--- a/iee.docx
+++ b/iee.docx
@@ -1600,7 +1600,7 @@
                       <wp:extent cx="1373505" cy="676275"/>
                       <wp:effectExtent l="0" t="0" r="17145" b="9525"/>
                       <wp:wrapSquare wrapText="bothSides" distT="0" distB="0" distL="114300" distR="114300"/>
-                      <wp:docPr id="1768918071" name=""/>
+                      <wp:docPr id="1768918071" name="Rectángulo 1768918071"/>
                       <wp:cNvGraphicFramePr/>
                       <a:graphic xmlns:a="http://schemas.openxmlformats.org/drawingml/2006/main">
                         <a:graphicData uri="http://schemas.microsoft.com/office/word/2010/wordprocessingShape">
@@ -1699,7 +1699,7 @@
                 </mc:Choice>
                 <mc:Fallback>
                   <w:pict>
-                    <v:rect id="_x0000_s1026" style="position:absolute;margin-left:2.8pt;margin-top:63.85pt;width:108.15pt;height:53.25pt;z-index:251658240;visibility:visible;mso-wrap-style:square;mso-width-percent:0;mso-height-percent:0;mso-wrap-distance-left:9pt;mso-wrap-distance-top:0;mso-wrap-distance-right:9pt;mso-wrap-distance-bottom:0;mso-position-horizontal:absolute;mso-position-horizontal-relative:text;mso-position-vertical:absolute;mso-position-vertical-relative:text;mso-width-percent:0;mso-height-percent:0;mso-width-relative:margin;mso-height-relative:margin;v-text-anchor:top" o:gfxdata="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" filled="f" stroked="f">
+                    <v:rect id="Rectángulo 1768918071" o:spid="_x0000_s1026" style="position:absolute;margin-left:2.8pt;margin-top:63.85pt;width:108.15pt;height:53.25pt;z-index:251658240;visibility:visible;mso-wrap-style:square;mso-width-percent:0;mso-height-percent:0;mso-wrap-distance-left:9pt;mso-wrap-distance-top:0;mso-wrap-distance-right:9pt;mso-wrap-distance-bottom:0;mso-position-horizontal:absolute;mso-position-horizontal-relative:text;mso-position-vertical:absolute;mso-position-vertical-relative:text;mso-width-percent:0;mso-height-percent:0;mso-width-relative:margin;mso-height-relative:margin;v-text-anchor:top" o:gfxdata="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" filled="f" stroked="f">
                       <v:textbox inset="0,0,0,0">
                         <w:txbxContent>
                           <w:p>
@@ -1787,7 +1787,7 @@
                       <wp:extent cx="295275" cy="609600"/>
                       <wp:effectExtent l="0" t="0" r="0" b="0"/>
                       <wp:wrapNone/>
-                      <wp:docPr id="1768918068" name=""/>
+                      <wp:docPr id="1768918068" name="Grupo 1768918068"/>
                       <wp:cNvGraphicFramePr/>
                       <a:graphic xmlns:a="http://schemas.openxmlformats.org/drawingml/2006/main">
                         <a:graphicData uri="http://schemas.microsoft.com/office/word/2010/wordprocessingGroup">
@@ -2009,7 +2009,7 @@
                 </mc:Choice>
                 <mc:Fallback>
                   <w:pict>
-                    <v:group id="_x0000_s1027" style="position:absolute;margin-left:48pt;margin-top:3pt;width:23.25pt;height:48pt;z-index:251659264" coordorigin="51983,34752" coordsize="2952,6096" o:gfxdata="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">
+                    <v:group id="Grupo 1768918068" o:spid="_x0000_s1027" style="position:absolute;margin-left:48pt;margin-top:3pt;width:23.25pt;height:48pt;z-index:251659264" coordorigin="51983,34752" coordsize="2952,6096" o:gfxdata="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">
                       <v:group id="Grupo 1" o:spid="_x0000_s1028" style="position:absolute;left:51983;top:34752;width:2953;height:6096" coordorigin="480,690" coordsize="465,960" o:gfxdata="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">
                         <v:rect id="Rectángulo 2" o:spid="_x0000_s1029" style="position:absolute;left:480;top:690;width:450;height:950;visibility:visible;mso-wrap-style:square;v-text-anchor:middle" o:gfxdata="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" filled="f" stroked="f">
                           <v:textbox inset="2.53958mm,2.53958mm,2.53958mm,2.53958mm">
@@ -2067,9 +2067,16 @@
             <w:r>
               <w:rPr>
                 <w:i/>
+                <w:color w:val="FF0000"/>
+              </w:rPr>
+              <w:t>NOMBRE DEL ACTOR</w:t>
+            </w:r>
+            <w:r>
+              <w:rPr>
+                <w:i/>
                 <w:color w:val="0000FF"/>
               </w:rPr>
-              <w:t>NOMBRE DEL ACTOR:</w:t>
+              <w:t>:</w:t>
             </w:r>
             <w:r>
               <w:rPr>
@@ -2134,13 +2141,13 @@
             <w:pPr>
               <w:rPr>
                 <w:i/>
-                <w:color w:val="0000FF"/>
+                <w:color w:val="FF0000"/>
               </w:rPr>
             </w:pPr>
             <w:r>
               <w:rPr>
                 <w:i/>
-                <w:color w:val="0000FF"/>
+                <w:color w:val="FF0000"/>
               </w:rPr>
               <w:t xml:space="preserve">DESCRIPCIÓN: </w:t>
             </w:r>
@@ -2210,13 +2217,13 @@
             <w:pPr>
               <w:rPr>
                 <w:i/>
-                <w:color w:val="0000FF"/>
+                <w:color w:val="FF0000"/>
               </w:rPr>
             </w:pPr>
             <w:r>
               <w:rPr>
                 <w:i/>
-                <w:color w:val="0000FF"/>
+                <w:color w:val="FF0000"/>
               </w:rPr>
               <w:t>CARACTERÍSTICAS:</w:t>
             </w:r>
@@ -2246,13 +2253,13 @@
             <w:pPr>
               <w:rPr>
                 <w:i/>
-                <w:color w:val="0000FF"/>
+                <w:color w:val="FF0000"/>
               </w:rPr>
             </w:pPr>
             <w:r>
               <w:rPr>
                 <w:i/>
-                <w:color w:val="0000FF"/>
+                <w:color w:val="FF0000"/>
               </w:rPr>
               <w:t>RELACIONES:</w:t>
             </w:r>
@@ -2364,7 +2371,7 @@
                     <wp:inline distT="0" distB="0" distL="114300" distR="114300">
                       <wp:extent cx="295275" cy="609600"/>
                       <wp:effectExtent l="0" t="0" r="0" b="0"/>
-                      <wp:docPr id="1768918070" name=""/>
+                      <wp:docPr id="1768918070" name="Grupo 1768918070"/>
                       <wp:cNvGraphicFramePr/>
                       <a:graphic xmlns:a="http://schemas.openxmlformats.org/drawingml/2006/main">
                         <a:graphicData uri="http://schemas.microsoft.com/office/word/2010/wordprocessingGroup">
@@ -2586,7 +2593,7 @@
                 </mc:Choice>
                 <mc:Fallback>
                   <w:pict>
-                    <v:group id="_x0000_s1036" style="width:23.25pt;height:48pt;mso-position-horizontal-relative:char;mso-position-vertical-relative:line" coordorigin="51983,34752" coordsize="2952,6096" o:gfxdata="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">
+                    <v:group id="Grupo 1768918070" o:spid="_x0000_s1036" style="width:23.25pt;height:48pt;mso-position-horizontal-relative:char;mso-position-vertical-relative:line" coordorigin="51983,34752" coordsize="2952,6096" o:gfxdata="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">
                       <v:group id="Grupo 9" o:spid="_x0000_s1037" style="position:absolute;left:51983;top:34752;width:2953;height:6096" coordorigin="480,690" coordsize="465,960" o:gfxdata="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">
                         <v:rect id="Rectángulo 10" o:spid="_x0000_s1038" style="position:absolute;left:480;top:690;width:450;height:950;visibility:visible;mso-wrap-style:square;v-text-anchor:middle" o:gfxdata="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" filled="f" stroked="f">
                           <v:textbox inset="2.53958mm,2.53958mm,2.53958mm,2.53958mm">
@@ -2650,13 +2657,13 @@
             <w:r>
               <w:rPr>
                 <w:i/>
-                <w:color w:val="0000FF"/>
+                <w:color w:val="FF0000"/>
               </w:rPr>
               <w:t>NOMBRE DEL ACTOR:</w:t>
             </w:r>
             <w:r>
               <w:rPr>
-                <w:color w:val="0000FF"/>
+                <w:color w:val="FF0000"/>
               </w:rPr>
               <w:t xml:space="preserve"> </w:t>
             </w:r>
@@ -2723,9 +2730,16 @@
             <w:r>
               <w:rPr>
                 <w:i/>
+                <w:color w:val="FF0000"/>
+              </w:rPr>
+              <w:t>DESCRIPCIÓN</w:t>
+            </w:r>
+            <w:r>
+              <w:rPr>
+                <w:i/>
                 <w:color w:val="0000FF"/>
               </w:rPr>
-              <w:t xml:space="preserve">DESCRIPCIÓN: </w:t>
+              <w:t xml:space="preserve">: </w:t>
             </w:r>
           </w:p>
           <w:p>
@@ -2778,9 +2792,16 @@
             <w:r>
               <w:rPr>
                 <w:i/>
+                <w:color w:val="FF0000"/>
+              </w:rPr>
+              <w:t>CARACTERÍSTICAS</w:t>
+            </w:r>
+            <w:r>
+              <w:rPr>
+                <w:i/>
                 <w:color w:val="0000FF"/>
               </w:rPr>
-              <w:t>CARACTERÍSTICAS:</w:t>
+              <w:t>:</w:t>
             </w:r>
           </w:p>
           <w:p>
@@ -2817,9 +2838,16 @@
             <w:r>
               <w:rPr>
                 <w:i/>
+                <w:color w:val="FF0000"/>
+              </w:rPr>
+              <w:t>RELACIONES</w:t>
+            </w:r>
+            <w:r>
+              <w:rPr>
+                <w:i/>
                 <w:color w:val="0000FF"/>
               </w:rPr>
-              <w:t>RELACIONES:</w:t>
+              <w:t>:</w:t>
             </w:r>
           </w:p>
           <w:p>
@@ -2934,7 +2962,7 @@
                     <wp:inline distT="0" distB="0" distL="114300" distR="114300">
                       <wp:extent cx="295275" cy="609600"/>
                       <wp:effectExtent l="0" t="0" r="0" b="0"/>
-                      <wp:docPr id="1768918069" name=""/>
+                      <wp:docPr id="1768918069" name="Grupo 1768918069"/>
                       <wp:cNvGraphicFramePr/>
                       <a:graphic xmlns:a="http://schemas.openxmlformats.org/drawingml/2006/main">
                         <a:graphicData uri="http://schemas.microsoft.com/office/word/2010/wordprocessingGroup">
@@ -3156,7 +3184,7 @@
                 </mc:Choice>
                 <mc:Fallback>
                   <w:pict>
-                    <v:group id="_x0000_s1045" style="width:23.25pt;height:48pt;mso-position-horizontal-relative:char;mso-position-vertical-relative:line" coordorigin="51983,34752" coordsize="2952,6096" o:gfxdata="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">
+                    <v:group id="Grupo 1768918069" o:spid="_x0000_s1045" style="width:23.25pt;height:48pt;mso-position-horizontal-relative:char;mso-position-vertical-relative:line" coordorigin="51983,34752" coordsize="2952,6096" o:gfxdata="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">
                       <v:group id="Grupo 17" o:spid="_x0000_s1046" style="position:absolute;left:51983;top:34752;width:2953;height:6096" coordorigin="480,690" coordsize="465,960" o:gfxdata="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">
                         <v:rect id="Rectángulo 18" o:spid="_x0000_s1047" style="position:absolute;left:480;top:690;width:450;height:950;visibility:visible;mso-wrap-style:square;v-text-anchor:middle" o:gfxdata="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" filled="f" stroked="f">
                           <v:textbox inset="2.53958mm,2.53958mm,2.53958mm,2.53958mm">
@@ -3221,9 +3249,16 @@
             <w:r>
               <w:rPr>
                 <w:i/>
+                <w:color w:val="FF0000"/>
+              </w:rPr>
+              <w:t>NOMBRE DEL ACTOR</w:t>
+            </w:r>
+            <w:r>
+              <w:rPr>
+                <w:i/>
                 <w:color w:val="0000FF"/>
               </w:rPr>
-              <w:t>NOMBRE DEL ACTOR:</w:t>
+              <w:t>:</w:t>
             </w:r>
             <w:r>
               <w:rPr>
@@ -3288,13 +3323,13 @@
             <w:pPr>
               <w:rPr>
                 <w:i/>
-                <w:color w:val="0000FF"/>
+                <w:color w:val="FF0000"/>
               </w:rPr>
             </w:pPr>
             <w:r>
               <w:rPr>
                 <w:i/>
-                <w:color w:val="0000FF"/>
+                <w:color w:val="FF0000"/>
               </w:rPr>
               <w:t xml:space="preserve">DESCRIPCIÓN: </w:t>
             </w:r>
@@ -3353,13 +3388,13 @@
             <w:pPr>
               <w:rPr>
                 <w:i/>
-                <w:color w:val="0000FF"/>
+                <w:color w:val="FF0000"/>
               </w:rPr>
             </w:pPr>
             <w:r>
               <w:rPr>
                 <w:i/>
-                <w:color w:val="0000FF"/>
+                <w:color w:val="FF0000"/>
               </w:rPr>
               <w:t>CARACTERÍSTICAS:</w:t>
             </w:r>
@@ -3392,13 +3427,13 @@
             <w:pPr>
               <w:rPr>
                 <w:i/>
-                <w:color w:val="0000FF"/>
+                <w:color w:val="FF0000"/>
               </w:rPr>
             </w:pPr>
             <w:r>
               <w:rPr>
                 <w:i/>
-                <w:color w:val="0000FF"/>
+                <w:color w:val="FF0000"/>
               </w:rPr>
               <w:t>RELACIONES:</w:t>
             </w:r>
@@ -3803,13 +3838,11 @@
             <w:pPr>
               <w:rPr>
                 <w:rFonts w:ascii="Arial" w:eastAsia="Arial" w:hAnsi="Arial" w:cs="Arial"/>
-                <w:color w:val="0000FF"/>
-              </w:rPr>
-            </w:pPr>
-            <w:r>
-              <w:rPr>
-                <w:rFonts w:ascii="Arial" w:eastAsia="Arial" w:hAnsi="Arial" w:cs="Arial"/>
-                <w:color w:val="0000FF"/>
+              </w:rPr>
+            </w:pPr>
+            <w:r>
+              <w:rPr>
+                <w:rFonts w:ascii="Arial" w:eastAsia="Arial" w:hAnsi="Arial" w:cs="Arial"/>
               </w:rPr>
               <w:t>ID-1</w:t>
             </w:r>
@@ -3840,13 +3873,11 @@
             <w:pPr>
               <w:rPr>
                 <w:rFonts w:ascii="Arial" w:eastAsia="Arial" w:hAnsi="Arial" w:cs="Arial"/>
-                <w:color w:val="0000FF"/>
-              </w:rPr>
-            </w:pPr>
-            <w:r>
-              <w:rPr>
-                <w:rFonts w:ascii="Arial" w:eastAsia="Arial" w:hAnsi="Arial" w:cs="Arial"/>
-                <w:color w:val="0000FF"/>
+              </w:rPr>
+            </w:pPr>
+            <w:r>
+              <w:rPr>
+                <w:rFonts w:ascii="Arial" w:eastAsia="Arial" w:hAnsi="Arial" w:cs="Arial"/>
               </w:rPr>
               <w:t>Administrar Usuario</w:t>
             </w:r>
@@ -3888,13 +3919,11 @@
               <w:rPr>
                 <w:rFonts w:ascii="Arial" w:eastAsia="Arial" w:hAnsi="Arial" w:cs="Arial"/>
                 <w:b/>
-                <w:color w:val="0000FF"/>
-              </w:rPr>
-            </w:pPr>
-            <w:r>
-              <w:rPr>
-                <w:rFonts w:ascii="Arial" w:eastAsia="Arial" w:hAnsi="Arial" w:cs="Arial"/>
-                <w:color w:val="0000FF"/>
+              </w:rPr>
+            </w:pPr>
+            <w:r>
+              <w:rPr>
+                <w:rFonts w:ascii="Arial" w:eastAsia="Arial" w:hAnsi="Arial" w:cs="Arial"/>
               </w:rPr>
               <w:t>[Alta]</w:t>
             </w:r>
@@ -3924,13 +3953,11 @@
               <w:rPr>
                 <w:rFonts w:ascii="Arial" w:eastAsia="Arial" w:hAnsi="Arial" w:cs="Arial"/>
                 <w:b/>
-                <w:color w:val="0000FF"/>
-              </w:rPr>
-            </w:pPr>
-            <w:r>
-              <w:rPr>
-                <w:rFonts w:ascii="Arial" w:eastAsia="Arial" w:hAnsi="Arial" w:cs="Arial"/>
-                <w:color w:val="0000FF"/>
+              </w:rPr>
+            </w:pPr>
+            <w:r>
+              <w:rPr>
+                <w:rFonts w:ascii="Arial" w:eastAsia="Arial" w:hAnsi="Arial" w:cs="Arial"/>
               </w:rPr>
               <w:t>[Alta]</w:t>
             </w:r>
@@ -3963,7 +3990,6 @@
               <w:spacing w:after="160" w:line="259" w:lineRule="auto"/>
               <w:rPr>
                 <w:rFonts w:ascii="Calibri" w:eastAsia="Calibri" w:hAnsi="Calibri" w:cs="Calibri"/>
-                <w:color w:val="000000"/>
                 <w:sz w:val="22"/>
                 <w:szCs w:val="22"/>
               </w:rPr>
@@ -3971,7 +3997,6 @@
             <w:r>
               <w:rPr>
                 <w:rFonts w:ascii="Calibri" w:eastAsia="Calibri" w:hAnsi="Calibri" w:cs="Calibri"/>
-                <w:color w:val="000000"/>
                 <w:sz w:val="22"/>
                 <w:szCs w:val="22"/>
               </w:rPr>
@@ -4005,13 +4030,11 @@
             <w:pPr>
               <w:rPr>
                 <w:rFonts w:ascii="Arial" w:eastAsia="Arial" w:hAnsi="Arial" w:cs="Arial"/>
-                <w:color w:val="0000FF"/>
-              </w:rPr>
-            </w:pPr>
-            <w:r>
-              <w:rPr>
-                <w:rFonts w:ascii="Arial" w:eastAsia="Arial" w:hAnsi="Arial" w:cs="Arial"/>
-                <w:color w:val="0000FF"/>
+              </w:rPr>
+            </w:pPr>
+            <w:r>
+              <w:rPr>
+                <w:rFonts w:ascii="Arial" w:eastAsia="Arial" w:hAnsi="Arial" w:cs="Arial"/>
               </w:rPr>
               <w:t>Administrador</w:t>
             </w:r>
@@ -4055,13 +4078,11 @@
               <w:spacing w:line="240" w:lineRule="auto"/>
               <w:rPr>
                 <w:rFonts w:ascii="Arial" w:eastAsia="Arial" w:hAnsi="Arial" w:cs="Arial"/>
-                <w:color w:val="0000FF"/>
-              </w:rPr>
-            </w:pPr>
-            <w:r>
-              <w:rPr>
-                <w:rFonts w:ascii="Arial" w:eastAsia="Arial" w:hAnsi="Arial" w:cs="Arial"/>
-                <w:color w:val="0000FF"/>
+              </w:rPr>
+            </w:pPr>
+            <w:r>
+              <w:rPr>
+                <w:rFonts w:ascii="Arial" w:eastAsia="Arial" w:hAnsi="Arial" w:cs="Arial"/>
               </w:rPr>
               <w:t>Se Extiende a [Modificar Datos Usuario]</w:t>
             </w:r>
@@ -4082,13 +4103,11 @@
               <w:spacing w:line="240" w:lineRule="auto"/>
               <w:rPr>
                 <w:rFonts w:ascii="Arial" w:eastAsia="Arial" w:hAnsi="Arial" w:cs="Arial"/>
-                <w:color w:val="0000FF"/>
-              </w:rPr>
-            </w:pPr>
-            <w:r>
-              <w:rPr>
-                <w:rFonts w:ascii="Arial" w:eastAsia="Arial" w:hAnsi="Arial" w:cs="Arial"/>
-                <w:color w:val="0000FF"/>
+              </w:rPr>
+            </w:pPr>
+            <w:r>
+              <w:rPr>
+                <w:rFonts w:ascii="Arial" w:eastAsia="Arial" w:hAnsi="Arial" w:cs="Arial"/>
               </w:rPr>
               <w:t>Se Extiende a [Crear Roles]</w:t>
             </w:r>
@@ -4109,13 +4128,11 @@
               <w:spacing w:line="240" w:lineRule="auto"/>
               <w:rPr>
                 <w:rFonts w:ascii="Arial" w:eastAsia="Arial" w:hAnsi="Arial" w:cs="Arial"/>
-                <w:color w:val="0000FF"/>
-              </w:rPr>
-            </w:pPr>
-            <w:r>
-              <w:rPr>
-                <w:rFonts w:ascii="Arial" w:eastAsia="Arial" w:hAnsi="Arial" w:cs="Arial"/>
-                <w:color w:val="0000FF"/>
+              </w:rPr>
+            </w:pPr>
+            <w:r>
+              <w:rPr>
+                <w:rFonts w:ascii="Arial" w:eastAsia="Arial" w:hAnsi="Arial" w:cs="Arial"/>
               </w:rPr>
               <w:t>Se Extiende a [Restablecer contraseña]</w:t>
             </w:r>
@@ -4137,20 +4154,17 @@
               <w:ind w:left="720"/>
               <w:rPr>
                 <w:rFonts w:ascii="Arial" w:eastAsia="Arial" w:hAnsi="Arial" w:cs="Arial"/>
-                <w:color w:val="0000FF"/>
-              </w:rPr>
-            </w:pPr>
-            <w:r>
-              <w:rPr>
-                <w:rFonts w:ascii="Arial" w:eastAsia="Arial" w:hAnsi="Arial" w:cs="Arial"/>
-                <w:color w:val="0000FF"/>
+              </w:rPr>
+            </w:pPr>
+            <w:r>
+              <w:rPr>
+                <w:rFonts w:ascii="Arial" w:eastAsia="Arial" w:hAnsi="Arial" w:cs="Arial"/>
               </w:rPr>
               <w:t>Se Extiende a [Crear Usuarios]</w:t>
             </w:r>
             <w:r>
               <w:rPr>
                 <w:rFonts w:ascii="Arial" w:eastAsia="Arial" w:hAnsi="Arial" w:cs="Arial"/>
-                <w:color w:val="0000FF"/>
               </w:rPr>
               <w:t>r</w:t>
             </w:r>
@@ -4159,7 +4173,6 @@
             <w:pPr>
               <w:rPr>
                 <w:rFonts w:ascii="Arial" w:eastAsia="Arial" w:hAnsi="Arial" w:cs="Arial"/>
-                <w:color w:val="0000FF"/>
               </w:rPr>
             </w:pPr>
           </w:p>
@@ -4175,7 +4188,6 @@
             <w:pPr>
               <w:rPr>
                 <w:rFonts w:ascii="Arial" w:eastAsia="Arial" w:hAnsi="Arial" w:cs="Arial"/>
-                <w:color w:val="0000FF"/>
               </w:rPr>
             </w:pPr>
             <w:r>
@@ -4190,13 +4202,11 @@
             <w:pPr>
               <w:rPr>
                 <w:rFonts w:ascii="Arial" w:eastAsia="Arial" w:hAnsi="Arial" w:cs="Arial"/>
-                <w:color w:val="0000FF"/>
-              </w:rPr>
-            </w:pPr>
-            <w:r>
-              <w:rPr>
-                <w:rFonts w:ascii="Arial" w:eastAsia="Arial" w:hAnsi="Arial" w:cs="Arial"/>
-                <w:color w:val="0000FF"/>
+              </w:rPr>
+            </w:pPr>
+            <w:r>
+              <w:rPr>
+                <w:rFonts w:ascii="Arial" w:eastAsia="Arial" w:hAnsi="Arial" w:cs="Arial"/>
               </w:rPr>
               <w:t xml:space="preserve">Su principal </w:t>
             </w:r>
@@ -4204,7 +4214,6 @@
             <w:r>
               <w:rPr>
                 <w:rFonts w:ascii="Arial" w:eastAsia="Arial" w:hAnsi="Arial" w:cs="Arial"/>
-                <w:color w:val="0000FF"/>
               </w:rPr>
               <w:t>proposito</w:t>
             </w:r>
@@ -4212,7 +4221,6 @@
             <w:r>
               <w:rPr>
                 <w:rFonts w:ascii="Arial" w:eastAsia="Arial" w:hAnsi="Arial" w:cs="Arial"/>
-                <w:color w:val="0000FF"/>
               </w:rPr>
               <w:t xml:space="preserve"> es que el administrador pueda crear usuarios, añadirles sus respectivos roles y </w:t>
             </w:r>
@@ -4220,7 +4228,6 @@
             <w:r>
               <w:rPr>
                 <w:rFonts w:ascii="Arial" w:eastAsia="Arial" w:hAnsi="Arial" w:cs="Arial"/>
-                <w:color w:val="0000FF"/>
               </w:rPr>
               <w:t>restableser</w:t>
             </w:r>
@@ -4228,7 +4235,6 @@
             <w:r>
               <w:rPr>
                 <w:rFonts w:ascii="Arial" w:eastAsia="Arial" w:hAnsi="Arial" w:cs="Arial"/>
-                <w:color w:val="0000FF"/>
               </w:rPr>
               <w:t xml:space="preserve"> las contraseñas de los usuarios.</w:t>
             </w:r>
@@ -4238,7 +4244,6 @@
               <w:rPr>
                 <w:rFonts w:ascii="Arial" w:eastAsia="Arial" w:hAnsi="Arial" w:cs="Arial"/>
                 <w:b/>
-                <w:color w:val="0000FF"/>
               </w:rPr>
             </w:pPr>
           </w:p>
@@ -4273,7 +4278,6 @@
             <w:pPr>
               <w:rPr>
                 <w:rFonts w:ascii="Arial" w:eastAsia="Arial" w:hAnsi="Arial" w:cs="Arial"/>
-                <w:color w:val="0000FF"/>
               </w:rPr>
             </w:pPr>
           </w:p>
@@ -4372,7 +4376,6 @@
               <w:spacing w:line="240" w:lineRule="auto"/>
               <w:rPr>
                 <w:rFonts w:ascii="Arial" w:eastAsia="Arial" w:hAnsi="Arial" w:cs="Arial"/>
-                <w:color w:val="0000FF"/>
               </w:rPr>
             </w:pPr>
           </w:p>
@@ -4390,13 +4393,11 @@
               <w:spacing w:line="240" w:lineRule="auto"/>
               <w:rPr>
                 <w:rFonts w:ascii="Arial" w:eastAsia="Arial" w:hAnsi="Arial" w:cs="Arial"/>
-                <w:color w:val="0000FF"/>
-              </w:rPr>
-            </w:pPr>
-            <w:r>
-              <w:rPr>
-                <w:rFonts w:ascii="Arial" w:eastAsia="Arial" w:hAnsi="Arial" w:cs="Arial"/>
-                <w:color w:val="0000FF"/>
+              </w:rPr>
+            </w:pPr>
+            <w:r>
+              <w:rPr>
+                <w:rFonts w:ascii="Arial" w:eastAsia="Arial" w:hAnsi="Arial" w:cs="Arial"/>
               </w:rPr>
               <w:t>Crear Usuarios</w:t>
             </w:r>
@@ -4421,13 +4422,11 @@
               <w:ind w:hanging="720"/>
               <w:rPr>
                 <w:rFonts w:ascii="Arial" w:eastAsia="Arial" w:hAnsi="Arial" w:cs="Arial"/>
-                <w:color w:val="0000FF"/>
-              </w:rPr>
-            </w:pPr>
-            <w:r>
-              <w:rPr>
-                <w:rFonts w:ascii="Arial" w:eastAsia="Arial" w:hAnsi="Arial" w:cs="Arial"/>
-                <w:color w:val="0000FF"/>
+              </w:rPr>
+            </w:pPr>
+            <w:r>
+              <w:rPr>
+                <w:rFonts w:ascii="Arial" w:eastAsia="Arial" w:hAnsi="Arial" w:cs="Arial"/>
               </w:rPr>
               <w:t>Único</w:t>
             </w:r>
@@ -4447,7 +4446,6 @@
             <w:r>
               <w:rPr>
                 <w:rFonts w:ascii="Arial" w:eastAsia="Arial" w:hAnsi="Arial" w:cs="Arial"/>
-                <w:color w:val="0000FF"/>
               </w:rPr>
               <w:t>Obligatorio</w:t>
             </w:r>
@@ -4467,7 +4465,6 @@
             <w:r>
               <w:rPr>
                 <w:rFonts w:ascii="Arial" w:eastAsia="Arial" w:hAnsi="Arial" w:cs="Arial"/>
-                <w:color w:val="0000FF"/>
               </w:rPr>
               <w:t>Ingreso manual</w:t>
             </w:r>
@@ -4478,7 +4475,6 @@
               <w:jc w:val="both"/>
               <w:rPr>
                 <w:rFonts w:ascii="Arial" w:eastAsia="Arial" w:hAnsi="Arial" w:cs="Arial"/>
-                <w:color w:val="0000FF"/>
               </w:rPr>
             </w:pPr>
           </w:p>
@@ -4627,7 +4623,6 @@
             <w:r>
               <w:rPr>
                 <w:rFonts w:ascii="Arial" w:eastAsia="Arial" w:hAnsi="Arial" w:cs="Arial"/>
-                <w:color w:val="0000FF"/>
               </w:rPr>
               <w:t>Usuario Creado</w:t>
             </w:r>
@@ -4647,13 +4642,11 @@
               <w:spacing w:line="240" w:lineRule="auto"/>
               <w:rPr>
                 <w:rFonts w:ascii="Arial" w:eastAsia="Arial" w:hAnsi="Arial" w:cs="Arial"/>
-                <w:color w:val="0000FF"/>
-              </w:rPr>
-            </w:pPr>
-            <w:r>
-              <w:rPr>
-                <w:rFonts w:ascii="Arial" w:eastAsia="Arial" w:hAnsi="Arial" w:cs="Arial"/>
-                <w:color w:val="0000FF"/>
+              </w:rPr>
+            </w:pPr>
+            <w:r>
+              <w:rPr>
+                <w:rFonts w:ascii="Arial" w:eastAsia="Arial" w:hAnsi="Arial" w:cs="Arial"/>
               </w:rPr>
               <w:t xml:space="preserve">[Listar </w:t>
             </w:r>
@@ -4661,7 +4654,6 @@
             <w:r>
               <w:rPr>
                 <w:rFonts w:ascii="Arial" w:eastAsia="Arial" w:hAnsi="Arial" w:cs="Arial"/>
-                <w:color w:val="0000FF"/>
               </w:rPr>
               <w:t>las característica</w:t>
             </w:r>
@@ -4669,7 +4661,6 @@
             <w:r>
               <w:rPr>
                 <w:rFonts w:ascii="Arial" w:eastAsia="Arial" w:hAnsi="Arial" w:cs="Arial"/>
-                <w:color w:val="0000FF"/>
               </w:rPr>
               <w:t xml:space="preserve"> del dato, teniendo en cuenta lo siguiente:</w:t>
             </w:r>
@@ -4684,13 +4675,11 @@
               <w:ind w:hanging="720"/>
               <w:rPr>
                 <w:rFonts w:ascii="Arial" w:eastAsia="Arial" w:hAnsi="Arial" w:cs="Arial"/>
-                <w:color w:val="0000FF"/>
-              </w:rPr>
-            </w:pPr>
-            <w:r>
-              <w:rPr>
-                <w:rFonts w:ascii="Arial" w:eastAsia="Arial" w:hAnsi="Arial" w:cs="Arial"/>
-                <w:color w:val="0000FF"/>
+              </w:rPr>
+            </w:pPr>
+            <w:r>
+              <w:rPr>
+                <w:rFonts w:ascii="Arial" w:eastAsia="Arial" w:hAnsi="Arial" w:cs="Arial"/>
               </w:rPr>
               <w:t xml:space="preserve">Formato: Este formato </w:t>
             </w:r>
@@ -4698,7 +4687,6 @@
             <w:r>
               <w:rPr>
                 <w:rFonts w:ascii="Arial" w:eastAsia="Arial" w:hAnsi="Arial" w:cs="Arial"/>
-                <w:color w:val="0000FF"/>
               </w:rPr>
               <w:t>sera</w:t>
             </w:r>
@@ -4706,7 +4694,6 @@
             <w:r>
               <w:rPr>
                 <w:rFonts w:ascii="Arial" w:eastAsia="Arial" w:hAnsi="Arial" w:cs="Arial"/>
-                <w:color w:val="0000FF"/>
               </w:rPr>
               <w:t xml:space="preserve"> identificado en la base de datos.</w:t>
             </w:r>
@@ -4716,7 +4703,6 @@
               <w:spacing w:line="240" w:lineRule="auto"/>
               <w:rPr>
                 <w:rFonts w:ascii="Arial" w:eastAsia="Arial" w:hAnsi="Arial" w:cs="Arial"/>
-                <w:color w:val="0000FF"/>
               </w:rPr>
             </w:pPr>
           </w:p>
@@ -4731,14 +4717,12 @@
               <w:rPr>
                 <w:rFonts w:ascii="Arial" w:eastAsia="Arial" w:hAnsi="Arial" w:cs="Arial"/>
                 <w:i/>
-                <w:color w:val="0000FF"/>
               </w:rPr>
             </w:pPr>
             <w:r>
               <w:rPr>
                 <w:rFonts w:ascii="Arial" w:eastAsia="Arial" w:hAnsi="Arial" w:cs="Arial"/>
                 <w:i/>
-                <w:color w:val="0000FF"/>
               </w:rPr>
               <w:t>Obligatorio</w:t>
             </w:r>
@@ -4748,7 +4732,6 @@
               <w:spacing w:line="240" w:lineRule="auto"/>
               <w:rPr>
                 <w:rFonts w:ascii="Arial" w:eastAsia="Arial" w:hAnsi="Arial" w:cs="Arial"/>
-                <w:color w:val="0000FF"/>
               </w:rPr>
             </w:pPr>
           </w:p>
@@ -4763,14 +4746,12 @@
               <w:rPr>
                 <w:rFonts w:ascii="Arial" w:eastAsia="Arial" w:hAnsi="Arial" w:cs="Arial"/>
                 <w:i/>
-                <w:color w:val="800000"/>
               </w:rPr>
             </w:pPr>
             <w:r>
               <w:rPr>
                 <w:rFonts w:ascii="Arial" w:eastAsia="Arial" w:hAnsi="Arial" w:cs="Arial"/>
                 <w:i/>
-                <w:color w:val="0000FF"/>
               </w:rPr>
               <w:t xml:space="preserve">Si es un Valor Calculado: Su valor </w:t>
             </w:r>
@@ -4779,7 +4760,6 @@
               <w:rPr>
                 <w:rFonts w:ascii="Arial" w:eastAsia="Arial" w:hAnsi="Arial" w:cs="Arial"/>
                 <w:i/>
-                <w:color w:val="0000FF"/>
               </w:rPr>
               <w:t>sera</w:t>
             </w:r>
@@ -4788,7 +4768,6 @@
               <w:rPr>
                 <w:rFonts w:ascii="Arial" w:eastAsia="Arial" w:hAnsi="Arial" w:cs="Arial"/>
                 <w:i/>
-                <w:color w:val="0000FF"/>
               </w:rPr>
               <w:t xml:space="preserve"> registrado un id único de la persona.</w:t>
             </w:r>
@@ -4800,7 +4779,6 @@
               <w:rPr>
                 <w:rFonts w:ascii="Arial" w:eastAsia="Arial" w:hAnsi="Arial" w:cs="Arial"/>
                 <w:i/>
-                <w:color w:val="0000FF"/>
               </w:rPr>
             </w:pPr>
           </w:p>
@@ -4981,13 +4959,11 @@
             <w:pPr>
               <w:rPr>
                 <w:rFonts w:ascii="Arial" w:eastAsia="Arial" w:hAnsi="Arial" w:cs="Arial"/>
-                <w:color w:val="0000FF"/>
-              </w:rPr>
-            </w:pPr>
-            <w:r>
-              <w:rPr>
-                <w:rFonts w:ascii="Arial" w:eastAsia="Arial" w:hAnsi="Arial" w:cs="Arial"/>
-                <w:color w:val="0000FF"/>
+              </w:rPr>
+            </w:pPr>
+            <w:r>
+              <w:rPr>
+                <w:rFonts w:ascii="Arial" w:eastAsia="Arial" w:hAnsi="Arial" w:cs="Arial"/>
               </w:rPr>
               <w:t>ID-2</w:t>
             </w:r>
@@ -5018,13 +4994,11 @@
             <w:pPr>
               <w:rPr>
                 <w:rFonts w:ascii="Arial" w:eastAsia="Arial" w:hAnsi="Arial" w:cs="Arial"/>
-                <w:color w:val="0000FF"/>
-              </w:rPr>
-            </w:pPr>
-            <w:r>
-              <w:rPr>
-                <w:rFonts w:ascii="Arial" w:eastAsia="Arial" w:hAnsi="Arial" w:cs="Arial"/>
-                <w:color w:val="0000FF"/>
+              </w:rPr>
+            </w:pPr>
+            <w:r>
+              <w:rPr>
+                <w:rFonts w:ascii="Arial" w:eastAsia="Arial" w:hAnsi="Arial" w:cs="Arial"/>
               </w:rPr>
               <w:t>Gestionar usuarios</w:t>
             </w:r>
@@ -5066,13 +5040,11 @@
               <w:rPr>
                 <w:rFonts w:ascii="Arial" w:eastAsia="Arial" w:hAnsi="Arial" w:cs="Arial"/>
                 <w:b/>
-                <w:color w:val="0000FF"/>
-              </w:rPr>
-            </w:pPr>
-            <w:r>
-              <w:rPr>
-                <w:rFonts w:ascii="Arial" w:eastAsia="Arial" w:hAnsi="Arial" w:cs="Arial"/>
-                <w:color w:val="0000FF"/>
+              </w:rPr>
+            </w:pPr>
+            <w:r>
+              <w:rPr>
+                <w:rFonts w:ascii="Arial" w:eastAsia="Arial" w:hAnsi="Arial" w:cs="Arial"/>
               </w:rPr>
               <w:t>[Medio]</w:t>
             </w:r>
@@ -5102,13 +5074,11 @@
               <w:rPr>
                 <w:rFonts w:ascii="Arial" w:eastAsia="Arial" w:hAnsi="Arial" w:cs="Arial"/>
                 <w:b/>
-                <w:color w:val="0000FF"/>
-              </w:rPr>
-            </w:pPr>
-            <w:r>
-              <w:rPr>
-                <w:rFonts w:ascii="Arial" w:eastAsia="Arial" w:hAnsi="Arial" w:cs="Arial"/>
-                <w:color w:val="0000FF"/>
+              </w:rPr>
+            </w:pPr>
+            <w:r>
+              <w:rPr>
+                <w:rFonts w:ascii="Arial" w:eastAsia="Arial" w:hAnsi="Arial" w:cs="Arial"/>
               </w:rPr>
               <w:t>[Media]</w:t>
             </w:r>
@@ -5142,7 +5112,6 @@
               <w:spacing w:line="259" w:lineRule="auto"/>
               <w:rPr>
                 <w:rFonts w:ascii="Arial" w:eastAsia="Arial" w:hAnsi="Arial" w:cs="Arial"/>
-                <w:color w:val="0000FF"/>
               </w:rPr>
             </w:pPr>
             <w:r>
@@ -5181,13 +5150,11 @@
             <w:pPr>
               <w:rPr>
                 <w:rFonts w:ascii="Arial" w:eastAsia="Arial" w:hAnsi="Arial" w:cs="Arial"/>
-                <w:color w:val="0000FF"/>
-              </w:rPr>
-            </w:pPr>
-            <w:r>
-              <w:rPr>
-                <w:rFonts w:ascii="Arial" w:eastAsia="Arial" w:hAnsi="Arial" w:cs="Arial"/>
-                <w:color w:val="0000FF"/>
+              </w:rPr>
+            </w:pPr>
+            <w:r>
+              <w:rPr>
+                <w:rFonts w:ascii="Arial" w:eastAsia="Arial" w:hAnsi="Arial" w:cs="Arial"/>
               </w:rPr>
               <w:t>Administrador, usuario.</w:t>
             </w:r>
@@ -5219,13 +5186,11 @@
             <w:pPr>
               <w:rPr>
                 <w:rFonts w:ascii="Arial" w:eastAsia="Arial" w:hAnsi="Arial" w:cs="Arial"/>
-                <w:color w:val="0000FF"/>
-              </w:rPr>
-            </w:pPr>
-            <w:r>
-              <w:rPr>
-                <w:rFonts w:ascii="Arial" w:eastAsia="Arial" w:hAnsi="Arial" w:cs="Arial"/>
-                <w:color w:val="0000FF"/>
+              </w:rPr>
+            </w:pPr>
+            <w:r>
+              <w:rPr>
+                <w:rFonts w:ascii="Arial" w:eastAsia="Arial" w:hAnsi="Arial" w:cs="Arial"/>
               </w:rPr>
               <w:t>[</w:t>
             </w:r>
@@ -5233,7 +5198,6 @@
             <w:r>
               <w:rPr>
                 <w:rFonts w:ascii="Arial" w:eastAsia="Arial" w:hAnsi="Arial" w:cs="Arial"/>
-                <w:color w:val="0000FF"/>
               </w:rPr>
               <w:t>Indicar  la</w:t>
             </w:r>
@@ -5241,7 +5205,6 @@
             <w:r>
               <w:rPr>
                 <w:rFonts w:ascii="Arial" w:eastAsia="Arial" w:hAnsi="Arial" w:cs="Arial"/>
-                <w:color w:val="0000FF"/>
               </w:rPr>
               <w:t xml:space="preserve"> asociación de este caso de uso con otros, teniendo en cuenta sus relaciones:</w:t>
             </w:r>
@@ -5254,13 +5217,11 @@
               </w:numPr>
               <w:rPr>
                 <w:rFonts w:ascii="Arial" w:eastAsia="Arial" w:hAnsi="Arial" w:cs="Arial"/>
-                <w:color w:val="0000FF"/>
-              </w:rPr>
-            </w:pPr>
-            <w:r>
-              <w:rPr>
-                <w:rFonts w:ascii="Arial" w:eastAsia="Arial" w:hAnsi="Arial" w:cs="Arial"/>
-                <w:color w:val="0000FF"/>
+              </w:rPr>
+            </w:pPr>
+            <w:r>
+              <w:rPr>
+                <w:rFonts w:ascii="Arial" w:eastAsia="Arial" w:hAnsi="Arial" w:cs="Arial"/>
               </w:rPr>
               <w:t>Se Extiende de Administrar Usuario.</w:t>
             </w:r>
@@ -5273,13 +5234,11 @@
               </w:numPr>
               <w:rPr>
                 <w:rFonts w:ascii="Arial" w:eastAsia="Arial" w:hAnsi="Arial" w:cs="Arial"/>
-                <w:color w:val="0000FF"/>
-              </w:rPr>
-            </w:pPr>
-            <w:r>
-              <w:rPr>
-                <w:rFonts w:ascii="Arial" w:eastAsia="Arial" w:hAnsi="Arial" w:cs="Arial"/>
-                <w:color w:val="0000FF"/>
+              </w:rPr>
+            </w:pPr>
+            <w:r>
+              <w:rPr>
+                <w:rFonts w:ascii="Arial" w:eastAsia="Arial" w:hAnsi="Arial" w:cs="Arial"/>
               </w:rPr>
               <w:t>Incluye a [Caso de uso asociado].</w:t>
             </w:r>
@@ -5296,7 +5255,6 @@
             <w:pPr>
               <w:rPr>
                 <w:rFonts w:ascii="Arial" w:eastAsia="Arial" w:hAnsi="Arial" w:cs="Arial"/>
-                <w:color w:val="0000FF"/>
               </w:rPr>
             </w:pPr>
             <w:r>
@@ -5311,13 +5269,11 @@
             <w:pPr>
               <w:rPr>
                 <w:rFonts w:ascii="Arial" w:eastAsia="Arial" w:hAnsi="Arial" w:cs="Arial"/>
-                <w:color w:val="0000FF"/>
-              </w:rPr>
-            </w:pPr>
-            <w:r>
-              <w:rPr>
-                <w:rFonts w:ascii="Arial" w:eastAsia="Arial" w:hAnsi="Arial" w:cs="Arial"/>
-                <w:color w:val="0000FF"/>
+              </w:rPr>
+            </w:pPr>
+            <w:r>
+              <w:rPr>
+                <w:rFonts w:ascii="Arial" w:eastAsia="Arial" w:hAnsi="Arial" w:cs="Arial"/>
               </w:rPr>
               <w:t xml:space="preserve">Su principal propósito es </w:t>
             </w:r>
@@ -5325,7 +5281,6 @@
             <w:r>
               <w:rPr>
                 <w:rFonts w:ascii="Arial" w:eastAsia="Arial" w:hAnsi="Arial" w:cs="Arial"/>
-                <w:color w:val="0000FF"/>
               </w:rPr>
               <w:t>que</w:t>
             </w:r>
@@ -5333,7 +5288,6 @@
             <w:r>
               <w:rPr>
                 <w:rFonts w:ascii="Arial" w:eastAsia="Arial" w:hAnsi="Arial" w:cs="Arial"/>
-                <w:color w:val="0000FF"/>
               </w:rPr>
               <w:t xml:space="preserve"> si el usuario quiere cambiar su información principal, puede ir donde el administrador para cambiar todo sobre </w:t>
             </w:r>
@@ -5341,7 +5295,6 @@
             <w:r>
               <w:rPr>
                 <w:rFonts w:ascii="Arial" w:eastAsia="Arial" w:hAnsi="Arial" w:cs="Arial"/>
-                <w:color w:val="0000FF"/>
               </w:rPr>
               <w:t>el</w:t>
             </w:r>
@@ -5349,7 +5302,6 @@
             <w:r>
               <w:rPr>
                 <w:rFonts w:ascii="Arial" w:eastAsia="Arial" w:hAnsi="Arial" w:cs="Arial"/>
-                <w:color w:val="0000FF"/>
               </w:rPr>
               <w:t>, si no puede cambiarlo el mismo pero reducido.</w:t>
             </w:r>
@@ -5359,7 +5311,6 @@
               <w:rPr>
                 <w:rFonts w:ascii="Arial" w:eastAsia="Arial" w:hAnsi="Arial" w:cs="Arial"/>
                 <w:b/>
-                <w:color w:val="0000FF"/>
               </w:rPr>
             </w:pPr>
           </w:p>
@@ -5393,13 +5344,11 @@
             <w:pPr>
               <w:rPr>
                 <w:rFonts w:ascii="Arial" w:eastAsia="Arial" w:hAnsi="Arial" w:cs="Arial"/>
-                <w:color w:val="0000FF"/>
-              </w:rPr>
-            </w:pPr>
-            <w:r>
-              <w:rPr>
-                <w:rFonts w:ascii="Arial" w:eastAsia="Arial" w:hAnsi="Arial" w:cs="Arial"/>
-                <w:color w:val="0000FF"/>
+              </w:rPr>
+            </w:pPr>
+            <w:r>
+              <w:rPr>
+                <w:rFonts w:ascii="Arial" w:eastAsia="Arial" w:hAnsi="Arial" w:cs="Arial"/>
               </w:rPr>
               <w:lastRenderedPageBreak/>
               <w:t>Datos:</w:t>
@@ -5413,14 +5362,12 @@
               </w:numPr>
               <w:rPr>
                 <w:rFonts w:ascii="Arial" w:eastAsia="Arial" w:hAnsi="Arial" w:cs="Arial"/>
-                <w:color w:val="0000FF"/>
               </w:rPr>
             </w:pPr>
             <w:proofErr w:type="spellStart"/>
             <w:r>
               <w:rPr>
                 <w:rFonts w:ascii="Arial" w:eastAsia="Arial" w:hAnsi="Arial" w:cs="Arial"/>
-                <w:color w:val="0000FF"/>
               </w:rPr>
               <w:t>idUsuario</w:t>
             </w:r>
@@ -5434,13 +5381,11 @@
               </w:numPr>
               <w:rPr>
                 <w:rFonts w:ascii="Arial" w:eastAsia="Arial" w:hAnsi="Arial" w:cs="Arial"/>
-                <w:color w:val="0000FF"/>
-              </w:rPr>
-            </w:pPr>
-            <w:r>
-              <w:rPr>
-                <w:rFonts w:ascii="Arial" w:eastAsia="Arial" w:hAnsi="Arial" w:cs="Arial"/>
-                <w:color w:val="0000FF"/>
+              </w:rPr>
+            </w:pPr>
+            <w:r>
+              <w:rPr>
+                <w:rFonts w:ascii="Arial" w:eastAsia="Arial" w:hAnsi="Arial" w:cs="Arial"/>
               </w:rPr>
               <w:t>Nombre</w:t>
             </w:r>
@@ -5453,13 +5398,11 @@
               </w:numPr>
               <w:rPr>
                 <w:rFonts w:ascii="Arial" w:eastAsia="Arial" w:hAnsi="Arial" w:cs="Arial"/>
-                <w:color w:val="0000FF"/>
-              </w:rPr>
-            </w:pPr>
-            <w:r>
-              <w:rPr>
-                <w:rFonts w:ascii="Arial" w:eastAsia="Arial" w:hAnsi="Arial" w:cs="Arial"/>
-                <w:color w:val="0000FF"/>
+              </w:rPr>
+            </w:pPr>
+            <w:r>
+              <w:rPr>
+                <w:rFonts w:ascii="Arial" w:eastAsia="Arial" w:hAnsi="Arial" w:cs="Arial"/>
               </w:rPr>
               <w:t>Apellido</w:t>
             </w:r>
@@ -5472,13 +5415,11 @@
               </w:numPr>
               <w:rPr>
                 <w:rFonts w:ascii="Arial" w:eastAsia="Arial" w:hAnsi="Arial" w:cs="Arial"/>
-                <w:color w:val="0000FF"/>
-              </w:rPr>
-            </w:pPr>
-            <w:r>
-              <w:rPr>
-                <w:rFonts w:ascii="Arial" w:eastAsia="Arial" w:hAnsi="Arial" w:cs="Arial"/>
-                <w:color w:val="0000FF"/>
+              </w:rPr>
+            </w:pPr>
+            <w:r>
+              <w:rPr>
+                <w:rFonts w:ascii="Arial" w:eastAsia="Arial" w:hAnsi="Arial" w:cs="Arial"/>
               </w:rPr>
               <w:t>Correo electrónico</w:t>
             </w:r>
@@ -5491,13 +5432,11 @@
               </w:numPr>
               <w:rPr>
                 <w:rFonts w:ascii="Arial" w:eastAsia="Arial" w:hAnsi="Arial" w:cs="Arial"/>
-                <w:color w:val="0000FF"/>
-              </w:rPr>
-            </w:pPr>
-            <w:r>
-              <w:rPr>
-                <w:rFonts w:ascii="Arial" w:eastAsia="Arial" w:hAnsi="Arial" w:cs="Arial"/>
-                <w:color w:val="0000FF"/>
+              </w:rPr>
+            </w:pPr>
+            <w:r>
+              <w:rPr>
+                <w:rFonts w:ascii="Arial" w:eastAsia="Arial" w:hAnsi="Arial" w:cs="Arial"/>
               </w:rPr>
               <w:t>Tarjeta identidad</w:t>
             </w:r>
@@ -5510,14 +5449,12 @@
               </w:numPr>
               <w:rPr>
                 <w:rFonts w:ascii="Arial" w:eastAsia="Arial" w:hAnsi="Arial" w:cs="Arial"/>
-                <w:color w:val="0000FF"/>
               </w:rPr>
             </w:pPr>
             <w:proofErr w:type="spellStart"/>
             <w:r>
               <w:rPr>
                 <w:rFonts w:ascii="Arial" w:eastAsia="Arial" w:hAnsi="Arial" w:cs="Arial"/>
-                <w:color w:val="0000FF"/>
               </w:rPr>
               <w:t>Numero</w:t>
             </w:r>
@@ -5525,7 +5462,6 @@
             <w:r>
               <w:rPr>
                 <w:rFonts w:ascii="Arial" w:eastAsia="Arial" w:hAnsi="Arial" w:cs="Arial"/>
-                <w:color w:val="0000FF"/>
               </w:rPr>
               <w:t xml:space="preserve"> de tarjeta</w:t>
             </w:r>
@@ -5538,13 +5474,11 @@
               </w:numPr>
               <w:rPr>
                 <w:rFonts w:ascii="Arial" w:eastAsia="Arial" w:hAnsi="Arial" w:cs="Arial"/>
-                <w:color w:val="0000FF"/>
-              </w:rPr>
-            </w:pPr>
-            <w:r>
-              <w:rPr>
-                <w:rFonts w:ascii="Arial" w:eastAsia="Arial" w:hAnsi="Arial" w:cs="Arial"/>
-                <w:color w:val="0000FF"/>
+              </w:rPr>
+            </w:pPr>
+            <w:r>
+              <w:rPr>
+                <w:rFonts w:ascii="Arial" w:eastAsia="Arial" w:hAnsi="Arial" w:cs="Arial"/>
               </w:rPr>
               <w:t>Grado</w:t>
             </w:r>
@@ -5557,13 +5491,11 @@
               </w:numPr>
               <w:rPr>
                 <w:rFonts w:ascii="Arial" w:eastAsia="Arial" w:hAnsi="Arial" w:cs="Arial"/>
-                <w:color w:val="0000FF"/>
-              </w:rPr>
-            </w:pPr>
-            <w:r>
-              <w:rPr>
-                <w:rFonts w:ascii="Arial" w:eastAsia="Arial" w:hAnsi="Arial" w:cs="Arial"/>
-                <w:color w:val="0000FF"/>
+              </w:rPr>
+            </w:pPr>
+            <w:r>
+              <w:rPr>
+                <w:rFonts w:ascii="Arial" w:eastAsia="Arial" w:hAnsi="Arial" w:cs="Arial"/>
               </w:rPr>
               <w:t>Fecha nacimiento</w:t>
             </w:r>
@@ -5664,7 +5596,6 @@
               <w:spacing w:line="240" w:lineRule="auto"/>
               <w:rPr>
                 <w:rFonts w:ascii="Arial" w:eastAsia="Arial" w:hAnsi="Arial" w:cs="Arial"/>
-                <w:color w:val="0000FF"/>
               </w:rPr>
             </w:pPr>
           </w:p>
@@ -5682,14 +5613,12 @@
               <w:spacing w:line="240" w:lineRule="auto"/>
               <w:rPr>
                 <w:rFonts w:ascii="Arial" w:eastAsia="Arial" w:hAnsi="Arial" w:cs="Arial"/>
-                <w:color w:val="0000FF"/>
               </w:rPr>
             </w:pPr>
             <w:proofErr w:type="spellStart"/>
             <w:r>
               <w:rPr>
                 <w:rFonts w:ascii="Arial" w:eastAsia="Arial" w:hAnsi="Arial" w:cs="Arial"/>
-                <w:color w:val="0000FF"/>
               </w:rPr>
               <w:t>IdUsuario</w:t>
             </w:r>
@@ -5710,7 +5639,6 @@
               <w:spacing w:line="240" w:lineRule="auto"/>
               <w:rPr>
                 <w:rFonts w:ascii="Arial" w:eastAsia="Arial" w:hAnsi="Arial" w:cs="Arial"/>
-                <w:color w:val="0000FF"/>
               </w:rPr>
             </w:pPr>
           </w:p>
@@ -5724,13 +5652,11 @@
               <w:ind w:hanging="720"/>
               <w:rPr>
                 <w:rFonts w:ascii="Arial" w:eastAsia="Arial" w:hAnsi="Arial" w:cs="Arial"/>
-                <w:color w:val="0000FF"/>
-              </w:rPr>
-            </w:pPr>
-            <w:r>
-              <w:rPr>
-                <w:rFonts w:ascii="Arial" w:eastAsia="Arial" w:hAnsi="Arial" w:cs="Arial"/>
-                <w:color w:val="0000FF"/>
+              </w:rPr>
+            </w:pPr>
+            <w:r>
+              <w:rPr>
+                <w:rFonts w:ascii="Arial" w:eastAsia="Arial" w:hAnsi="Arial" w:cs="Arial"/>
               </w:rPr>
               <w:t>Único</w:t>
             </w:r>
@@ -5745,13 +5671,11 @@
               <w:ind w:hanging="720"/>
               <w:rPr>
                 <w:rFonts w:ascii="Arial" w:eastAsia="Arial" w:hAnsi="Arial" w:cs="Arial"/>
-                <w:color w:val="0000FF"/>
-              </w:rPr>
-            </w:pPr>
-            <w:r>
-              <w:rPr>
-                <w:rFonts w:ascii="Arial" w:eastAsia="Arial" w:hAnsi="Arial" w:cs="Arial"/>
-                <w:color w:val="0000FF"/>
+              </w:rPr>
+            </w:pPr>
+            <w:r>
+              <w:rPr>
+                <w:rFonts w:ascii="Arial" w:eastAsia="Arial" w:hAnsi="Arial" w:cs="Arial"/>
               </w:rPr>
               <w:t>Tipo de Dato</w:t>
             </w:r>
@@ -5771,7 +5695,6 @@
             <w:r>
               <w:rPr>
                 <w:rFonts w:ascii="Arial" w:eastAsia="Arial" w:hAnsi="Arial" w:cs="Arial"/>
-                <w:color w:val="0000FF"/>
               </w:rPr>
               <w:t>Opcional</w:t>
             </w:r>
@@ -5791,7 +5714,6 @@
             <w:r>
               <w:rPr>
                 <w:rFonts w:ascii="Arial" w:eastAsia="Arial" w:hAnsi="Arial" w:cs="Arial"/>
-                <w:color w:val="0000FF"/>
               </w:rPr>
               <w:t>Ingreso manual</w:t>
             </w:r>
@@ -5802,7 +5724,6 @@
               <w:jc w:val="both"/>
               <w:rPr>
                 <w:rFonts w:ascii="Arial" w:eastAsia="Arial" w:hAnsi="Arial" w:cs="Arial"/>
-                <w:color w:val="0000FF"/>
               </w:rPr>
             </w:pPr>
           </w:p>
@@ -5952,7 +5873,6 @@
             <w:r>
               <w:rPr>
                 <w:rFonts w:ascii="Arial" w:eastAsia="Arial" w:hAnsi="Arial" w:cs="Arial"/>
-                <w:color w:val="0000FF"/>
               </w:rPr>
               <w:t>IdUsuario</w:t>
             </w:r>
@@ -5973,7 +5893,6 @@
               <w:spacing w:line="240" w:lineRule="auto"/>
               <w:rPr>
                 <w:rFonts w:ascii="Arial" w:eastAsia="Arial" w:hAnsi="Arial" w:cs="Arial"/>
-                <w:color w:val="0000FF"/>
               </w:rPr>
             </w:pPr>
           </w:p>
@@ -5987,13 +5906,11 @@
               <w:ind w:hanging="720"/>
               <w:rPr>
                 <w:rFonts w:ascii="Arial" w:eastAsia="Arial" w:hAnsi="Arial" w:cs="Arial"/>
-                <w:color w:val="0000FF"/>
-              </w:rPr>
-            </w:pPr>
-            <w:r>
-              <w:rPr>
-                <w:rFonts w:ascii="Arial" w:eastAsia="Arial" w:hAnsi="Arial" w:cs="Arial"/>
-                <w:color w:val="0000FF"/>
+              </w:rPr>
+            </w:pPr>
+            <w:r>
+              <w:rPr>
+                <w:rFonts w:ascii="Arial" w:eastAsia="Arial" w:hAnsi="Arial" w:cs="Arial"/>
               </w:rPr>
               <w:t xml:space="preserve">Formato: </w:t>
             </w:r>
@@ -6001,14 +5918,12 @@
               <w:rPr>
                 <w:rFonts w:ascii="Arial" w:eastAsia="Arial" w:hAnsi="Arial" w:cs="Arial"/>
                 <w:i/>
-                <w:color w:val="0000FF"/>
               </w:rPr>
               <w:t>Especificar formato sólo cuando el dato se deba mostrar con un formato diferente al almacenado</w:t>
             </w:r>
             <w:r>
               <w:rPr>
                 <w:rFonts w:ascii="Arial" w:eastAsia="Arial" w:hAnsi="Arial" w:cs="Arial"/>
-                <w:color w:val="0000FF"/>
               </w:rPr>
               <w:t>.</w:t>
             </w:r>
@@ -6018,7 +5933,6 @@
               <w:spacing w:line="240" w:lineRule="auto"/>
               <w:rPr>
                 <w:rFonts w:ascii="Arial" w:eastAsia="Arial" w:hAnsi="Arial" w:cs="Arial"/>
-                <w:color w:val="0000FF"/>
               </w:rPr>
             </w:pPr>
           </w:p>
@@ -6033,14 +5947,12 @@
               <w:rPr>
                 <w:rFonts w:ascii="Arial" w:eastAsia="Arial" w:hAnsi="Arial" w:cs="Arial"/>
                 <w:i/>
-                <w:color w:val="0000FF"/>
               </w:rPr>
             </w:pPr>
             <w:r>
               <w:rPr>
                 <w:rFonts w:ascii="Arial" w:eastAsia="Arial" w:hAnsi="Arial" w:cs="Arial"/>
                 <w:i/>
-                <w:color w:val="0000FF"/>
               </w:rPr>
               <w:t>Opcional</w:t>
             </w:r>
@@ -6051,7 +5963,6 @@
               <w:rPr>
                 <w:rFonts w:ascii="Arial" w:eastAsia="Arial" w:hAnsi="Arial" w:cs="Arial"/>
                 <w:i/>
-                <w:color w:val="800000"/>
               </w:rPr>
             </w:pPr>
           </w:p>
@@ -6240,14 +6151,12 @@
               <w:rPr>
                 <w:rFonts w:ascii="Arial" w:eastAsia="Arial" w:hAnsi="Arial" w:cs="Arial"/>
                 <w:b/>
-                <w:color w:val="0000FF"/>
-              </w:rPr>
-            </w:pPr>
-            <w:r>
-              <w:rPr>
-                <w:rFonts w:ascii="Arial" w:eastAsia="Arial" w:hAnsi="Arial" w:cs="Arial"/>
-                <w:b/>
-                <w:color w:val="0000FF"/>
+              </w:rPr>
+            </w:pPr>
+            <w:r>
+              <w:rPr>
+                <w:rFonts w:ascii="Arial" w:eastAsia="Arial" w:hAnsi="Arial" w:cs="Arial"/>
+                <w:b/>
               </w:rPr>
               <w:t>ID-3</w:t>
             </w:r>
@@ -6291,14 +6200,12 @@
               <w:rPr>
                 <w:rFonts w:ascii="Arial" w:eastAsia="Arial" w:hAnsi="Arial" w:cs="Arial"/>
                 <w:b/>
-                <w:color w:val="0000FF"/>
-              </w:rPr>
-            </w:pPr>
-            <w:r>
-              <w:rPr>
-                <w:rFonts w:ascii="Arial" w:eastAsia="Arial" w:hAnsi="Arial" w:cs="Arial"/>
-                <w:b/>
-                <w:color w:val="0000FF"/>
+              </w:rPr>
+            </w:pPr>
+            <w:r>
+              <w:rPr>
+                <w:rFonts w:ascii="Arial" w:eastAsia="Arial" w:hAnsi="Arial" w:cs="Arial"/>
+                <w:b/>
               </w:rPr>
               <w:t>Eliminar Usuarios</w:t>
             </w:r>
@@ -6363,14 +6270,12 @@
               <w:rPr>
                 <w:rFonts w:ascii="Arial" w:eastAsia="Arial" w:hAnsi="Arial" w:cs="Arial"/>
                 <w:b/>
-                <w:color w:val="0000FF"/>
-              </w:rPr>
-            </w:pPr>
-            <w:r>
-              <w:rPr>
-                <w:rFonts w:ascii="Arial" w:eastAsia="Arial" w:hAnsi="Arial" w:cs="Arial"/>
-                <w:b/>
-                <w:color w:val="0000FF"/>
+              </w:rPr>
+            </w:pPr>
+            <w:r>
+              <w:rPr>
+                <w:rFonts w:ascii="Arial" w:eastAsia="Arial" w:hAnsi="Arial" w:cs="Arial"/>
+                <w:b/>
               </w:rPr>
               <w:t>[</w:t>
             </w:r>
@@ -6378,7 +6283,6 @@
               <w:rPr>
                 <w:rFonts w:ascii="Arial" w:eastAsia="Arial" w:hAnsi="Arial" w:cs="Arial"/>
                 <w:b/>
-                <w:color w:val="0000FF"/>
               </w:rPr>
               <w:t>Media</w:t>
             </w:r>
@@ -6386,7 +6290,6 @@
               <w:rPr>
                 <w:rFonts w:ascii="Arial" w:eastAsia="Arial" w:hAnsi="Arial" w:cs="Arial"/>
                 <w:b/>
-                <w:color w:val="0000FF"/>
               </w:rPr>
               <w:t xml:space="preserve">] </w:t>
             </w:r>
@@ -6429,14 +6332,12 @@
               <w:rPr>
                 <w:rFonts w:ascii="Arial" w:eastAsia="Arial" w:hAnsi="Arial" w:cs="Arial"/>
                 <w:b/>
-                <w:color w:val="0000FF"/>
-              </w:rPr>
-            </w:pPr>
-            <w:r>
-              <w:rPr>
-                <w:rFonts w:ascii="Arial" w:eastAsia="Arial" w:hAnsi="Arial" w:cs="Arial"/>
-                <w:b/>
-                <w:color w:val="0000FF"/>
+              </w:rPr>
+            </w:pPr>
+            <w:r>
+              <w:rPr>
+                <w:rFonts w:ascii="Arial" w:eastAsia="Arial" w:hAnsi="Arial" w:cs="Arial"/>
+                <w:b/>
               </w:rPr>
               <w:t>[</w:t>
             </w:r>
@@ -6444,7 +6345,6 @@
               <w:rPr>
                 <w:rFonts w:ascii="Arial" w:eastAsia="Arial" w:hAnsi="Arial" w:cs="Arial"/>
                 <w:b/>
-                <w:color w:val="0000FF"/>
               </w:rPr>
               <w:t>Media</w:t>
             </w:r>
@@ -6452,7 +6352,6 @@
               <w:rPr>
                 <w:rFonts w:ascii="Arial" w:eastAsia="Arial" w:hAnsi="Arial" w:cs="Arial"/>
                 <w:b/>
-                <w:color w:val="0000FF"/>
               </w:rPr>
               <w:t xml:space="preserve">] </w:t>
             </w:r>
@@ -6577,14 +6476,12 @@
               <w:rPr>
                 <w:rFonts w:ascii="Arial" w:eastAsia="Arial" w:hAnsi="Arial" w:cs="Arial"/>
                 <w:b/>
-                <w:color w:val="0000FF"/>
-              </w:rPr>
-            </w:pPr>
-            <w:r>
-              <w:rPr>
-                <w:rFonts w:ascii="Arial" w:eastAsia="Arial" w:hAnsi="Arial" w:cs="Arial"/>
-                <w:b/>
-                <w:color w:val="0000FF"/>
+              </w:rPr>
+            </w:pPr>
+            <w:r>
+              <w:rPr>
+                <w:rFonts w:ascii="Arial" w:eastAsia="Arial" w:hAnsi="Arial" w:cs="Arial"/>
+                <w:b/>
               </w:rPr>
               <w:t xml:space="preserve">Administrador </w:t>
             </w:r>
@@ -6644,7 +6541,6 @@
               <w:rPr>
                 <w:rFonts w:ascii="Arial" w:eastAsia="Arial" w:hAnsi="Arial" w:cs="Arial"/>
                 <w:b/>
-                <w:color w:val="0000FF"/>
               </w:rPr>
               <w:t>Se Extiende de [Administrar Usuario]</w:t>
             </w:r>
@@ -6693,14 +6589,12 @@
               <w:rPr>
                 <w:rFonts w:ascii="Arial" w:eastAsia="Arial" w:hAnsi="Arial" w:cs="Arial"/>
                 <w:b/>
-                <w:color w:val="0000FF"/>
-              </w:rPr>
-            </w:pPr>
-            <w:r>
-              <w:rPr>
-                <w:rFonts w:ascii="Arial" w:eastAsia="Arial" w:hAnsi="Arial" w:cs="Arial"/>
-                <w:b/>
-                <w:color w:val="0000FF"/>
+              </w:rPr>
+            </w:pPr>
+            <w:r>
+              <w:rPr>
+                <w:rFonts w:ascii="Arial" w:eastAsia="Arial" w:hAnsi="Arial" w:cs="Arial"/>
+                <w:b/>
               </w:rPr>
               <w:t xml:space="preserve">Su propósito es que los </w:t>
             </w:r>
@@ -6709,7 +6603,6 @@
               <w:rPr>
                 <w:rFonts w:ascii="Arial" w:eastAsia="Arial" w:hAnsi="Arial" w:cs="Arial"/>
                 <w:b/>
-                <w:color w:val="0000FF"/>
               </w:rPr>
               <w:t>los</w:t>
             </w:r>
@@ -6718,7 +6611,6 @@
               <w:rPr>
                 <w:rFonts w:ascii="Arial" w:eastAsia="Arial" w:hAnsi="Arial" w:cs="Arial"/>
                 <w:b/>
-                <w:color w:val="0000FF"/>
               </w:rPr>
               <w:t xml:space="preserve"> administradores </w:t>
             </w:r>
@@ -6726,7 +6618,6 @@
               <w:rPr>
                 <w:rFonts w:ascii="Arial" w:eastAsia="Arial" w:hAnsi="Arial" w:cs="Arial"/>
                 <w:b/>
-                <w:color w:val="0000FF"/>
               </w:rPr>
               <w:t>puedan eliminar usuarios inactivos.</w:t>
             </w:r>
@@ -6736,7 +6627,6 @@
               <w:rPr>
                 <w:rFonts w:ascii="Arial" w:eastAsia="Arial" w:hAnsi="Arial" w:cs="Arial"/>
                 <w:b/>
-                <w:color w:val="0000FF"/>
               </w:rPr>
             </w:pPr>
           </w:p>
@@ -6784,14 +6674,12 @@
               <w:rPr>
                 <w:rFonts w:ascii="Arial" w:eastAsia="Arial" w:hAnsi="Arial" w:cs="Arial"/>
                 <w:b/>
-                <w:color w:val="0000FF"/>
-              </w:rPr>
-            </w:pPr>
-            <w:r>
-              <w:rPr>
-                <w:rFonts w:ascii="Arial" w:eastAsia="Arial" w:hAnsi="Arial" w:cs="Arial"/>
-                <w:b/>
-                <w:color w:val="0000FF"/>
+              </w:rPr>
+            </w:pPr>
+            <w:r>
+              <w:rPr>
+                <w:rFonts w:ascii="Arial" w:eastAsia="Arial" w:hAnsi="Arial" w:cs="Arial"/>
+                <w:b/>
               </w:rPr>
               <w:t xml:space="preserve"> </w:t>
             </w:r>
@@ -6935,14 +6823,12 @@
               <w:rPr>
                 <w:rFonts w:ascii="Arial" w:eastAsia="Arial" w:hAnsi="Arial" w:cs="Arial"/>
                 <w:b/>
-                <w:color w:val="0000FF"/>
-              </w:rPr>
-            </w:pPr>
-            <w:r>
-              <w:rPr>
-                <w:rFonts w:ascii="Arial" w:eastAsia="Arial" w:hAnsi="Arial" w:cs="Arial"/>
-                <w:b/>
-                <w:color w:val="0000FF"/>
+              </w:rPr>
+            </w:pPr>
+            <w:r>
+              <w:rPr>
+                <w:rFonts w:ascii="Arial" w:eastAsia="Arial" w:hAnsi="Arial" w:cs="Arial"/>
+                <w:b/>
               </w:rPr>
               <w:t xml:space="preserve"> </w:t>
             </w:r>
@@ -6971,14 +6857,12 @@
               <w:rPr>
                 <w:rFonts w:ascii="Arial" w:eastAsia="Arial" w:hAnsi="Arial" w:cs="Arial"/>
                 <w:b/>
-                <w:color w:val="0000FF"/>
-              </w:rPr>
-            </w:pPr>
-            <w:r>
-              <w:rPr>
-                <w:rFonts w:ascii="Arial" w:eastAsia="Arial" w:hAnsi="Arial" w:cs="Arial"/>
-                <w:b/>
-                <w:color w:val="0000FF"/>
+              </w:rPr>
+            </w:pPr>
+            <w:r>
+              <w:rPr>
+                <w:rFonts w:ascii="Arial" w:eastAsia="Arial" w:hAnsi="Arial" w:cs="Arial"/>
+                <w:b/>
               </w:rPr>
               <w:t>Roles</w:t>
             </w:r>
@@ -7008,7 +6892,6 @@
               <w:rPr>
                 <w:rFonts w:ascii="Arial" w:eastAsia="Arial" w:hAnsi="Arial" w:cs="Arial"/>
                 <w:b/>
-                <w:color w:val="0000FF"/>
               </w:rPr>
             </w:pPr>
           </w:p>
@@ -7028,7 +6911,6 @@
               <w:rPr>
                 <w:rFonts w:ascii="Arial" w:eastAsia="Arial" w:hAnsi="Arial" w:cs="Arial"/>
                 <w:b/>
-                <w:color w:val="0000FF"/>
               </w:rPr>
               <w:t xml:space="preserve">Único </w:t>
             </w:r>
@@ -7049,7 +6931,6 @@
               <w:rPr>
                 <w:rFonts w:ascii="Arial" w:eastAsia="Arial" w:hAnsi="Arial" w:cs="Arial"/>
                 <w:b/>
-                <w:color w:val="0000FF"/>
               </w:rPr>
               <w:t>Obligatorio</w:t>
             </w:r>
@@ -7070,7 +6951,6 @@
               <w:rPr>
                 <w:rFonts w:ascii="Arial" w:eastAsia="Arial" w:hAnsi="Arial" w:cs="Arial"/>
                 <w:b/>
-                <w:color w:val="0000FF"/>
               </w:rPr>
               <w:t xml:space="preserve">Ingreso manual </w:t>
             </w:r>
@@ -7080,7 +6960,6 @@
               <w:rPr>
                 <w:rFonts w:ascii="Arial" w:eastAsia="Arial" w:hAnsi="Arial" w:cs="Arial"/>
                 <w:b/>
-                <w:color w:val="0000FF"/>
               </w:rPr>
             </w:pPr>
           </w:p>
@@ -7296,14 +7175,12 @@
               <w:rPr>
                 <w:rFonts w:ascii="Arial" w:eastAsia="Arial" w:hAnsi="Arial" w:cs="Arial"/>
                 <w:b/>
-                <w:color w:val="0000FF"/>
-              </w:rPr>
-            </w:pPr>
-            <w:r>
-              <w:rPr>
-                <w:rFonts w:ascii="Arial" w:eastAsia="Arial" w:hAnsi="Arial" w:cs="Arial"/>
-                <w:b/>
-                <w:color w:val="0000FF"/>
+              </w:rPr>
+            </w:pPr>
+            <w:r>
+              <w:rPr>
+                <w:rFonts w:ascii="Arial" w:eastAsia="Arial" w:hAnsi="Arial" w:cs="Arial"/>
+                <w:b/>
               </w:rPr>
               <w:t>Rol</w:t>
             </w:r>
@@ -7333,7 +7210,6 @@
               <w:rPr>
                 <w:rFonts w:ascii="Arial" w:eastAsia="Arial" w:hAnsi="Arial" w:cs="Arial"/>
                 <w:b/>
-                <w:color w:val="0000FF"/>
               </w:rPr>
             </w:pPr>
           </w:p>
@@ -7353,7 +7229,6 @@
               <w:rPr>
                 <w:rFonts w:ascii="Arial" w:eastAsia="Arial" w:hAnsi="Arial" w:cs="Arial"/>
                 <w:b/>
-                <w:color w:val="0000FF"/>
               </w:rPr>
               <w:t xml:space="preserve">Formato: </w:t>
             </w:r>
@@ -7362,7 +7237,6 @@
                 <w:rFonts w:ascii="Arial" w:eastAsia="Arial" w:hAnsi="Arial" w:cs="Arial"/>
                 <w:b/>
                 <w:i/>
-                <w:color w:val="0000FF"/>
               </w:rPr>
               <w:t>Especificar formato sólo cuando el dato se deba mostrar con un formato diferente al almacenado</w:t>
             </w:r>
@@ -7370,7 +7244,6 @@
               <w:rPr>
                 <w:rFonts w:ascii="Arial" w:eastAsia="Arial" w:hAnsi="Arial" w:cs="Arial"/>
                 <w:b/>
-                <w:color w:val="0000FF"/>
               </w:rPr>
               <w:t xml:space="preserve">. </w:t>
             </w:r>
@@ -7380,14 +7253,12 @@
               <w:rPr>
                 <w:rFonts w:ascii="Arial" w:eastAsia="Arial" w:hAnsi="Arial" w:cs="Arial"/>
                 <w:b/>
-                <w:color w:val="0000FF"/>
-              </w:rPr>
-            </w:pPr>
-            <w:r>
-              <w:rPr>
-                <w:rFonts w:ascii="Arial" w:eastAsia="Arial" w:hAnsi="Arial" w:cs="Arial"/>
-                <w:b/>
-                <w:color w:val="0000FF"/>
+              </w:rPr>
+            </w:pPr>
+            <w:r>
+              <w:rPr>
+                <w:rFonts w:ascii="Arial" w:eastAsia="Arial" w:hAnsi="Arial" w:cs="Arial"/>
+                <w:b/>
               </w:rPr>
               <w:t xml:space="preserve"> </w:t>
             </w:r>
@@ -7409,7 +7280,6 @@
                 <w:rFonts w:ascii="Arial" w:eastAsia="Arial" w:hAnsi="Arial" w:cs="Arial"/>
                 <w:b/>
                 <w:i/>
-                <w:color w:val="0000FF"/>
               </w:rPr>
               <w:t>Obligatorio</w:t>
             </w:r>
@@ -7419,7 +7289,6 @@
               <w:rPr>
                 <w:rFonts w:ascii="Arial" w:eastAsia="Arial" w:hAnsi="Arial" w:cs="Arial"/>
                 <w:b/>
-                <w:color w:val="0000FF"/>
               </w:rPr>
             </w:pPr>
           </w:p>
@@ -7613,14 +7482,12 @@
               <w:rPr>
                 <w:rFonts w:ascii="Arial" w:eastAsia="Arial" w:hAnsi="Arial" w:cs="Arial"/>
                 <w:b/>
-                <w:color w:val="0000FF"/>
-              </w:rPr>
-            </w:pPr>
-            <w:r>
-              <w:rPr>
-                <w:rFonts w:ascii="Arial" w:eastAsia="Arial" w:hAnsi="Arial" w:cs="Arial"/>
-                <w:b/>
-                <w:color w:val="0000FF"/>
+              </w:rPr>
+            </w:pPr>
+            <w:r>
+              <w:rPr>
+                <w:rFonts w:ascii="Arial" w:eastAsia="Arial" w:hAnsi="Arial" w:cs="Arial"/>
+                <w:b/>
               </w:rPr>
               <w:t>ID-4</w:t>
             </w:r>
@@ -7664,14 +7531,12 @@
               <w:rPr>
                 <w:rFonts w:ascii="Arial" w:eastAsia="Arial" w:hAnsi="Arial" w:cs="Arial"/>
                 <w:b/>
-                <w:color w:val="0000FF"/>
-              </w:rPr>
-            </w:pPr>
-            <w:r>
-              <w:rPr>
-                <w:rFonts w:ascii="Arial" w:eastAsia="Arial" w:hAnsi="Arial" w:cs="Arial"/>
-                <w:b/>
-                <w:color w:val="0000FF"/>
+              </w:rPr>
+            </w:pPr>
+            <w:r>
+              <w:rPr>
+                <w:rFonts w:ascii="Arial" w:eastAsia="Arial" w:hAnsi="Arial" w:cs="Arial"/>
+                <w:b/>
               </w:rPr>
               <w:t>Modificar Usuarios</w:t>
             </w:r>
@@ -7736,14 +7601,12 @@
               <w:rPr>
                 <w:rFonts w:ascii="Arial" w:eastAsia="Arial" w:hAnsi="Arial" w:cs="Arial"/>
                 <w:b/>
-                <w:color w:val="0000FF"/>
-              </w:rPr>
-            </w:pPr>
-            <w:r>
-              <w:rPr>
-                <w:rFonts w:ascii="Arial" w:eastAsia="Arial" w:hAnsi="Arial" w:cs="Arial"/>
-                <w:b/>
-                <w:color w:val="0000FF"/>
+              </w:rPr>
+            </w:pPr>
+            <w:r>
+              <w:rPr>
+                <w:rFonts w:ascii="Arial" w:eastAsia="Arial" w:hAnsi="Arial" w:cs="Arial"/>
+                <w:b/>
               </w:rPr>
               <w:t xml:space="preserve">[Media] </w:t>
             </w:r>
@@ -7786,14 +7649,12 @@
               <w:rPr>
                 <w:rFonts w:ascii="Arial" w:eastAsia="Arial" w:hAnsi="Arial" w:cs="Arial"/>
                 <w:b/>
-                <w:color w:val="0000FF"/>
-              </w:rPr>
-            </w:pPr>
-            <w:r>
-              <w:rPr>
-                <w:rFonts w:ascii="Arial" w:eastAsia="Arial" w:hAnsi="Arial" w:cs="Arial"/>
-                <w:b/>
-                <w:color w:val="0000FF"/>
+              </w:rPr>
+            </w:pPr>
+            <w:r>
+              <w:rPr>
+                <w:rFonts w:ascii="Arial" w:eastAsia="Arial" w:hAnsi="Arial" w:cs="Arial"/>
+                <w:b/>
               </w:rPr>
               <w:t xml:space="preserve">[Media] </w:t>
             </w:r>
@@ -7910,14 +7771,12 @@
               <w:rPr>
                 <w:rFonts w:ascii="Arial" w:eastAsia="Arial" w:hAnsi="Arial" w:cs="Arial"/>
                 <w:b/>
-                <w:color w:val="0000FF"/>
-              </w:rPr>
-            </w:pPr>
-            <w:r>
-              <w:rPr>
-                <w:rFonts w:ascii="Arial" w:eastAsia="Arial" w:hAnsi="Arial" w:cs="Arial"/>
-                <w:b/>
-                <w:color w:val="0000FF"/>
+              </w:rPr>
+            </w:pPr>
+            <w:r>
+              <w:rPr>
+                <w:rFonts w:ascii="Arial" w:eastAsia="Arial" w:hAnsi="Arial" w:cs="Arial"/>
+                <w:b/>
               </w:rPr>
               <w:t xml:space="preserve">Administrador </w:t>
             </w:r>
@@ -7977,7 +7836,6 @@
               <w:rPr>
                 <w:rFonts w:ascii="Arial" w:eastAsia="Arial" w:hAnsi="Arial" w:cs="Arial"/>
                 <w:b/>
-                <w:color w:val="0000FF"/>
               </w:rPr>
               <w:t>Se Extiende de [Administrar Usuario]</w:t>
             </w:r>
@@ -8026,7 +7884,6 @@
               <w:rPr>
                 <w:rFonts w:ascii="Arial" w:eastAsia="Arial" w:hAnsi="Arial" w:cs="Arial"/>
                 <w:b/>
-                <w:color w:val="0000FF"/>
                 <w:u w:val="single"/>
               </w:rPr>
             </w:pPr>
@@ -8034,7 +7891,6 @@
               <w:rPr>
                 <w:rFonts w:ascii="Arial" w:eastAsia="Arial" w:hAnsi="Arial" w:cs="Arial"/>
                 <w:b/>
-                <w:color w:val="0000FF"/>
               </w:rPr>
               <w:t xml:space="preserve">Su propósito es que los </w:t>
             </w:r>
@@ -8043,7 +7899,6 @@
               <w:rPr>
                 <w:rFonts w:ascii="Arial" w:eastAsia="Arial" w:hAnsi="Arial" w:cs="Arial"/>
                 <w:b/>
-                <w:color w:val="0000FF"/>
               </w:rPr>
               <w:t>los</w:t>
             </w:r>
@@ -8052,7 +7907,6 @@
               <w:rPr>
                 <w:rFonts w:ascii="Arial" w:eastAsia="Arial" w:hAnsi="Arial" w:cs="Arial"/>
                 <w:b/>
-                <w:color w:val="0000FF"/>
               </w:rPr>
               <w:t xml:space="preserve"> administradores podrán modificas los datos de los usuarios</w:t>
             </w:r>
@@ -8062,7 +7916,6 @@
               <w:rPr>
                 <w:rFonts w:ascii="Arial" w:eastAsia="Arial" w:hAnsi="Arial" w:cs="Arial"/>
                 <w:b/>
-                <w:color w:val="0000FF"/>
               </w:rPr>
             </w:pPr>
           </w:p>
@@ -8110,14 +7963,12 @@
               <w:rPr>
                 <w:rFonts w:ascii="Arial" w:eastAsia="Arial" w:hAnsi="Arial" w:cs="Arial"/>
                 <w:b/>
-                <w:color w:val="0000FF"/>
-              </w:rPr>
-            </w:pPr>
-            <w:r>
-              <w:rPr>
-                <w:rFonts w:ascii="Arial" w:eastAsia="Arial" w:hAnsi="Arial" w:cs="Arial"/>
-                <w:b/>
-                <w:color w:val="0000FF"/>
+              </w:rPr>
+            </w:pPr>
+            <w:r>
+              <w:rPr>
+                <w:rFonts w:ascii="Arial" w:eastAsia="Arial" w:hAnsi="Arial" w:cs="Arial"/>
+                <w:b/>
               </w:rPr>
               <w:t xml:space="preserve"> </w:t>
             </w:r>
@@ -8261,14 +8112,12 @@
               <w:rPr>
                 <w:rFonts w:ascii="Arial" w:eastAsia="Arial" w:hAnsi="Arial" w:cs="Arial"/>
                 <w:b/>
-                <w:color w:val="0000FF"/>
-              </w:rPr>
-            </w:pPr>
-            <w:r>
-              <w:rPr>
-                <w:rFonts w:ascii="Arial" w:eastAsia="Arial" w:hAnsi="Arial" w:cs="Arial"/>
-                <w:b/>
-                <w:color w:val="0000FF"/>
+              </w:rPr>
+            </w:pPr>
+            <w:r>
+              <w:rPr>
+                <w:rFonts w:ascii="Arial" w:eastAsia="Arial" w:hAnsi="Arial" w:cs="Arial"/>
+                <w:b/>
               </w:rPr>
               <w:t xml:space="preserve"> </w:t>
             </w:r>
@@ -8297,14 +8146,12 @@
               <w:rPr>
                 <w:rFonts w:ascii="Arial" w:eastAsia="Arial" w:hAnsi="Arial" w:cs="Arial"/>
                 <w:b/>
-                <w:color w:val="0000FF"/>
-              </w:rPr>
-            </w:pPr>
-            <w:r>
-              <w:rPr>
-                <w:rFonts w:ascii="Arial" w:eastAsia="Arial" w:hAnsi="Arial" w:cs="Arial"/>
-                <w:b/>
-                <w:color w:val="0000FF"/>
+              </w:rPr>
+            </w:pPr>
+            <w:r>
+              <w:rPr>
+                <w:rFonts w:ascii="Arial" w:eastAsia="Arial" w:hAnsi="Arial" w:cs="Arial"/>
+                <w:b/>
               </w:rPr>
               <w:t>Modificar</w:t>
             </w:r>
@@ -8334,7 +8181,6 @@
               <w:rPr>
                 <w:rFonts w:ascii="Arial" w:eastAsia="Arial" w:hAnsi="Arial" w:cs="Arial"/>
                 <w:b/>
-                <w:color w:val="0000FF"/>
               </w:rPr>
             </w:pPr>
           </w:p>
@@ -8354,7 +8200,6 @@
               <w:rPr>
                 <w:rFonts w:ascii="Arial" w:eastAsia="Arial" w:hAnsi="Arial" w:cs="Arial"/>
                 <w:b/>
-                <w:color w:val="0000FF"/>
               </w:rPr>
               <w:t xml:space="preserve">Único </w:t>
             </w:r>
@@ -8375,7 +8220,6 @@
               <w:rPr>
                 <w:rFonts w:ascii="Arial" w:eastAsia="Arial" w:hAnsi="Arial" w:cs="Arial"/>
                 <w:b/>
-                <w:color w:val="0000FF"/>
               </w:rPr>
               <w:t>Obligatorio</w:t>
             </w:r>
@@ -8396,7 +8240,6 @@
               <w:rPr>
                 <w:rFonts w:ascii="Arial" w:eastAsia="Arial" w:hAnsi="Arial" w:cs="Arial"/>
                 <w:b/>
-                <w:color w:val="0000FF"/>
               </w:rPr>
               <w:t xml:space="preserve">Ingreso manual </w:t>
             </w:r>
@@ -8406,7 +8249,6 @@
               <w:rPr>
                 <w:rFonts w:ascii="Arial" w:eastAsia="Arial" w:hAnsi="Arial" w:cs="Arial"/>
                 <w:b/>
-                <w:color w:val="0000FF"/>
               </w:rPr>
             </w:pPr>
           </w:p>
@@ -8622,7 +8464,6 @@
               <w:rPr>
                 <w:rFonts w:ascii="Arial" w:eastAsia="Arial" w:hAnsi="Arial" w:cs="Arial"/>
                 <w:b/>
-                <w:color w:val="0000FF"/>
                 <w:u w:val="single"/>
               </w:rPr>
             </w:pPr>
@@ -8630,7 +8471,6 @@
               <w:rPr>
                 <w:rFonts w:ascii="Arial" w:eastAsia="Arial" w:hAnsi="Arial" w:cs="Arial"/>
                 <w:b/>
-                <w:color w:val="0000FF"/>
               </w:rPr>
               <w:t>Modificar</w:t>
             </w:r>
@@ -8660,7 +8500,6 @@
               <w:rPr>
                 <w:rFonts w:ascii="Arial" w:eastAsia="Arial" w:hAnsi="Arial" w:cs="Arial"/>
                 <w:b/>
-                <w:color w:val="0000FF"/>
               </w:rPr>
             </w:pPr>
           </w:p>
@@ -8680,7 +8519,6 @@
               <w:rPr>
                 <w:rFonts w:ascii="Arial" w:eastAsia="Arial" w:hAnsi="Arial" w:cs="Arial"/>
                 <w:b/>
-                <w:color w:val="0000FF"/>
               </w:rPr>
               <w:t xml:space="preserve">Formato: </w:t>
             </w:r>
@@ -8689,7 +8527,6 @@
                 <w:rFonts w:ascii="Arial" w:eastAsia="Arial" w:hAnsi="Arial" w:cs="Arial"/>
                 <w:b/>
                 <w:i/>
-                <w:color w:val="0000FF"/>
               </w:rPr>
               <w:t>Especificar formato sólo cuando el dato se deba mostrar con un formato diferente al almacenado</w:t>
             </w:r>
@@ -8697,7 +8534,6 @@
               <w:rPr>
                 <w:rFonts w:ascii="Arial" w:eastAsia="Arial" w:hAnsi="Arial" w:cs="Arial"/>
                 <w:b/>
-                <w:color w:val="0000FF"/>
               </w:rPr>
               <w:t xml:space="preserve">. </w:t>
             </w:r>
@@ -8707,14 +8543,12 @@
               <w:rPr>
                 <w:rFonts w:ascii="Arial" w:eastAsia="Arial" w:hAnsi="Arial" w:cs="Arial"/>
                 <w:b/>
-                <w:color w:val="0000FF"/>
-              </w:rPr>
-            </w:pPr>
-            <w:r>
-              <w:rPr>
-                <w:rFonts w:ascii="Arial" w:eastAsia="Arial" w:hAnsi="Arial" w:cs="Arial"/>
-                <w:b/>
-                <w:color w:val="0000FF"/>
+              </w:rPr>
+            </w:pPr>
+            <w:r>
+              <w:rPr>
+                <w:rFonts w:ascii="Arial" w:eastAsia="Arial" w:hAnsi="Arial" w:cs="Arial"/>
+                <w:b/>
               </w:rPr>
               <w:t xml:space="preserve"> </w:t>
             </w:r>
@@ -8736,7 +8570,6 @@
                 <w:rFonts w:ascii="Arial" w:eastAsia="Arial" w:hAnsi="Arial" w:cs="Arial"/>
                 <w:b/>
                 <w:i/>
-                <w:color w:val="0000FF"/>
               </w:rPr>
               <w:t>Obligatorio</w:t>
             </w:r>
@@ -8746,7 +8579,6 @@
               <w:rPr>
                 <w:rFonts w:ascii="Arial" w:eastAsia="Arial" w:hAnsi="Arial" w:cs="Arial"/>
                 <w:b/>
-                <w:color w:val="0000FF"/>
               </w:rPr>
             </w:pPr>
           </w:p>
@@ -8939,14 +8771,12 @@
               <w:rPr>
                 <w:rFonts w:ascii="Arial" w:eastAsia="Arial" w:hAnsi="Arial" w:cs="Arial"/>
                 <w:b/>
-                <w:color w:val="0000FF"/>
-              </w:rPr>
-            </w:pPr>
-            <w:r>
-              <w:rPr>
-                <w:rFonts w:ascii="Arial" w:eastAsia="Arial" w:hAnsi="Arial" w:cs="Arial"/>
-                <w:b/>
-                <w:color w:val="0000FF"/>
+              </w:rPr>
+            </w:pPr>
+            <w:r>
+              <w:rPr>
+                <w:rFonts w:ascii="Arial" w:eastAsia="Arial" w:hAnsi="Arial" w:cs="Arial"/>
+                <w:b/>
               </w:rPr>
               <w:t>ID-</w:t>
             </w:r>
@@ -8954,7 +8784,6 @@
               <w:rPr>
                 <w:rFonts w:ascii="Arial" w:eastAsia="Arial" w:hAnsi="Arial" w:cs="Arial"/>
                 <w:b/>
-                <w:color w:val="0000FF"/>
               </w:rPr>
               <w:t>5</w:t>
             </w:r>
@@ -8998,14 +8827,12 @@
               <w:rPr>
                 <w:rFonts w:ascii="Arial" w:eastAsia="Arial" w:hAnsi="Arial" w:cs="Arial"/>
                 <w:b/>
-                <w:color w:val="0000FF"/>
-              </w:rPr>
-            </w:pPr>
-            <w:r>
-              <w:rPr>
-                <w:rFonts w:ascii="Arial" w:eastAsia="Arial" w:hAnsi="Arial" w:cs="Arial"/>
-                <w:b/>
-                <w:color w:val="0000FF"/>
+              </w:rPr>
+            </w:pPr>
+            <w:r>
+              <w:rPr>
+                <w:rFonts w:ascii="Arial" w:eastAsia="Arial" w:hAnsi="Arial" w:cs="Arial"/>
+                <w:b/>
               </w:rPr>
               <w:t>Consultar Usuarios</w:t>
             </w:r>
@@ -9070,14 +8897,12 @@
               <w:rPr>
                 <w:rFonts w:ascii="Arial" w:eastAsia="Arial" w:hAnsi="Arial" w:cs="Arial"/>
                 <w:b/>
-                <w:color w:val="0000FF"/>
-              </w:rPr>
-            </w:pPr>
-            <w:r>
-              <w:rPr>
-                <w:rFonts w:ascii="Arial" w:eastAsia="Arial" w:hAnsi="Arial" w:cs="Arial"/>
-                <w:b/>
-                <w:color w:val="0000FF"/>
+              </w:rPr>
+            </w:pPr>
+            <w:r>
+              <w:rPr>
+                <w:rFonts w:ascii="Arial" w:eastAsia="Arial" w:hAnsi="Arial" w:cs="Arial"/>
+                <w:b/>
               </w:rPr>
               <w:t xml:space="preserve">[Media] </w:t>
             </w:r>
@@ -9120,14 +8945,12 @@
               <w:rPr>
                 <w:rFonts w:ascii="Arial" w:eastAsia="Arial" w:hAnsi="Arial" w:cs="Arial"/>
                 <w:b/>
-                <w:color w:val="0000FF"/>
-              </w:rPr>
-            </w:pPr>
-            <w:r>
-              <w:rPr>
-                <w:rFonts w:ascii="Arial" w:eastAsia="Arial" w:hAnsi="Arial" w:cs="Arial"/>
-                <w:b/>
-                <w:color w:val="0000FF"/>
+              </w:rPr>
+            </w:pPr>
+            <w:r>
+              <w:rPr>
+                <w:rFonts w:ascii="Arial" w:eastAsia="Arial" w:hAnsi="Arial" w:cs="Arial"/>
+                <w:b/>
               </w:rPr>
               <w:t xml:space="preserve">[Media] </w:t>
             </w:r>
@@ -9244,14 +9067,12 @@
               <w:rPr>
                 <w:rFonts w:ascii="Arial" w:eastAsia="Arial" w:hAnsi="Arial" w:cs="Arial"/>
                 <w:b/>
-                <w:color w:val="0000FF"/>
-              </w:rPr>
-            </w:pPr>
-            <w:r>
-              <w:rPr>
-                <w:rFonts w:ascii="Arial" w:eastAsia="Arial" w:hAnsi="Arial" w:cs="Arial"/>
-                <w:b/>
-                <w:color w:val="0000FF"/>
+              </w:rPr>
+            </w:pPr>
+            <w:r>
+              <w:rPr>
+                <w:rFonts w:ascii="Arial" w:eastAsia="Arial" w:hAnsi="Arial" w:cs="Arial"/>
+                <w:b/>
               </w:rPr>
               <w:t xml:space="preserve">Administrador </w:t>
             </w:r>
@@ -9311,7 +9132,6 @@
               <w:rPr>
                 <w:rFonts w:ascii="Arial" w:eastAsia="Arial" w:hAnsi="Arial" w:cs="Arial"/>
                 <w:b/>
-                <w:color w:val="0000FF"/>
               </w:rPr>
               <w:t>Se Extiende de [Administrar Usuario]</w:t>
             </w:r>
@@ -9360,7 +9180,6 @@
               <w:rPr>
                 <w:rFonts w:ascii="Arial" w:eastAsia="Arial" w:hAnsi="Arial" w:cs="Arial"/>
                 <w:b/>
-                <w:color w:val="0000FF"/>
                 <w:u w:val="single"/>
               </w:rPr>
             </w:pPr>
@@ -9368,7 +9187,6 @@
               <w:rPr>
                 <w:rFonts w:ascii="Arial" w:eastAsia="Arial" w:hAnsi="Arial" w:cs="Arial"/>
                 <w:b/>
-                <w:color w:val="0000FF"/>
               </w:rPr>
               <w:t xml:space="preserve">Su propósito es que los </w:t>
             </w:r>
@@ -9377,7 +9195,6 @@
               <w:rPr>
                 <w:rFonts w:ascii="Arial" w:eastAsia="Arial" w:hAnsi="Arial" w:cs="Arial"/>
                 <w:b/>
-                <w:color w:val="0000FF"/>
               </w:rPr>
               <w:t>los</w:t>
             </w:r>
@@ -9386,7 +9203,6 @@
               <w:rPr>
                 <w:rFonts w:ascii="Arial" w:eastAsia="Arial" w:hAnsi="Arial" w:cs="Arial"/>
                 <w:b/>
-                <w:color w:val="0000FF"/>
               </w:rPr>
               <w:t xml:space="preserve"> administradores podrán consultar a los usuarios</w:t>
             </w:r>
@@ -9396,7 +9212,6 @@
               <w:rPr>
                 <w:rFonts w:ascii="Arial" w:eastAsia="Arial" w:hAnsi="Arial" w:cs="Arial"/>
                 <w:b/>
-                <w:color w:val="0000FF"/>
               </w:rPr>
             </w:pPr>
           </w:p>
@@ -9444,14 +9259,12 @@
               <w:rPr>
                 <w:rFonts w:ascii="Arial" w:eastAsia="Arial" w:hAnsi="Arial" w:cs="Arial"/>
                 <w:b/>
-                <w:color w:val="0000FF"/>
-              </w:rPr>
-            </w:pPr>
-            <w:r>
-              <w:rPr>
-                <w:rFonts w:ascii="Arial" w:eastAsia="Arial" w:hAnsi="Arial" w:cs="Arial"/>
-                <w:b/>
-                <w:color w:val="0000FF"/>
+              </w:rPr>
+            </w:pPr>
+            <w:r>
+              <w:rPr>
+                <w:rFonts w:ascii="Arial" w:eastAsia="Arial" w:hAnsi="Arial" w:cs="Arial"/>
+                <w:b/>
               </w:rPr>
               <w:t xml:space="preserve"> </w:t>
             </w:r>
@@ -9595,14 +9408,12 @@
               <w:rPr>
                 <w:rFonts w:ascii="Arial" w:eastAsia="Arial" w:hAnsi="Arial" w:cs="Arial"/>
                 <w:b/>
-                <w:color w:val="0000FF"/>
-              </w:rPr>
-            </w:pPr>
-            <w:r>
-              <w:rPr>
-                <w:rFonts w:ascii="Arial" w:eastAsia="Arial" w:hAnsi="Arial" w:cs="Arial"/>
-                <w:b/>
-                <w:color w:val="0000FF"/>
+              </w:rPr>
+            </w:pPr>
+            <w:r>
+              <w:rPr>
+                <w:rFonts w:ascii="Arial" w:eastAsia="Arial" w:hAnsi="Arial" w:cs="Arial"/>
+                <w:b/>
               </w:rPr>
               <w:t xml:space="preserve"> </w:t>
             </w:r>
@@ -9631,14 +9442,12 @@
               <w:rPr>
                 <w:rFonts w:ascii="Arial" w:eastAsia="Arial" w:hAnsi="Arial" w:cs="Arial"/>
                 <w:b/>
-                <w:color w:val="0000FF"/>
-              </w:rPr>
-            </w:pPr>
-            <w:r>
-              <w:rPr>
-                <w:rFonts w:ascii="Arial" w:eastAsia="Arial" w:hAnsi="Arial" w:cs="Arial"/>
-                <w:b/>
-                <w:color w:val="0000FF"/>
+              </w:rPr>
+            </w:pPr>
+            <w:r>
+              <w:rPr>
+                <w:rFonts w:ascii="Arial" w:eastAsia="Arial" w:hAnsi="Arial" w:cs="Arial"/>
+                <w:b/>
               </w:rPr>
               <w:t>Modificar</w:t>
             </w:r>
@@ -9668,7 +9477,6 @@
               <w:rPr>
                 <w:rFonts w:ascii="Arial" w:eastAsia="Arial" w:hAnsi="Arial" w:cs="Arial"/>
                 <w:b/>
-                <w:color w:val="0000FF"/>
               </w:rPr>
             </w:pPr>
           </w:p>
@@ -9688,7 +9496,6 @@
               <w:rPr>
                 <w:rFonts w:ascii="Arial" w:eastAsia="Arial" w:hAnsi="Arial" w:cs="Arial"/>
                 <w:b/>
-                <w:color w:val="0000FF"/>
               </w:rPr>
               <w:t xml:space="preserve">Único </w:t>
             </w:r>
@@ -9709,7 +9516,6 @@
               <w:rPr>
                 <w:rFonts w:ascii="Arial" w:eastAsia="Arial" w:hAnsi="Arial" w:cs="Arial"/>
                 <w:b/>
-                <w:color w:val="0000FF"/>
               </w:rPr>
               <w:t>Obligatorio</w:t>
             </w:r>
@@ -9730,7 +9536,6 @@
               <w:rPr>
                 <w:rFonts w:ascii="Arial" w:eastAsia="Arial" w:hAnsi="Arial" w:cs="Arial"/>
                 <w:b/>
-                <w:color w:val="0000FF"/>
               </w:rPr>
               <w:t xml:space="preserve">Ingreso manual </w:t>
             </w:r>
@@ -9740,7 +9545,6 @@
               <w:rPr>
                 <w:rFonts w:ascii="Arial" w:eastAsia="Arial" w:hAnsi="Arial" w:cs="Arial"/>
                 <w:b/>
-                <w:color w:val="0000FF"/>
               </w:rPr>
             </w:pPr>
           </w:p>
@@ -9956,7 +9760,6 @@
               <w:rPr>
                 <w:rFonts w:ascii="Arial" w:eastAsia="Arial" w:hAnsi="Arial" w:cs="Arial"/>
                 <w:b/>
-                <w:color w:val="0000FF"/>
                 <w:u w:val="single"/>
               </w:rPr>
             </w:pPr>
@@ -9964,7 +9767,6 @@
               <w:rPr>
                 <w:rFonts w:ascii="Arial" w:eastAsia="Arial" w:hAnsi="Arial" w:cs="Arial"/>
                 <w:b/>
-                <w:color w:val="0000FF"/>
               </w:rPr>
               <w:t>Modificar</w:t>
             </w:r>
@@ -9994,7 +9796,6 @@
               <w:rPr>
                 <w:rFonts w:ascii="Arial" w:eastAsia="Arial" w:hAnsi="Arial" w:cs="Arial"/>
                 <w:b/>
-                <w:color w:val="0000FF"/>
               </w:rPr>
             </w:pPr>
           </w:p>
@@ -10014,7 +9815,6 @@
               <w:rPr>
                 <w:rFonts w:ascii="Arial" w:eastAsia="Arial" w:hAnsi="Arial" w:cs="Arial"/>
                 <w:b/>
-                <w:color w:val="0000FF"/>
               </w:rPr>
               <w:t xml:space="preserve">Formato: </w:t>
             </w:r>
@@ -10023,7 +9823,6 @@
                 <w:rFonts w:ascii="Arial" w:eastAsia="Arial" w:hAnsi="Arial" w:cs="Arial"/>
                 <w:b/>
                 <w:i/>
-                <w:color w:val="0000FF"/>
               </w:rPr>
               <w:t>Especificar formato sólo cuando el dato se deba mostrar con un formato diferente al almacenado</w:t>
             </w:r>
@@ -10031,7 +9830,6 @@
               <w:rPr>
                 <w:rFonts w:ascii="Arial" w:eastAsia="Arial" w:hAnsi="Arial" w:cs="Arial"/>
                 <w:b/>
-                <w:color w:val="0000FF"/>
               </w:rPr>
               <w:t xml:space="preserve">. </w:t>
             </w:r>
@@ -10041,14 +9839,12 @@
               <w:rPr>
                 <w:rFonts w:ascii="Arial" w:eastAsia="Arial" w:hAnsi="Arial" w:cs="Arial"/>
                 <w:b/>
-                <w:color w:val="0000FF"/>
-              </w:rPr>
-            </w:pPr>
-            <w:r>
-              <w:rPr>
-                <w:rFonts w:ascii="Arial" w:eastAsia="Arial" w:hAnsi="Arial" w:cs="Arial"/>
-                <w:b/>
-                <w:color w:val="0000FF"/>
+              </w:rPr>
+            </w:pPr>
+            <w:r>
+              <w:rPr>
+                <w:rFonts w:ascii="Arial" w:eastAsia="Arial" w:hAnsi="Arial" w:cs="Arial"/>
+                <w:b/>
               </w:rPr>
               <w:t xml:space="preserve"> </w:t>
             </w:r>
@@ -10070,7 +9866,6 @@
                 <w:rFonts w:ascii="Arial" w:eastAsia="Arial" w:hAnsi="Arial" w:cs="Arial"/>
                 <w:b/>
                 <w:i/>
-                <w:color w:val="0000FF"/>
               </w:rPr>
               <w:t>Obligatorio</w:t>
             </w:r>
@@ -10080,7 +9875,6 @@
               <w:rPr>
                 <w:rFonts w:ascii="Arial" w:eastAsia="Arial" w:hAnsi="Arial" w:cs="Arial"/>
                 <w:b/>
-                <w:color w:val="0000FF"/>
               </w:rPr>
             </w:pPr>
           </w:p>
@@ -10273,14 +10067,12 @@
               <w:rPr>
                 <w:rFonts w:ascii="Arial" w:eastAsia="Arial" w:hAnsi="Arial" w:cs="Arial"/>
                 <w:b/>
-                <w:color w:val="0000FF"/>
-              </w:rPr>
-            </w:pPr>
-            <w:r>
-              <w:rPr>
-                <w:rFonts w:ascii="Arial" w:eastAsia="Arial" w:hAnsi="Arial" w:cs="Arial"/>
-                <w:b/>
-                <w:color w:val="0000FF"/>
+              </w:rPr>
+            </w:pPr>
+            <w:r>
+              <w:rPr>
+                <w:rFonts w:ascii="Arial" w:eastAsia="Arial" w:hAnsi="Arial" w:cs="Arial"/>
+                <w:b/>
               </w:rPr>
               <w:t>ID-</w:t>
             </w:r>
@@ -10288,7 +10080,6 @@
               <w:rPr>
                 <w:rFonts w:ascii="Arial" w:eastAsia="Arial" w:hAnsi="Arial" w:cs="Arial"/>
                 <w:b/>
-                <w:color w:val="0000FF"/>
               </w:rPr>
               <w:t>6</w:t>
             </w:r>
@@ -10332,14 +10123,12 @@
               <w:rPr>
                 <w:rFonts w:ascii="Arial" w:eastAsia="Arial" w:hAnsi="Arial" w:cs="Arial"/>
                 <w:b/>
-                <w:color w:val="0000FF"/>
-              </w:rPr>
-            </w:pPr>
-            <w:r>
-              <w:rPr>
-                <w:rFonts w:ascii="Arial" w:eastAsia="Arial" w:hAnsi="Arial" w:cs="Arial"/>
-                <w:b/>
-                <w:color w:val="0000FF"/>
+              </w:rPr>
+            </w:pPr>
+            <w:r>
+              <w:rPr>
+                <w:rFonts w:ascii="Arial" w:eastAsia="Arial" w:hAnsi="Arial" w:cs="Arial"/>
+                <w:b/>
               </w:rPr>
               <w:t>Crear Usuario</w:t>
             </w:r>
@@ -10404,14 +10193,12 @@
               <w:rPr>
                 <w:rFonts w:ascii="Arial" w:eastAsia="Arial" w:hAnsi="Arial" w:cs="Arial"/>
                 <w:b/>
-                <w:color w:val="0000FF"/>
-              </w:rPr>
-            </w:pPr>
-            <w:r>
-              <w:rPr>
-                <w:rFonts w:ascii="Arial" w:eastAsia="Arial" w:hAnsi="Arial" w:cs="Arial"/>
-                <w:b/>
-                <w:color w:val="0000FF"/>
+              </w:rPr>
+            </w:pPr>
+            <w:r>
+              <w:rPr>
+                <w:rFonts w:ascii="Arial" w:eastAsia="Arial" w:hAnsi="Arial" w:cs="Arial"/>
+                <w:b/>
               </w:rPr>
               <w:t xml:space="preserve">[Alta] </w:t>
             </w:r>
@@ -10454,14 +10241,12 @@
               <w:rPr>
                 <w:rFonts w:ascii="Arial" w:eastAsia="Arial" w:hAnsi="Arial" w:cs="Arial"/>
                 <w:b/>
-                <w:color w:val="0000FF"/>
-              </w:rPr>
-            </w:pPr>
-            <w:r>
-              <w:rPr>
-                <w:rFonts w:ascii="Arial" w:eastAsia="Arial" w:hAnsi="Arial" w:cs="Arial"/>
-                <w:b/>
-                <w:color w:val="0000FF"/>
+              </w:rPr>
+            </w:pPr>
+            <w:r>
+              <w:rPr>
+                <w:rFonts w:ascii="Arial" w:eastAsia="Arial" w:hAnsi="Arial" w:cs="Arial"/>
+                <w:b/>
               </w:rPr>
               <w:t xml:space="preserve">[Alta] </w:t>
             </w:r>
@@ -10587,14 +10372,12 @@
               <w:rPr>
                 <w:rFonts w:ascii="Arial" w:eastAsia="Arial" w:hAnsi="Arial" w:cs="Arial"/>
                 <w:b/>
-                <w:color w:val="0000FF"/>
-              </w:rPr>
-            </w:pPr>
-            <w:r>
-              <w:rPr>
-                <w:rFonts w:ascii="Arial" w:eastAsia="Arial" w:hAnsi="Arial" w:cs="Arial"/>
-                <w:b/>
-                <w:color w:val="0000FF"/>
+              </w:rPr>
+            </w:pPr>
+            <w:r>
+              <w:rPr>
+                <w:rFonts w:ascii="Arial" w:eastAsia="Arial" w:hAnsi="Arial" w:cs="Arial"/>
+                <w:b/>
               </w:rPr>
               <w:t xml:space="preserve">Administrador </w:t>
             </w:r>
@@ -10654,7 +10437,6 @@
               <w:rPr>
                 <w:rFonts w:ascii="Arial" w:eastAsia="Arial" w:hAnsi="Arial" w:cs="Arial"/>
                 <w:b/>
-                <w:color w:val="0000FF"/>
               </w:rPr>
               <w:t xml:space="preserve">Se Extiende a [Modificar Usuario] </w:t>
             </w:r>
@@ -10668,14 +10450,12 @@
               <w:rPr>
                 <w:rFonts w:ascii="Arial" w:eastAsia="Arial" w:hAnsi="Arial" w:cs="Arial"/>
                 <w:b/>
-                <w:color w:val="0000FF"/>
-              </w:rPr>
-            </w:pPr>
-            <w:r>
-              <w:rPr>
-                <w:rFonts w:ascii="Arial" w:eastAsia="Arial" w:hAnsi="Arial" w:cs="Arial"/>
-                <w:b/>
-                <w:color w:val="0000FF"/>
+              </w:rPr>
+            </w:pPr>
+            <w:r>
+              <w:rPr>
+                <w:rFonts w:ascii="Arial" w:eastAsia="Arial" w:hAnsi="Arial" w:cs="Arial"/>
+                <w:b/>
               </w:rPr>
               <w:t>Se Extiende a [Roles]</w:t>
             </w:r>
@@ -10685,14 +10465,12 @@
               <w:rPr>
                 <w:rFonts w:ascii="Arial" w:eastAsia="Arial" w:hAnsi="Arial" w:cs="Arial"/>
                 <w:b/>
-                <w:color w:val="0000FF"/>
-              </w:rPr>
-            </w:pPr>
-            <w:r>
-              <w:rPr>
-                <w:rFonts w:ascii="Arial" w:eastAsia="Arial" w:hAnsi="Arial" w:cs="Arial"/>
-                <w:b/>
-                <w:color w:val="0000FF"/>
+              </w:rPr>
+            </w:pPr>
+            <w:r>
+              <w:rPr>
+                <w:rFonts w:ascii="Arial" w:eastAsia="Arial" w:hAnsi="Arial" w:cs="Arial"/>
+                <w:b/>
               </w:rPr>
               <w:t xml:space="preserve"> </w:t>
             </w:r>
@@ -10741,14 +10519,12 @@
               <w:rPr>
                 <w:rFonts w:ascii="Arial" w:eastAsia="Arial" w:hAnsi="Arial" w:cs="Arial"/>
                 <w:b/>
-                <w:color w:val="0000FF"/>
-              </w:rPr>
-            </w:pPr>
-            <w:r>
-              <w:rPr>
-                <w:rFonts w:ascii="Arial" w:eastAsia="Arial" w:hAnsi="Arial" w:cs="Arial"/>
-                <w:b/>
-                <w:color w:val="0000FF"/>
+              </w:rPr>
+            </w:pPr>
+            <w:r>
+              <w:rPr>
+                <w:rFonts w:ascii="Arial" w:eastAsia="Arial" w:hAnsi="Arial" w:cs="Arial"/>
+                <w:b/>
               </w:rPr>
               <w:t>Su prioridad es crear los usuarios para que estos puedan acceder al sistema</w:t>
             </w:r>
@@ -10758,14 +10534,12 @@
               <w:rPr>
                 <w:rFonts w:ascii="Arial" w:eastAsia="Arial" w:hAnsi="Arial" w:cs="Arial"/>
                 <w:b/>
-                <w:color w:val="0000FF"/>
-              </w:rPr>
-            </w:pPr>
-            <w:r>
-              <w:rPr>
-                <w:rFonts w:ascii="Arial" w:eastAsia="Arial" w:hAnsi="Arial" w:cs="Arial"/>
-                <w:b/>
-                <w:color w:val="0000FF"/>
+              </w:rPr>
+            </w:pPr>
+            <w:r>
+              <w:rPr>
+                <w:rFonts w:ascii="Arial" w:eastAsia="Arial" w:hAnsi="Arial" w:cs="Arial"/>
+                <w:b/>
               </w:rPr>
               <w:t xml:space="preserve"> </w:t>
             </w:r>
@@ -10814,14 +10588,12 @@
               <w:rPr>
                 <w:rFonts w:ascii="Arial" w:eastAsia="Arial" w:hAnsi="Arial" w:cs="Arial"/>
                 <w:b/>
-                <w:color w:val="0000FF"/>
-              </w:rPr>
-            </w:pPr>
-            <w:r>
-              <w:rPr>
-                <w:rFonts w:ascii="Arial" w:eastAsia="Arial" w:hAnsi="Arial" w:cs="Arial"/>
-                <w:b/>
-                <w:color w:val="0000FF"/>
+              </w:rPr>
+            </w:pPr>
+            <w:r>
+              <w:rPr>
+                <w:rFonts w:ascii="Arial" w:eastAsia="Arial" w:hAnsi="Arial" w:cs="Arial"/>
+                <w:b/>
               </w:rPr>
               <w:t xml:space="preserve"> </w:t>
             </w:r>
@@ -10965,14 +10737,12 @@
               <w:rPr>
                 <w:rFonts w:ascii="Arial" w:eastAsia="Arial" w:hAnsi="Arial" w:cs="Arial"/>
                 <w:b/>
-                <w:color w:val="0000FF"/>
-              </w:rPr>
-            </w:pPr>
-            <w:r>
-              <w:rPr>
-                <w:rFonts w:ascii="Arial" w:eastAsia="Arial" w:hAnsi="Arial" w:cs="Arial"/>
-                <w:b/>
-                <w:color w:val="0000FF"/>
+              </w:rPr>
+            </w:pPr>
+            <w:r>
+              <w:rPr>
+                <w:rFonts w:ascii="Arial" w:eastAsia="Arial" w:hAnsi="Arial" w:cs="Arial"/>
+                <w:b/>
               </w:rPr>
               <w:t xml:space="preserve"> </w:t>
             </w:r>
@@ -11001,7 +10771,6 @@
               <w:rPr>
                 <w:rFonts w:ascii="Arial" w:eastAsia="Arial" w:hAnsi="Arial" w:cs="Arial"/>
                 <w:b/>
-                <w:color w:val="0000FF"/>
               </w:rPr>
             </w:pPr>
             <w:proofErr w:type="spellStart"/>
@@ -11009,7 +10778,6 @@
               <w:rPr>
                 <w:rFonts w:ascii="Arial" w:eastAsia="Arial" w:hAnsi="Arial" w:cs="Arial"/>
                 <w:b/>
-                <w:color w:val="0000FF"/>
               </w:rPr>
               <w:t>DatosRol</w:t>
             </w:r>
@@ -11040,7 +10808,6 @@
               <w:rPr>
                 <w:rFonts w:ascii="Arial" w:eastAsia="Arial" w:hAnsi="Arial" w:cs="Arial"/>
                 <w:b/>
-                <w:color w:val="0000FF"/>
               </w:rPr>
             </w:pPr>
           </w:p>
@@ -11060,7 +10827,6 @@
               <w:rPr>
                 <w:rFonts w:ascii="Arial" w:eastAsia="Arial" w:hAnsi="Arial" w:cs="Arial"/>
                 <w:b/>
-                <w:color w:val="0000FF"/>
               </w:rPr>
               <w:t xml:space="preserve">Único </w:t>
             </w:r>
@@ -11081,7 +10847,6 @@
               <w:rPr>
                 <w:rFonts w:ascii="Arial" w:eastAsia="Arial" w:hAnsi="Arial" w:cs="Arial"/>
                 <w:b/>
-                <w:color w:val="0000FF"/>
               </w:rPr>
               <w:t xml:space="preserve">Tipo de Dato </w:t>
             </w:r>
@@ -11102,7 +10867,6 @@
               <w:rPr>
                 <w:rFonts w:ascii="Arial" w:eastAsia="Arial" w:hAnsi="Arial" w:cs="Arial"/>
                 <w:b/>
-                <w:color w:val="0000FF"/>
               </w:rPr>
               <w:t xml:space="preserve">Opcional </w:t>
             </w:r>
@@ -11123,7 +10887,6 @@
               <w:rPr>
                 <w:rFonts w:ascii="Arial" w:eastAsia="Arial" w:hAnsi="Arial" w:cs="Arial"/>
                 <w:b/>
-                <w:color w:val="0000FF"/>
               </w:rPr>
               <w:t>Campo de Selección.</w:t>
             </w:r>
@@ -11133,14 +10896,12 @@
               <w:rPr>
                 <w:rFonts w:ascii="Arial" w:eastAsia="Arial" w:hAnsi="Arial" w:cs="Arial"/>
                 <w:b/>
-                <w:color w:val="0000FF"/>
-              </w:rPr>
-            </w:pPr>
-            <w:r>
-              <w:rPr>
-                <w:rFonts w:ascii="Arial" w:eastAsia="Arial" w:hAnsi="Arial" w:cs="Arial"/>
-                <w:b/>
-                <w:color w:val="0000FF"/>
+              </w:rPr>
+            </w:pPr>
+            <w:r>
+              <w:rPr>
+                <w:rFonts w:ascii="Arial" w:eastAsia="Arial" w:hAnsi="Arial" w:cs="Arial"/>
+                <w:b/>
               </w:rPr>
               <w:t xml:space="preserve"> </w:t>
             </w:r>
@@ -11357,14 +11118,12 @@
               <w:rPr>
                 <w:rFonts w:ascii="Arial" w:eastAsia="Arial" w:hAnsi="Arial" w:cs="Arial"/>
                 <w:b/>
-                <w:color w:val="0000FF"/>
-              </w:rPr>
-            </w:pPr>
-            <w:r>
-              <w:rPr>
-                <w:rFonts w:ascii="Arial" w:eastAsia="Arial" w:hAnsi="Arial" w:cs="Arial"/>
-                <w:b/>
-                <w:color w:val="0000FF"/>
+              </w:rPr>
+            </w:pPr>
+            <w:r>
+              <w:rPr>
+                <w:rFonts w:ascii="Arial" w:eastAsia="Arial" w:hAnsi="Arial" w:cs="Arial"/>
+                <w:b/>
               </w:rPr>
               <w:t>Usuario</w:t>
             </w:r>
@@ -11394,7 +11153,6 @@
               <w:rPr>
                 <w:rFonts w:ascii="Arial" w:eastAsia="Arial" w:hAnsi="Arial" w:cs="Arial"/>
                 <w:b/>
-                <w:color w:val="0000FF"/>
               </w:rPr>
             </w:pPr>
           </w:p>
@@ -11414,7 +11172,6 @@
               <w:rPr>
                 <w:rFonts w:ascii="Arial" w:eastAsia="Arial" w:hAnsi="Arial" w:cs="Arial"/>
                 <w:b/>
-                <w:color w:val="0000FF"/>
               </w:rPr>
               <w:t xml:space="preserve">Formato: </w:t>
             </w:r>
@@ -11423,7 +11180,6 @@
                 <w:rFonts w:ascii="Arial" w:eastAsia="Arial" w:hAnsi="Arial" w:cs="Arial"/>
                 <w:b/>
                 <w:i/>
-                <w:color w:val="0000FF"/>
               </w:rPr>
               <w:t>Especificar formato sólo cuando el dato se deba mostrar con un formato diferente al almacenado</w:t>
             </w:r>
@@ -11431,7 +11187,6 @@
               <w:rPr>
                 <w:rFonts w:ascii="Arial" w:eastAsia="Arial" w:hAnsi="Arial" w:cs="Arial"/>
                 <w:b/>
-                <w:color w:val="0000FF"/>
               </w:rPr>
               <w:t xml:space="preserve">. </w:t>
             </w:r>
@@ -11441,14 +11196,12 @@
               <w:rPr>
                 <w:rFonts w:ascii="Arial" w:eastAsia="Arial" w:hAnsi="Arial" w:cs="Arial"/>
                 <w:b/>
-                <w:color w:val="0000FF"/>
-              </w:rPr>
-            </w:pPr>
-            <w:r>
-              <w:rPr>
-                <w:rFonts w:ascii="Arial" w:eastAsia="Arial" w:hAnsi="Arial" w:cs="Arial"/>
-                <w:b/>
-                <w:color w:val="0000FF"/>
+              </w:rPr>
+            </w:pPr>
+            <w:r>
+              <w:rPr>
+                <w:rFonts w:ascii="Arial" w:eastAsia="Arial" w:hAnsi="Arial" w:cs="Arial"/>
+                <w:b/>
               </w:rPr>
               <w:t xml:space="preserve"> </w:t>
             </w:r>
@@ -11470,7 +11223,6 @@
                 <w:rFonts w:ascii="Arial" w:eastAsia="Arial" w:hAnsi="Arial" w:cs="Arial"/>
                 <w:b/>
                 <w:i/>
-                <w:color w:val="0000FF"/>
               </w:rPr>
               <w:t>Opcional</w:t>
             </w:r>
@@ -11478,7 +11230,6 @@
               <w:rPr>
                 <w:rFonts w:ascii="Arial" w:eastAsia="Arial" w:hAnsi="Arial" w:cs="Arial"/>
                 <w:b/>
-                <w:color w:val="0000FF"/>
               </w:rPr>
               <w:t xml:space="preserve"> </w:t>
             </w:r>
@@ -11668,14 +11419,12 @@
               <w:rPr>
                 <w:rFonts w:ascii="Arial" w:eastAsia="Arial" w:hAnsi="Arial" w:cs="Arial"/>
                 <w:b/>
-                <w:color w:val="0000FF"/>
-              </w:rPr>
-            </w:pPr>
-            <w:r>
-              <w:rPr>
-                <w:rFonts w:ascii="Arial" w:eastAsia="Arial" w:hAnsi="Arial" w:cs="Arial"/>
-                <w:b/>
-                <w:color w:val="0000FF"/>
+              </w:rPr>
+            </w:pPr>
+            <w:r>
+              <w:rPr>
+                <w:rFonts w:ascii="Arial" w:eastAsia="Arial" w:hAnsi="Arial" w:cs="Arial"/>
+                <w:b/>
               </w:rPr>
               <w:t>ID-</w:t>
             </w:r>
@@ -11683,7 +11432,6 @@
               <w:rPr>
                 <w:rFonts w:ascii="Arial" w:eastAsia="Arial" w:hAnsi="Arial" w:cs="Arial"/>
                 <w:b/>
-                <w:color w:val="0000FF"/>
               </w:rPr>
               <w:t>7</w:t>
             </w:r>
@@ -11727,14 +11475,12 @@
               <w:rPr>
                 <w:rFonts w:ascii="Arial" w:eastAsia="Arial" w:hAnsi="Arial" w:cs="Arial"/>
                 <w:b/>
-                <w:color w:val="0000FF"/>
-              </w:rPr>
-            </w:pPr>
-            <w:r>
-              <w:rPr>
-                <w:rFonts w:ascii="Arial" w:eastAsia="Arial" w:hAnsi="Arial" w:cs="Arial"/>
-                <w:b/>
-                <w:color w:val="0000FF"/>
+              </w:rPr>
+            </w:pPr>
+            <w:r>
+              <w:rPr>
+                <w:rFonts w:ascii="Arial" w:eastAsia="Arial" w:hAnsi="Arial" w:cs="Arial"/>
+                <w:b/>
               </w:rPr>
               <w:t>Restablecer contraseña</w:t>
             </w:r>
@@ -11799,14 +11545,12 @@
               <w:rPr>
                 <w:rFonts w:ascii="Arial" w:eastAsia="Arial" w:hAnsi="Arial" w:cs="Arial"/>
                 <w:b/>
-                <w:color w:val="0000FF"/>
-              </w:rPr>
-            </w:pPr>
-            <w:r>
-              <w:rPr>
-                <w:rFonts w:ascii="Arial" w:eastAsia="Arial" w:hAnsi="Arial" w:cs="Arial"/>
-                <w:b/>
-                <w:color w:val="0000FF"/>
+              </w:rPr>
+            </w:pPr>
+            <w:r>
+              <w:rPr>
+                <w:rFonts w:ascii="Arial" w:eastAsia="Arial" w:hAnsi="Arial" w:cs="Arial"/>
+                <w:b/>
               </w:rPr>
               <w:t xml:space="preserve">[Media] </w:t>
             </w:r>
@@ -11849,14 +11593,12 @@
               <w:rPr>
                 <w:rFonts w:ascii="Arial" w:eastAsia="Arial" w:hAnsi="Arial" w:cs="Arial"/>
                 <w:b/>
-                <w:color w:val="0000FF"/>
-              </w:rPr>
-            </w:pPr>
-            <w:r>
-              <w:rPr>
-                <w:rFonts w:ascii="Arial" w:eastAsia="Arial" w:hAnsi="Arial" w:cs="Arial"/>
-                <w:b/>
-                <w:color w:val="0000FF"/>
+              </w:rPr>
+            </w:pPr>
+            <w:r>
+              <w:rPr>
+                <w:rFonts w:ascii="Arial" w:eastAsia="Arial" w:hAnsi="Arial" w:cs="Arial"/>
+                <w:b/>
               </w:rPr>
               <w:t xml:space="preserve">[Media] </w:t>
             </w:r>
@@ -11971,14 +11713,12 @@
               <w:rPr>
                 <w:rFonts w:ascii="Arial" w:eastAsia="Arial" w:hAnsi="Arial" w:cs="Arial"/>
                 <w:b/>
-                <w:color w:val="0000FF"/>
-              </w:rPr>
-            </w:pPr>
-            <w:r>
-              <w:rPr>
-                <w:rFonts w:ascii="Arial" w:eastAsia="Arial" w:hAnsi="Arial" w:cs="Arial"/>
-                <w:b/>
-                <w:color w:val="0000FF"/>
+              </w:rPr>
+            </w:pPr>
+            <w:r>
+              <w:rPr>
+                <w:rFonts w:ascii="Arial" w:eastAsia="Arial" w:hAnsi="Arial" w:cs="Arial"/>
+                <w:b/>
               </w:rPr>
               <w:t xml:space="preserve">Administrador </w:t>
             </w:r>
@@ -12038,7 +11778,6 @@
               <w:rPr>
                 <w:rFonts w:ascii="Arial" w:eastAsia="Arial" w:hAnsi="Arial" w:cs="Arial"/>
                 <w:b/>
-                <w:color w:val="0000FF"/>
               </w:rPr>
               <w:t xml:space="preserve">Se Extiende a [Modificar Datos Usuario] </w:t>
             </w:r>
@@ -12059,7 +11798,6 @@
               <w:rPr>
                 <w:rFonts w:ascii="Arial" w:eastAsia="Arial" w:hAnsi="Arial" w:cs="Arial"/>
                 <w:b/>
-                <w:color w:val="0000FF"/>
               </w:rPr>
               <w:t>Se Extiende a [Crear Roles]</w:t>
             </w:r>
@@ -12108,14 +11846,12 @@
               <w:rPr>
                 <w:rFonts w:ascii="Arial" w:eastAsia="Arial" w:hAnsi="Arial" w:cs="Arial"/>
                 <w:b/>
-                <w:color w:val="0000FF"/>
-              </w:rPr>
-            </w:pPr>
-            <w:r>
-              <w:rPr>
-                <w:rFonts w:ascii="Arial" w:eastAsia="Arial" w:hAnsi="Arial" w:cs="Arial"/>
-                <w:b/>
-                <w:color w:val="0000FF"/>
+              </w:rPr>
+            </w:pPr>
+            <w:r>
+              <w:rPr>
+                <w:rFonts w:ascii="Arial" w:eastAsia="Arial" w:hAnsi="Arial" w:cs="Arial"/>
+                <w:b/>
               </w:rPr>
               <w:t xml:space="preserve">Su principal propósito es que los usuarios, y el </w:t>
             </w:r>
@@ -12124,7 +11860,6 @@
               <w:rPr>
                 <w:rFonts w:ascii="Arial" w:eastAsia="Arial" w:hAnsi="Arial" w:cs="Arial"/>
                 <w:b/>
-                <w:color w:val="0000FF"/>
               </w:rPr>
               <w:t>adminsitrador</w:t>
             </w:r>
@@ -12133,7 +11868,6 @@
               <w:rPr>
                 <w:rFonts w:ascii="Arial" w:eastAsia="Arial" w:hAnsi="Arial" w:cs="Arial"/>
                 <w:b/>
-                <w:color w:val="0000FF"/>
               </w:rPr>
               <w:t xml:space="preserve"> a causa de cualquier problema pueda recuperar su contraseña.</w:t>
             </w:r>
@@ -12143,14 +11877,12 @@
               <w:rPr>
                 <w:rFonts w:ascii="Arial" w:eastAsia="Arial" w:hAnsi="Arial" w:cs="Arial"/>
                 <w:b/>
-                <w:color w:val="0000FF"/>
-              </w:rPr>
-            </w:pPr>
-            <w:r>
-              <w:rPr>
-                <w:rFonts w:ascii="Arial" w:eastAsia="Arial" w:hAnsi="Arial" w:cs="Arial"/>
-                <w:b/>
-                <w:color w:val="0000FF"/>
+              </w:rPr>
+            </w:pPr>
+            <w:r>
+              <w:rPr>
+                <w:rFonts w:ascii="Arial" w:eastAsia="Arial" w:hAnsi="Arial" w:cs="Arial"/>
+                <w:b/>
               </w:rPr>
               <w:t xml:space="preserve"> </w:t>
             </w:r>
@@ -12200,14 +11932,12 @@
               <w:rPr>
                 <w:rFonts w:ascii="Arial" w:eastAsia="Arial" w:hAnsi="Arial" w:cs="Arial"/>
                 <w:b/>
-                <w:color w:val="0000FF"/>
-              </w:rPr>
-            </w:pPr>
-            <w:r>
-              <w:rPr>
-                <w:rFonts w:ascii="Arial" w:eastAsia="Arial" w:hAnsi="Arial" w:cs="Arial"/>
-                <w:b/>
-                <w:color w:val="0000FF"/>
+              </w:rPr>
+            </w:pPr>
+            <w:r>
+              <w:rPr>
+                <w:rFonts w:ascii="Arial" w:eastAsia="Arial" w:hAnsi="Arial" w:cs="Arial"/>
+                <w:b/>
               </w:rPr>
               <w:t xml:space="preserve"> </w:t>
             </w:r>
@@ -12350,14 +12080,12 @@
               <w:rPr>
                 <w:rFonts w:ascii="Arial" w:eastAsia="Arial" w:hAnsi="Arial" w:cs="Arial"/>
                 <w:b/>
-                <w:color w:val="0000FF"/>
-              </w:rPr>
-            </w:pPr>
-            <w:r>
-              <w:rPr>
-                <w:rFonts w:ascii="Arial" w:eastAsia="Arial" w:hAnsi="Arial" w:cs="Arial"/>
-                <w:b/>
-                <w:color w:val="0000FF"/>
+              </w:rPr>
+            </w:pPr>
+            <w:r>
+              <w:rPr>
+                <w:rFonts w:ascii="Arial" w:eastAsia="Arial" w:hAnsi="Arial" w:cs="Arial"/>
+                <w:b/>
               </w:rPr>
               <w:t xml:space="preserve"> </w:t>
             </w:r>
@@ -12386,14 +12114,12 @@
               <w:rPr>
                 <w:rFonts w:ascii="Arial" w:eastAsia="Arial" w:hAnsi="Arial" w:cs="Arial"/>
                 <w:b/>
-                <w:color w:val="0000FF"/>
-              </w:rPr>
-            </w:pPr>
-            <w:r>
-              <w:rPr>
-                <w:rFonts w:ascii="Arial" w:eastAsia="Arial" w:hAnsi="Arial" w:cs="Arial"/>
-                <w:b/>
-                <w:color w:val="0000FF"/>
+              </w:rPr>
+            </w:pPr>
+            <w:r>
+              <w:rPr>
+                <w:rFonts w:ascii="Arial" w:eastAsia="Arial" w:hAnsi="Arial" w:cs="Arial"/>
+                <w:b/>
               </w:rPr>
               <w:t>Contraseña antigua</w:t>
             </w:r>
@@ -12423,7 +12149,6 @@
               <w:rPr>
                 <w:rFonts w:ascii="Arial" w:eastAsia="Arial" w:hAnsi="Arial" w:cs="Arial"/>
                 <w:b/>
-                <w:color w:val="0000FF"/>
               </w:rPr>
             </w:pPr>
           </w:p>
@@ -12443,7 +12168,6 @@
               <w:rPr>
                 <w:rFonts w:ascii="Arial" w:eastAsia="Arial" w:hAnsi="Arial" w:cs="Arial"/>
                 <w:b/>
-                <w:color w:val="0000FF"/>
               </w:rPr>
               <w:t>Único</w:t>
             </w:r>
@@ -12464,7 +12188,6 @@
               <w:rPr>
                 <w:rFonts w:ascii="Arial" w:eastAsia="Arial" w:hAnsi="Arial" w:cs="Arial"/>
                 <w:b/>
-                <w:color w:val="0000FF"/>
               </w:rPr>
               <w:t xml:space="preserve">Opcional </w:t>
             </w:r>
@@ -12485,7 +12208,6 @@
               <w:rPr>
                 <w:rFonts w:ascii="Arial" w:eastAsia="Arial" w:hAnsi="Arial" w:cs="Arial"/>
                 <w:b/>
-                <w:color w:val="0000FF"/>
               </w:rPr>
               <w:t xml:space="preserve">Campo de Selección. </w:t>
             </w:r>
@@ -12495,14 +12217,12 @@
               <w:rPr>
                 <w:rFonts w:ascii="Arial" w:eastAsia="Arial" w:hAnsi="Arial" w:cs="Arial"/>
                 <w:b/>
-                <w:color w:val="0000FF"/>
-              </w:rPr>
-            </w:pPr>
-            <w:r>
-              <w:rPr>
-                <w:rFonts w:ascii="Arial" w:eastAsia="Arial" w:hAnsi="Arial" w:cs="Arial"/>
-                <w:b/>
-                <w:color w:val="0000FF"/>
+              </w:rPr>
+            </w:pPr>
+            <w:r>
+              <w:rPr>
+                <w:rFonts w:ascii="Arial" w:eastAsia="Arial" w:hAnsi="Arial" w:cs="Arial"/>
+                <w:b/>
               </w:rPr>
               <w:t xml:space="preserve"> </w:t>
             </w:r>
@@ -12719,14 +12439,12 @@
               <w:rPr>
                 <w:rFonts w:ascii="Arial" w:eastAsia="Arial" w:hAnsi="Arial" w:cs="Arial"/>
                 <w:b/>
-                <w:color w:val="0000FF"/>
-              </w:rPr>
-            </w:pPr>
-            <w:r>
-              <w:rPr>
-                <w:rFonts w:ascii="Arial" w:eastAsia="Arial" w:hAnsi="Arial" w:cs="Arial"/>
-                <w:b/>
-                <w:color w:val="0000FF"/>
+              </w:rPr>
+            </w:pPr>
+            <w:r>
+              <w:rPr>
+                <w:rFonts w:ascii="Arial" w:eastAsia="Arial" w:hAnsi="Arial" w:cs="Arial"/>
+                <w:b/>
               </w:rPr>
               <w:t>[Contraseña nueva</w:t>
             </w:r>
@@ -12756,7 +12474,6 @@
               <w:rPr>
                 <w:rFonts w:ascii="Arial" w:eastAsia="Arial" w:hAnsi="Arial" w:cs="Arial"/>
                 <w:b/>
-                <w:color w:val="0000FF"/>
               </w:rPr>
             </w:pPr>
             <w:r>
@@ -12764,7 +12481,6 @@
                 <w:rFonts w:ascii="Arial" w:eastAsia="Arial" w:hAnsi="Arial" w:cs="Arial"/>
                 <w:b/>
                 <w:i/>
-                <w:color w:val="0000FF"/>
               </w:rPr>
               <w:t>Especificar formato sólo cuando el dato se deba mostrar con un formato diferente al almacenado</w:t>
             </w:r>
@@ -12772,7 +12488,6 @@
               <w:rPr>
                 <w:rFonts w:ascii="Arial" w:eastAsia="Arial" w:hAnsi="Arial" w:cs="Arial"/>
                 <w:b/>
-                <w:color w:val="0000FF"/>
               </w:rPr>
               <w:t xml:space="preserve">. </w:t>
             </w:r>
@@ -12782,14 +12497,12 @@
               <w:rPr>
                 <w:rFonts w:ascii="Arial" w:eastAsia="Arial" w:hAnsi="Arial" w:cs="Arial"/>
                 <w:b/>
-                <w:color w:val="0000FF"/>
-              </w:rPr>
-            </w:pPr>
-            <w:r>
-              <w:rPr>
-                <w:rFonts w:ascii="Arial" w:eastAsia="Arial" w:hAnsi="Arial" w:cs="Arial"/>
-                <w:b/>
-                <w:color w:val="0000FF"/>
+              </w:rPr>
+            </w:pPr>
+            <w:r>
+              <w:rPr>
+                <w:rFonts w:ascii="Arial" w:eastAsia="Arial" w:hAnsi="Arial" w:cs="Arial"/>
+                <w:b/>
               </w:rPr>
               <w:t xml:space="preserve"> </w:t>
             </w:r>
@@ -12811,7 +12524,6 @@
                 <w:rFonts w:ascii="Arial" w:eastAsia="Arial" w:hAnsi="Arial" w:cs="Arial"/>
                 <w:b/>
                 <w:i/>
-                <w:color w:val="0000FF"/>
               </w:rPr>
               <w:t>Opcional</w:t>
             </w:r>
@@ -12819,7 +12531,6 @@
               <w:rPr>
                 <w:rFonts w:ascii="Arial" w:eastAsia="Arial" w:hAnsi="Arial" w:cs="Arial"/>
                 <w:b/>
-                <w:color w:val="0000FF"/>
               </w:rPr>
               <w:t xml:space="preserve"> </w:t>
             </w:r>
@@ -12829,14 +12540,12 @@
               <w:rPr>
                 <w:rFonts w:ascii="Arial" w:eastAsia="Arial" w:hAnsi="Arial" w:cs="Arial"/>
                 <w:b/>
-                <w:color w:val="0000FF"/>
-              </w:rPr>
-            </w:pPr>
-            <w:r>
-              <w:rPr>
-                <w:rFonts w:ascii="Arial" w:eastAsia="Arial" w:hAnsi="Arial" w:cs="Arial"/>
-                <w:b/>
-                <w:color w:val="0000FF"/>
+              </w:rPr>
+            </w:pPr>
+            <w:r>
+              <w:rPr>
+                <w:rFonts w:ascii="Arial" w:eastAsia="Arial" w:hAnsi="Arial" w:cs="Arial"/>
+                <w:b/>
               </w:rPr>
               <w:t xml:space="preserve"> </w:t>
             </w:r>
@@ -13020,14 +12729,12 @@
               <w:rPr>
                 <w:rFonts w:ascii="Arial" w:eastAsia="Arial" w:hAnsi="Arial" w:cs="Arial"/>
                 <w:b/>
-                <w:color w:val="0000FF"/>
-              </w:rPr>
-            </w:pPr>
-            <w:r>
-              <w:rPr>
-                <w:rFonts w:ascii="Arial" w:eastAsia="Arial" w:hAnsi="Arial" w:cs="Arial"/>
-                <w:b/>
-                <w:color w:val="0000FF"/>
+              </w:rPr>
+            </w:pPr>
+            <w:r>
+              <w:rPr>
+                <w:rFonts w:ascii="Arial" w:eastAsia="Arial" w:hAnsi="Arial" w:cs="Arial"/>
+                <w:b/>
               </w:rPr>
               <w:t>ID-</w:t>
             </w:r>
@@ -13035,7 +12742,6 @@
               <w:rPr>
                 <w:rFonts w:ascii="Arial" w:eastAsia="Arial" w:hAnsi="Arial" w:cs="Arial"/>
                 <w:b/>
-                <w:color w:val="0000FF"/>
               </w:rPr>
               <w:t>8</w:t>
             </w:r>
@@ -13079,14 +12785,12 @@
               <w:rPr>
                 <w:rFonts w:ascii="Arial" w:eastAsia="Arial" w:hAnsi="Arial" w:cs="Arial"/>
                 <w:b/>
-                <w:color w:val="0000FF"/>
-              </w:rPr>
-            </w:pPr>
-            <w:r>
-              <w:rPr>
-                <w:rFonts w:ascii="Arial" w:eastAsia="Arial" w:hAnsi="Arial" w:cs="Arial"/>
-                <w:b/>
-                <w:color w:val="0000FF"/>
+              </w:rPr>
+            </w:pPr>
+            <w:r>
+              <w:rPr>
+                <w:rFonts w:ascii="Arial" w:eastAsia="Arial" w:hAnsi="Arial" w:cs="Arial"/>
+                <w:b/>
               </w:rPr>
               <w:t>Iniciar Sesión</w:t>
             </w:r>
@@ -13151,14 +12855,12 @@
               <w:rPr>
                 <w:rFonts w:ascii="Arial" w:eastAsia="Arial" w:hAnsi="Arial" w:cs="Arial"/>
                 <w:b/>
-                <w:color w:val="0000FF"/>
-              </w:rPr>
-            </w:pPr>
-            <w:r>
-              <w:rPr>
-                <w:rFonts w:ascii="Arial" w:eastAsia="Arial" w:hAnsi="Arial" w:cs="Arial"/>
-                <w:b/>
-                <w:color w:val="0000FF"/>
+              </w:rPr>
+            </w:pPr>
+            <w:r>
+              <w:rPr>
+                <w:rFonts w:ascii="Arial" w:eastAsia="Arial" w:hAnsi="Arial" w:cs="Arial"/>
+                <w:b/>
               </w:rPr>
               <w:t xml:space="preserve">[Alta] </w:t>
             </w:r>
@@ -13201,14 +12903,12 @@
               <w:rPr>
                 <w:rFonts w:ascii="Arial" w:eastAsia="Arial" w:hAnsi="Arial" w:cs="Arial"/>
                 <w:b/>
-                <w:color w:val="0000FF"/>
-              </w:rPr>
-            </w:pPr>
-            <w:r>
-              <w:rPr>
-                <w:rFonts w:ascii="Arial" w:eastAsia="Arial" w:hAnsi="Arial" w:cs="Arial"/>
-                <w:b/>
-                <w:color w:val="0000FF"/>
+              </w:rPr>
+            </w:pPr>
+            <w:r>
+              <w:rPr>
+                <w:rFonts w:ascii="Arial" w:eastAsia="Arial" w:hAnsi="Arial" w:cs="Arial"/>
+                <w:b/>
               </w:rPr>
               <w:t xml:space="preserve">[Alta] </w:t>
             </w:r>
@@ -13316,14 +13016,12 @@
               <w:rPr>
                 <w:rFonts w:ascii="Arial" w:eastAsia="Arial" w:hAnsi="Arial" w:cs="Arial"/>
                 <w:b/>
-                <w:color w:val="0000FF"/>
-              </w:rPr>
-            </w:pPr>
-            <w:r>
-              <w:rPr>
-                <w:rFonts w:ascii="Arial" w:eastAsia="Arial" w:hAnsi="Arial" w:cs="Arial"/>
-                <w:b/>
-                <w:color w:val="0000FF"/>
+              </w:rPr>
+            </w:pPr>
+            <w:r>
+              <w:rPr>
+                <w:rFonts w:ascii="Arial" w:eastAsia="Arial" w:hAnsi="Arial" w:cs="Arial"/>
+                <w:b/>
               </w:rPr>
               <w:t>Administrador, Usuario</w:t>
             </w:r>
@@ -13357,7 +13055,6 @@
               <w:rPr>
                 <w:rFonts w:ascii="Arial" w:eastAsia="Arial" w:hAnsi="Arial" w:cs="Arial"/>
                 <w:b/>
-                <w:color w:val="0000FF"/>
               </w:rPr>
             </w:pPr>
             <w:r>
@@ -13384,7 +13081,6 @@
               <w:rPr>
                 <w:rFonts w:ascii="Arial" w:eastAsia="Arial" w:hAnsi="Arial" w:cs="Arial"/>
                 <w:b/>
-                <w:color w:val="0000FF"/>
               </w:rPr>
               <w:t>Se Extiende a [Crear Roles]</w:t>
             </w:r>
@@ -13433,14 +13129,12 @@
               <w:rPr>
                 <w:rFonts w:ascii="Arial" w:eastAsia="Arial" w:hAnsi="Arial" w:cs="Arial"/>
                 <w:b/>
-                <w:color w:val="0000FF"/>
-              </w:rPr>
-            </w:pPr>
-            <w:r>
-              <w:rPr>
-                <w:rFonts w:ascii="Arial" w:eastAsia="Arial" w:hAnsi="Arial" w:cs="Arial"/>
-                <w:b/>
-                <w:color w:val="0000FF"/>
+              </w:rPr>
+            </w:pPr>
+            <w:r>
+              <w:rPr>
+                <w:rFonts w:ascii="Arial" w:eastAsia="Arial" w:hAnsi="Arial" w:cs="Arial"/>
+                <w:b/>
               </w:rPr>
               <w:t xml:space="preserve">Su principal </w:t>
             </w:r>
@@ -13449,7 +13143,6 @@
               <w:rPr>
                 <w:rFonts w:ascii="Arial" w:eastAsia="Arial" w:hAnsi="Arial" w:cs="Arial"/>
                 <w:b/>
-                <w:color w:val="0000FF"/>
               </w:rPr>
               <w:t>proposito</w:t>
             </w:r>
@@ -13458,7 +13151,6 @@
               <w:rPr>
                 <w:rFonts w:ascii="Arial" w:eastAsia="Arial" w:hAnsi="Arial" w:cs="Arial"/>
                 <w:b/>
-                <w:color w:val="0000FF"/>
               </w:rPr>
               <w:t xml:space="preserve"> es que tanto los administradores y los usuarios tengan que iniciar </w:t>
             </w:r>
@@ -13467,7 +13159,6 @@
               <w:rPr>
                 <w:rFonts w:ascii="Arial" w:eastAsia="Arial" w:hAnsi="Arial" w:cs="Arial"/>
                 <w:b/>
-                <w:color w:val="0000FF"/>
               </w:rPr>
               <w:t>sesion</w:t>
             </w:r>
@@ -13476,7 +13167,6 @@
               <w:rPr>
                 <w:rFonts w:ascii="Arial" w:eastAsia="Arial" w:hAnsi="Arial" w:cs="Arial"/>
                 <w:b/>
-                <w:color w:val="0000FF"/>
               </w:rPr>
               <w:t xml:space="preserve"> para poder hacer sus respectivas labores en el sistema.</w:t>
             </w:r>
@@ -13486,14 +13176,12 @@
               <w:rPr>
                 <w:rFonts w:ascii="Arial" w:eastAsia="Arial" w:hAnsi="Arial" w:cs="Arial"/>
                 <w:b/>
-                <w:color w:val="0000FF"/>
-              </w:rPr>
-            </w:pPr>
-            <w:r>
-              <w:rPr>
-                <w:rFonts w:ascii="Arial" w:eastAsia="Arial" w:hAnsi="Arial" w:cs="Arial"/>
-                <w:b/>
-                <w:color w:val="0000FF"/>
+              </w:rPr>
+            </w:pPr>
+            <w:r>
+              <w:rPr>
+                <w:rFonts w:ascii="Arial" w:eastAsia="Arial" w:hAnsi="Arial" w:cs="Arial"/>
+                <w:b/>
               </w:rPr>
               <w:t xml:space="preserve"> </w:t>
             </w:r>
@@ -13542,14 +13230,12 @@
               <w:rPr>
                 <w:rFonts w:ascii="Arial" w:eastAsia="Arial" w:hAnsi="Arial" w:cs="Arial"/>
                 <w:b/>
-                <w:color w:val="0000FF"/>
-              </w:rPr>
-            </w:pPr>
-            <w:r>
-              <w:rPr>
-                <w:rFonts w:ascii="Arial" w:eastAsia="Arial" w:hAnsi="Arial" w:cs="Arial"/>
-                <w:b/>
-                <w:color w:val="0000FF"/>
+              </w:rPr>
+            </w:pPr>
+            <w:r>
+              <w:rPr>
+                <w:rFonts w:ascii="Arial" w:eastAsia="Arial" w:hAnsi="Arial" w:cs="Arial"/>
+                <w:b/>
               </w:rPr>
               <w:t xml:space="preserve"> </w:t>
             </w:r>
@@ -13693,14 +13379,12 @@
               <w:rPr>
                 <w:rFonts w:ascii="Arial" w:eastAsia="Arial" w:hAnsi="Arial" w:cs="Arial"/>
                 <w:b/>
-                <w:color w:val="0000FF"/>
-              </w:rPr>
-            </w:pPr>
-            <w:r>
-              <w:rPr>
-                <w:rFonts w:ascii="Arial" w:eastAsia="Arial" w:hAnsi="Arial" w:cs="Arial"/>
-                <w:b/>
-                <w:color w:val="0000FF"/>
+              </w:rPr>
+            </w:pPr>
+            <w:r>
+              <w:rPr>
+                <w:rFonts w:ascii="Arial" w:eastAsia="Arial" w:hAnsi="Arial" w:cs="Arial"/>
+                <w:b/>
               </w:rPr>
               <w:t xml:space="preserve"> </w:t>
             </w:r>
@@ -13729,7 +13413,6 @@
               <w:rPr>
                 <w:rFonts w:ascii="Arial" w:eastAsia="Arial" w:hAnsi="Arial" w:cs="Arial"/>
                 <w:b/>
-                <w:color w:val="0000FF"/>
               </w:rPr>
             </w:pPr>
             <w:proofErr w:type="spellStart"/>
@@ -13737,7 +13420,6 @@
               <w:rPr>
                 <w:rFonts w:ascii="Arial" w:eastAsia="Arial" w:hAnsi="Arial" w:cs="Arial"/>
                 <w:b/>
-                <w:color w:val="0000FF"/>
               </w:rPr>
               <w:t>DatoUsuario</w:t>
             </w:r>
@@ -13746,7 +13428,6 @@
               <w:rPr>
                 <w:rFonts w:ascii="Arial" w:eastAsia="Arial" w:hAnsi="Arial" w:cs="Arial"/>
                 <w:b/>
-                <w:color w:val="0000FF"/>
               </w:rPr>
               <w:t xml:space="preserve"> </w:t>
             </w:r>
@@ -13776,7 +13457,6 @@
               <w:rPr>
                 <w:rFonts w:ascii="Arial" w:eastAsia="Arial" w:hAnsi="Arial" w:cs="Arial"/>
                 <w:b/>
-                <w:color w:val="0000FF"/>
               </w:rPr>
             </w:pPr>
           </w:p>
@@ -13796,7 +13476,6 @@
               <w:rPr>
                 <w:rFonts w:ascii="Arial" w:eastAsia="Arial" w:hAnsi="Arial" w:cs="Arial"/>
                 <w:b/>
-                <w:color w:val="0000FF"/>
               </w:rPr>
               <w:t xml:space="preserve">Único </w:t>
             </w:r>
@@ -13817,7 +13496,6 @@
               <w:rPr>
                 <w:rFonts w:ascii="Arial" w:eastAsia="Arial" w:hAnsi="Arial" w:cs="Arial"/>
                 <w:b/>
-                <w:color w:val="0000FF"/>
               </w:rPr>
               <w:t xml:space="preserve">Tipo de Dato </w:t>
             </w:r>
@@ -13838,7 +13516,6 @@
               <w:rPr>
                 <w:rFonts w:ascii="Arial" w:eastAsia="Arial" w:hAnsi="Arial" w:cs="Arial"/>
                 <w:b/>
-                <w:color w:val="0000FF"/>
               </w:rPr>
               <w:t xml:space="preserve">Obligatorio </w:t>
             </w:r>
@@ -13859,7 +13536,6 @@
               <w:rPr>
                 <w:rFonts w:ascii="Arial" w:eastAsia="Arial" w:hAnsi="Arial" w:cs="Arial"/>
                 <w:b/>
-                <w:color w:val="0000FF"/>
               </w:rPr>
               <w:t>Lista de Selección única</w:t>
             </w:r>
@@ -13870,7 +13546,6 @@
               <w:rPr>
                 <w:rFonts w:ascii="Arial" w:eastAsia="Arial" w:hAnsi="Arial" w:cs="Arial"/>
                 <w:b/>
-                <w:color w:val="0000FF"/>
               </w:rPr>
             </w:pPr>
           </w:p>
@@ -14086,14 +13761,12 @@
               <w:rPr>
                 <w:rFonts w:ascii="Arial" w:eastAsia="Arial" w:hAnsi="Arial" w:cs="Arial"/>
                 <w:b/>
-                <w:color w:val="0000FF"/>
-              </w:rPr>
-            </w:pPr>
-            <w:r>
-              <w:rPr>
-                <w:rFonts w:ascii="Arial" w:eastAsia="Arial" w:hAnsi="Arial" w:cs="Arial"/>
-                <w:b/>
-                <w:color w:val="0000FF"/>
+              </w:rPr>
+            </w:pPr>
+            <w:r>
+              <w:rPr>
+                <w:rFonts w:ascii="Arial" w:eastAsia="Arial" w:hAnsi="Arial" w:cs="Arial"/>
+                <w:b/>
               </w:rPr>
               <w:t>Roles</w:t>
             </w:r>
@@ -14123,23 +13796,20 @@
               <w:rPr>
                 <w:rFonts w:ascii="Arial" w:eastAsia="Arial" w:hAnsi="Arial" w:cs="Arial"/>
                 <w:b/>
-                <w:color w:val="0000FF"/>
-              </w:rPr>
-            </w:pPr>
-          </w:p>
-          <w:p>
-            <w:pPr>
-              <w:rPr>
-                <w:rFonts w:ascii="Arial" w:eastAsia="Arial" w:hAnsi="Arial" w:cs="Arial"/>
-                <w:b/>
-                <w:color w:val="0000FF"/>
-              </w:rPr>
-            </w:pPr>
-            <w:r>
-              <w:rPr>
-                <w:rFonts w:ascii="Arial" w:eastAsia="Arial" w:hAnsi="Arial" w:cs="Arial"/>
-                <w:b/>
-                <w:color w:val="0000FF"/>
+              </w:rPr>
+            </w:pPr>
+          </w:p>
+          <w:p>
+            <w:pPr>
+              <w:rPr>
+                <w:rFonts w:ascii="Arial" w:eastAsia="Arial" w:hAnsi="Arial" w:cs="Arial"/>
+                <w:b/>
+              </w:rPr>
+            </w:pPr>
+            <w:r>
+              <w:rPr>
+                <w:rFonts w:ascii="Arial" w:eastAsia="Arial" w:hAnsi="Arial" w:cs="Arial"/>
+                <w:b/>
               </w:rPr>
               <w:t xml:space="preserve"> </w:t>
             </w:r>
@@ -14161,7 +13831,6 @@
                 <w:rFonts w:ascii="Arial" w:eastAsia="Arial" w:hAnsi="Arial" w:cs="Arial"/>
                 <w:b/>
                 <w:i/>
-                <w:color w:val="0000FF"/>
               </w:rPr>
               <w:t>Obligatorio</w:t>
             </w:r>
@@ -14171,14 +13840,12 @@
               <w:rPr>
                 <w:rFonts w:ascii="Arial" w:eastAsia="Arial" w:hAnsi="Arial" w:cs="Arial"/>
                 <w:b/>
-                <w:color w:val="0000FF"/>
-              </w:rPr>
-            </w:pPr>
-            <w:r>
-              <w:rPr>
-                <w:rFonts w:ascii="Arial" w:eastAsia="Arial" w:hAnsi="Arial" w:cs="Arial"/>
-                <w:b/>
-                <w:color w:val="0000FF"/>
+              </w:rPr>
+            </w:pPr>
+            <w:r>
+              <w:rPr>
+                <w:rFonts w:ascii="Arial" w:eastAsia="Arial" w:hAnsi="Arial" w:cs="Arial"/>
+                <w:b/>
               </w:rPr>
               <w:t xml:space="preserve"> </w:t>
             </w:r>
@@ -14188,7 +13855,6 @@
               <w:rPr>
                 <w:rFonts w:ascii="Arial" w:eastAsia="Arial" w:hAnsi="Arial" w:cs="Arial"/>
                 <w:b/>
-                <w:color w:val="0000FF"/>
               </w:rPr>
             </w:pPr>
           </w:p>
@@ -14361,14 +14027,12 @@
               <w:rPr>
                 <w:rFonts w:ascii="Arial" w:eastAsia="Arial" w:hAnsi="Arial" w:cs="Arial"/>
                 <w:b/>
-                <w:color w:val="0000FF"/>
-              </w:rPr>
-            </w:pPr>
-            <w:r>
-              <w:rPr>
-                <w:rFonts w:ascii="Arial" w:eastAsia="Arial" w:hAnsi="Arial" w:cs="Arial"/>
-                <w:b/>
-                <w:color w:val="0000FF"/>
+              </w:rPr>
+            </w:pPr>
+            <w:r>
+              <w:rPr>
+                <w:rFonts w:ascii="Arial" w:eastAsia="Arial" w:hAnsi="Arial" w:cs="Arial"/>
+                <w:b/>
               </w:rPr>
               <w:t xml:space="preserve">[ Tener en cuenta las mismas directrices del flujo normal de trabajo] </w:t>
             </w:r>
@@ -14880,14 +14544,12 @@
               <w:rPr>
                 <w:rFonts w:ascii="Arial" w:eastAsia="Arial" w:hAnsi="Arial" w:cs="Arial"/>
                 <w:b/>
-                <w:color w:val="0000FF"/>
-              </w:rPr>
-            </w:pPr>
-            <w:r>
-              <w:rPr>
-                <w:rFonts w:ascii="Arial" w:eastAsia="Arial" w:hAnsi="Arial" w:cs="Arial"/>
-                <w:b/>
-                <w:color w:val="0000FF"/>
+              </w:rPr>
+            </w:pPr>
+            <w:r>
+              <w:rPr>
+                <w:rFonts w:ascii="Arial" w:eastAsia="Arial" w:hAnsi="Arial" w:cs="Arial"/>
+                <w:b/>
               </w:rPr>
               <w:t>ID-</w:t>
             </w:r>
@@ -14895,7 +14557,6 @@
               <w:rPr>
                 <w:rFonts w:ascii="Arial" w:eastAsia="Arial" w:hAnsi="Arial" w:cs="Arial"/>
                 <w:b/>
-                <w:color w:val="0000FF"/>
               </w:rPr>
               <w:t>9</w:t>
             </w:r>
@@ -14939,14 +14600,12 @@
               <w:rPr>
                 <w:rFonts w:ascii="Arial" w:eastAsia="Arial" w:hAnsi="Arial" w:cs="Arial"/>
                 <w:b/>
-                <w:color w:val="0000FF"/>
-              </w:rPr>
-            </w:pPr>
-            <w:r>
-              <w:rPr>
-                <w:rFonts w:ascii="Arial" w:eastAsia="Arial" w:hAnsi="Arial" w:cs="Arial"/>
-                <w:b/>
-                <w:color w:val="0000FF"/>
+              </w:rPr>
+            </w:pPr>
+            <w:r>
+              <w:rPr>
+                <w:rFonts w:ascii="Arial" w:eastAsia="Arial" w:hAnsi="Arial" w:cs="Arial"/>
+                <w:b/>
               </w:rPr>
               <w:t xml:space="preserve">Elegir tema </w:t>
             </w:r>
@@ -15011,14 +14670,12 @@
               <w:rPr>
                 <w:rFonts w:ascii="Arial" w:eastAsia="Arial" w:hAnsi="Arial" w:cs="Arial"/>
                 <w:b/>
-                <w:color w:val="0000FF"/>
-              </w:rPr>
-            </w:pPr>
-            <w:r>
-              <w:rPr>
-                <w:rFonts w:ascii="Arial" w:eastAsia="Arial" w:hAnsi="Arial" w:cs="Arial"/>
-                <w:b/>
-                <w:color w:val="0000FF"/>
+              </w:rPr>
+            </w:pPr>
+            <w:r>
+              <w:rPr>
+                <w:rFonts w:ascii="Arial" w:eastAsia="Arial" w:hAnsi="Arial" w:cs="Arial"/>
+                <w:b/>
               </w:rPr>
               <w:t xml:space="preserve">[Alta] </w:t>
             </w:r>
@@ -15061,14 +14718,12 @@
               <w:rPr>
                 <w:rFonts w:ascii="Arial" w:eastAsia="Arial" w:hAnsi="Arial" w:cs="Arial"/>
                 <w:b/>
-                <w:color w:val="0000FF"/>
-              </w:rPr>
-            </w:pPr>
-            <w:r>
-              <w:rPr>
-                <w:rFonts w:ascii="Arial" w:eastAsia="Arial" w:hAnsi="Arial" w:cs="Arial"/>
-                <w:b/>
-                <w:color w:val="0000FF"/>
+              </w:rPr>
+            </w:pPr>
+            <w:r>
+              <w:rPr>
+                <w:rFonts w:ascii="Arial" w:eastAsia="Arial" w:hAnsi="Arial" w:cs="Arial"/>
+                <w:b/>
               </w:rPr>
               <w:t xml:space="preserve">[Alta] </w:t>
             </w:r>
@@ -15185,14 +14840,12 @@
               <w:rPr>
                 <w:rFonts w:ascii="Arial" w:eastAsia="Arial" w:hAnsi="Arial" w:cs="Arial"/>
                 <w:b/>
-                <w:color w:val="0000FF"/>
-              </w:rPr>
-            </w:pPr>
-            <w:r>
-              <w:rPr>
-                <w:rFonts w:ascii="Arial" w:eastAsia="Arial" w:hAnsi="Arial" w:cs="Arial"/>
-                <w:b/>
-                <w:color w:val="0000FF"/>
+              </w:rPr>
+            </w:pPr>
+            <w:r>
+              <w:rPr>
+                <w:rFonts w:ascii="Arial" w:eastAsia="Arial" w:hAnsi="Arial" w:cs="Arial"/>
+                <w:b/>
               </w:rPr>
               <w:t>Estudiante, administrador, docente</w:t>
             </w:r>
@@ -15252,7 +14905,6 @@
               <w:rPr>
                 <w:rFonts w:ascii="Arial" w:eastAsia="Arial" w:hAnsi="Arial" w:cs="Arial"/>
                 <w:b/>
-                <w:color w:val="0000FF"/>
               </w:rPr>
               <w:t xml:space="preserve">Se Extiende a [Cagar Actividad] </w:t>
             </w:r>
@@ -15273,7 +14925,6 @@
               <w:rPr>
                 <w:rFonts w:ascii="Arial" w:eastAsia="Arial" w:hAnsi="Arial" w:cs="Arial"/>
                 <w:b/>
-                <w:color w:val="0000FF"/>
               </w:rPr>
               <w:t>Se Extiende a [cargar retroalimentación]</w:t>
             </w:r>
@@ -15283,14 +14934,12 @@
               <w:rPr>
                 <w:rFonts w:ascii="Arial" w:eastAsia="Arial" w:hAnsi="Arial" w:cs="Arial"/>
                 <w:b/>
-                <w:color w:val="0000FF"/>
-              </w:rPr>
-            </w:pPr>
-            <w:r>
-              <w:rPr>
-                <w:rFonts w:ascii="Arial" w:eastAsia="Arial" w:hAnsi="Arial" w:cs="Arial"/>
-                <w:b/>
-                <w:color w:val="0000FF"/>
+              </w:rPr>
+            </w:pPr>
+            <w:r>
+              <w:rPr>
+                <w:rFonts w:ascii="Arial" w:eastAsia="Arial" w:hAnsi="Arial" w:cs="Arial"/>
+                <w:b/>
               </w:rPr>
               <w:t xml:space="preserve"> </w:t>
             </w:r>
@@ -15339,14 +14988,12 @@
               <w:rPr>
                 <w:rFonts w:ascii="Arial" w:eastAsia="Arial" w:hAnsi="Arial" w:cs="Arial"/>
                 <w:b/>
-                <w:color w:val="0000FF"/>
-              </w:rPr>
-            </w:pPr>
-            <w:r>
-              <w:rPr>
-                <w:rFonts w:ascii="Arial" w:eastAsia="Arial" w:hAnsi="Arial" w:cs="Arial"/>
-                <w:b/>
-                <w:color w:val="0000FF"/>
+              </w:rPr>
+            </w:pPr>
+            <w:r>
+              <w:rPr>
+                <w:rFonts w:ascii="Arial" w:eastAsia="Arial" w:hAnsi="Arial" w:cs="Arial"/>
+                <w:b/>
               </w:rPr>
               <w:t>Su principal propósito es que el estudiante pueda escoger el tema que quiere aprender.</w:t>
             </w:r>
@@ -15356,14 +15003,12 @@
               <w:rPr>
                 <w:rFonts w:ascii="Arial" w:eastAsia="Arial" w:hAnsi="Arial" w:cs="Arial"/>
                 <w:b/>
-                <w:color w:val="0000FF"/>
-              </w:rPr>
-            </w:pPr>
-            <w:r>
-              <w:rPr>
-                <w:rFonts w:ascii="Arial" w:eastAsia="Arial" w:hAnsi="Arial" w:cs="Arial"/>
-                <w:b/>
-                <w:color w:val="0000FF"/>
+              </w:rPr>
+            </w:pPr>
+            <w:r>
+              <w:rPr>
+                <w:rFonts w:ascii="Arial" w:eastAsia="Arial" w:hAnsi="Arial" w:cs="Arial"/>
+                <w:b/>
               </w:rPr>
               <w:t xml:space="preserve"> </w:t>
             </w:r>
@@ -15413,14 +15058,12 @@
               <w:rPr>
                 <w:rFonts w:ascii="Arial" w:eastAsia="Arial" w:hAnsi="Arial" w:cs="Arial"/>
                 <w:b/>
-                <w:color w:val="0000FF"/>
-              </w:rPr>
-            </w:pPr>
-            <w:r>
-              <w:rPr>
-                <w:rFonts w:ascii="Arial" w:eastAsia="Arial" w:hAnsi="Arial" w:cs="Arial"/>
-                <w:b/>
-                <w:color w:val="0000FF"/>
+              </w:rPr>
+            </w:pPr>
+            <w:r>
+              <w:rPr>
+                <w:rFonts w:ascii="Arial" w:eastAsia="Arial" w:hAnsi="Arial" w:cs="Arial"/>
+                <w:b/>
               </w:rPr>
               <w:t xml:space="preserve"> </w:t>
             </w:r>
@@ -15563,14 +15206,12 @@
               <w:rPr>
                 <w:rFonts w:ascii="Arial" w:eastAsia="Arial" w:hAnsi="Arial" w:cs="Arial"/>
                 <w:b/>
-                <w:color w:val="0000FF"/>
-              </w:rPr>
-            </w:pPr>
-            <w:r>
-              <w:rPr>
-                <w:rFonts w:ascii="Arial" w:eastAsia="Arial" w:hAnsi="Arial" w:cs="Arial"/>
-                <w:b/>
-                <w:color w:val="0000FF"/>
+              </w:rPr>
+            </w:pPr>
+            <w:r>
+              <w:rPr>
+                <w:rFonts w:ascii="Arial" w:eastAsia="Arial" w:hAnsi="Arial" w:cs="Arial"/>
+                <w:b/>
               </w:rPr>
               <w:t xml:space="preserve"> </w:t>
             </w:r>
@@ -15599,14 +15240,12 @@
               <w:rPr>
                 <w:rFonts w:ascii="Arial" w:eastAsia="Arial" w:hAnsi="Arial" w:cs="Arial"/>
                 <w:b/>
-                <w:color w:val="0000FF"/>
-              </w:rPr>
-            </w:pPr>
-            <w:r>
-              <w:rPr>
-                <w:rFonts w:ascii="Arial" w:eastAsia="Arial" w:hAnsi="Arial" w:cs="Arial"/>
-                <w:b/>
-                <w:color w:val="0000FF"/>
+              </w:rPr>
+            </w:pPr>
+            <w:r>
+              <w:rPr>
+                <w:rFonts w:ascii="Arial" w:eastAsia="Arial" w:hAnsi="Arial" w:cs="Arial"/>
+                <w:b/>
               </w:rPr>
               <w:t>Tema</w:t>
             </w:r>
@@ -15636,7 +15275,6 @@
               <w:rPr>
                 <w:rFonts w:ascii="Arial" w:eastAsia="Arial" w:hAnsi="Arial" w:cs="Arial"/>
                 <w:b/>
-                <w:color w:val="0000FF"/>
               </w:rPr>
             </w:pPr>
           </w:p>
@@ -15656,7 +15294,6 @@
               <w:rPr>
                 <w:rFonts w:ascii="Arial" w:eastAsia="Arial" w:hAnsi="Arial" w:cs="Arial"/>
                 <w:b/>
-                <w:color w:val="0000FF"/>
               </w:rPr>
               <w:t xml:space="preserve">Opcional </w:t>
             </w:r>
@@ -15677,7 +15314,6 @@
               <w:rPr>
                 <w:rFonts w:ascii="Arial" w:eastAsia="Arial" w:hAnsi="Arial" w:cs="Arial"/>
                 <w:b/>
-                <w:color w:val="0000FF"/>
               </w:rPr>
               <w:t xml:space="preserve">Lista de Selección Múltiple </w:t>
             </w:r>
@@ -15698,7 +15334,6 @@
               <w:rPr>
                 <w:rFonts w:ascii="Arial" w:eastAsia="Arial" w:hAnsi="Arial" w:cs="Arial"/>
                 <w:b/>
-                <w:color w:val="0000FF"/>
               </w:rPr>
               <w:t xml:space="preserve">Sólo lectura </w:t>
             </w:r>
@@ -15708,14 +15343,12 @@
               <w:rPr>
                 <w:rFonts w:ascii="Arial" w:eastAsia="Arial" w:hAnsi="Arial" w:cs="Arial"/>
                 <w:b/>
-                <w:color w:val="0000FF"/>
-              </w:rPr>
-            </w:pPr>
-            <w:r>
-              <w:rPr>
-                <w:rFonts w:ascii="Arial" w:eastAsia="Arial" w:hAnsi="Arial" w:cs="Arial"/>
-                <w:b/>
-                <w:color w:val="0000FF"/>
+              </w:rPr>
+            </w:pPr>
+            <w:r>
+              <w:rPr>
+                <w:rFonts w:ascii="Arial" w:eastAsia="Arial" w:hAnsi="Arial" w:cs="Arial"/>
+                <w:b/>
               </w:rPr>
               <w:t xml:space="preserve"> </w:t>
             </w:r>
@@ -15726,7 +15359,6 @@
               <w:rPr>
                 <w:rFonts w:ascii="Arial" w:eastAsia="Arial" w:hAnsi="Arial" w:cs="Arial"/>
                 <w:b/>
-                <w:color w:val="0000FF"/>
               </w:rPr>
             </w:pPr>
           </w:p>
@@ -15942,7 +15574,6 @@
               <w:rPr>
                 <w:rFonts w:ascii="Arial" w:eastAsia="Arial" w:hAnsi="Arial" w:cs="Arial"/>
                 <w:b/>
-                <w:color w:val="0000FF"/>
               </w:rPr>
             </w:pPr>
             <w:proofErr w:type="spellStart"/>
@@ -15950,7 +15581,6 @@
               <w:rPr>
                 <w:rFonts w:ascii="Arial" w:eastAsia="Arial" w:hAnsi="Arial" w:cs="Arial"/>
                 <w:b/>
-                <w:color w:val="0000FF"/>
               </w:rPr>
               <w:t>TemaElgido</w:t>
             </w:r>
@@ -15981,23 +15611,20 @@
               <w:rPr>
                 <w:rFonts w:ascii="Arial" w:eastAsia="Arial" w:hAnsi="Arial" w:cs="Arial"/>
                 <w:b/>
-                <w:color w:val="0000FF"/>
-              </w:rPr>
-            </w:pPr>
-          </w:p>
-          <w:p>
-            <w:pPr>
-              <w:rPr>
-                <w:rFonts w:ascii="Arial" w:eastAsia="Arial" w:hAnsi="Arial" w:cs="Arial"/>
-                <w:b/>
-                <w:color w:val="0000FF"/>
-              </w:rPr>
-            </w:pPr>
-            <w:r>
-              <w:rPr>
-                <w:rFonts w:ascii="Arial" w:eastAsia="Arial" w:hAnsi="Arial" w:cs="Arial"/>
-                <w:b/>
-                <w:color w:val="0000FF"/>
+              </w:rPr>
+            </w:pPr>
+          </w:p>
+          <w:p>
+            <w:pPr>
+              <w:rPr>
+                <w:rFonts w:ascii="Arial" w:eastAsia="Arial" w:hAnsi="Arial" w:cs="Arial"/>
+                <w:b/>
+              </w:rPr>
+            </w:pPr>
+            <w:r>
+              <w:rPr>
+                <w:rFonts w:ascii="Arial" w:eastAsia="Arial" w:hAnsi="Arial" w:cs="Arial"/>
+                <w:b/>
               </w:rPr>
               <w:t xml:space="preserve"> </w:t>
             </w:r>
@@ -16019,7 +15646,6 @@
                 <w:rFonts w:ascii="Arial" w:eastAsia="Arial" w:hAnsi="Arial" w:cs="Arial"/>
                 <w:b/>
                 <w:i/>
-                <w:color w:val="0000FF"/>
               </w:rPr>
               <w:t>Opcional</w:t>
             </w:r>
@@ -16027,7 +15653,6 @@
               <w:rPr>
                 <w:rFonts w:ascii="Arial" w:eastAsia="Arial" w:hAnsi="Arial" w:cs="Arial"/>
                 <w:b/>
-                <w:color w:val="0000FF"/>
               </w:rPr>
               <w:t xml:space="preserve"> </w:t>
             </w:r>
@@ -16037,14 +15662,12 @@
               <w:rPr>
                 <w:rFonts w:ascii="Arial" w:eastAsia="Arial" w:hAnsi="Arial" w:cs="Arial"/>
                 <w:b/>
-                <w:color w:val="0000FF"/>
-              </w:rPr>
-            </w:pPr>
-            <w:r>
-              <w:rPr>
-                <w:rFonts w:ascii="Arial" w:eastAsia="Arial" w:hAnsi="Arial" w:cs="Arial"/>
-                <w:b/>
-                <w:color w:val="0000FF"/>
+              </w:rPr>
+            </w:pPr>
+            <w:r>
+              <w:rPr>
+                <w:rFonts w:ascii="Arial" w:eastAsia="Arial" w:hAnsi="Arial" w:cs="Arial"/>
+                <w:b/>
               </w:rPr>
               <w:t xml:space="preserve"> </w:t>
             </w:r>
@@ -16226,14 +15849,12 @@
               <w:rPr>
                 <w:rFonts w:ascii="Arial" w:eastAsia="Arial" w:hAnsi="Arial" w:cs="Arial"/>
                 <w:b/>
-                <w:color w:val="0000FF"/>
-              </w:rPr>
-            </w:pPr>
-            <w:r>
-              <w:rPr>
-                <w:rFonts w:ascii="Arial" w:eastAsia="Arial" w:hAnsi="Arial" w:cs="Arial"/>
-                <w:b/>
-                <w:color w:val="0000FF"/>
+              </w:rPr>
+            </w:pPr>
+            <w:r>
+              <w:rPr>
+                <w:rFonts w:ascii="Arial" w:eastAsia="Arial" w:hAnsi="Arial" w:cs="Arial"/>
+                <w:b/>
               </w:rPr>
               <w:t>ID-</w:t>
             </w:r>
@@ -16241,7 +15862,6 @@
               <w:rPr>
                 <w:rFonts w:ascii="Arial" w:eastAsia="Arial" w:hAnsi="Arial" w:cs="Arial"/>
                 <w:b/>
-                <w:color w:val="0000FF"/>
               </w:rPr>
               <w:t>10</w:t>
             </w:r>
@@ -16285,14 +15905,12 @@
               <w:rPr>
                 <w:rFonts w:ascii="Arial" w:eastAsia="Arial" w:hAnsi="Arial" w:cs="Arial"/>
                 <w:b/>
-                <w:color w:val="0000FF"/>
-              </w:rPr>
-            </w:pPr>
-            <w:r>
-              <w:rPr>
-                <w:rFonts w:ascii="Arial" w:eastAsia="Arial" w:hAnsi="Arial" w:cs="Arial"/>
-                <w:b/>
-                <w:color w:val="0000FF"/>
+              </w:rPr>
+            </w:pPr>
+            <w:r>
+              <w:rPr>
+                <w:rFonts w:ascii="Arial" w:eastAsia="Arial" w:hAnsi="Arial" w:cs="Arial"/>
+                <w:b/>
               </w:rPr>
               <w:t>Cargar actividad</w:t>
             </w:r>
@@ -16357,14 +15975,12 @@
               <w:rPr>
                 <w:rFonts w:ascii="Arial" w:eastAsia="Arial" w:hAnsi="Arial" w:cs="Arial"/>
                 <w:b/>
-                <w:color w:val="0000FF"/>
-              </w:rPr>
-            </w:pPr>
-            <w:r>
-              <w:rPr>
-                <w:rFonts w:ascii="Arial" w:eastAsia="Arial" w:hAnsi="Arial" w:cs="Arial"/>
-                <w:b/>
-                <w:color w:val="0000FF"/>
+              </w:rPr>
+            </w:pPr>
+            <w:r>
+              <w:rPr>
+                <w:rFonts w:ascii="Arial" w:eastAsia="Arial" w:hAnsi="Arial" w:cs="Arial"/>
+                <w:b/>
               </w:rPr>
               <w:t xml:space="preserve">[Alta] </w:t>
             </w:r>
@@ -16407,14 +16023,12 @@
               <w:rPr>
                 <w:rFonts w:ascii="Arial" w:eastAsia="Arial" w:hAnsi="Arial" w:cs="Arial"/>
                 <w:b/>
-                <w:color w:val="0000FF"/>
-              </w:rPr>
-            </w:pPr>
-            <w:r>
-              <w:rPr>
-                <w:rFonts w:ascii="Arial" w:eastAsia="Arial" w:hAnsi="Arial" w:cs="Arial"/>
-                <w:b/>
-                <w:color w:val="0000FF"/>
+              </w:rPr>
+            </w:pPr>
+            <w:r>
+              <w:rPr>
+                <w:rFonts w:ascii="Arial" w:eastAsia="Arial" w:hAnsi="Arial" w:cs="Arial"/>
+                <w:b/>
               </w:rPr>
               <w:t xml:space="preserve">[Alta] </w:t>
             </w:r>
@@ -16614,7 +16228,6 @@
               <w:rPr>
                 <w:rFonts w:ascii="Arial" w:eastAsia="Arial" w:hAnsi="Arial" w:cs="Arial"/>
                 <w:b/>
-                <w:color w:val="0000FF"/>
               </w:rPr>
               <w:t xml:space="preserve">Se Extiende a [Elegir tema] </w:t>
             </w:r>
@@ -16635,7 +16248,6 @@
               <w:rPr>
                 <w:rFonts w:ascii="Arial" w:eastAsia="Arial" w:hAnsi="Arial" w:cs="Arial"/>
                 <w:b/>
-                <w:color w:val="0000FF"/>
               </w:rPr>
               <w:t>Se Extiende a [Cargar retroalimentación]</w:t>
             </w:r>
@@ -16645,14 +16257,12 @@
               <w:rPr>
                 <w:rFonts w:ascii="Arial" w:eastAsia="Arial" w:hAnsi="Arial" w:cs="Arial"/>
                 <w:b/>
-                <w:color w:val="0000FF"/>
-              </w:rPr>
-            </w:pPr>
-            <w:r>
-              <w:rPr>
-                <w:rFonts w:ascii="Arial" w:eastAsia="Arial" w:hAnsi="Arial" w:cs="Arial"/>
-                <w:b/>
-                <w:color w:val="0000FF"/>
+              </w:rPr>
+            </w:pPr>
+            <w:r>
+              <w:rPr>
+                <w:rFonts w:ascii="Arial" w:eastAsia="Arial" w:hAnsi="Arial" w:cs="Arial"/>
+                <w:b/>
               </w:rPr>
               <w:t xml:space="preserve"> </w:t>
             </w:r>
@@ -16701,14 +16311,12 @@
               <w:rPr>
                 <w:rFonts w:ascii="Arial" w:eastAsia="Arial" w:hAnsi="Arial" w:cs="Arial"/>
                 <w:b/>
-                <w:color w:val="0000FF"/>
-              </w:rPr>
-            </w:pPr>
-            <w:r>
-              <w:rPr>
-                <w:rFonts w:ascii="Arial" w:eastAsia="Arial" w:hAnsi="Arial" w:cs="Arial"/>
-                <w:b/>
-                <w:color w:val="0000FF"/>
+              </w:rPr>
+            </w:pPr>
+            <w:r>
+              <w:rPr>
+                <w:rFonts w:ascii="Arial" w:eastAsia="Arial" w:hAnsi="Arial" w:cs="Arial"/>
+                <w:b/>
               </w:rPr>
               <w:t xml:space="preserve">Su principal propósito es que el estudiante, después de hacer la retroalimentación este haga una actividad </w:t>
             </w:r>
@@ -16718,14 +16326,12 @@
               <w:rPr>
                 <w:rFonts w:ascii="Arial" w:eastAsia="Arial" w:hAnsi="Arial" w:cs="Arial"/>
                 <w:b/>
-                <w:color w:val="0000FF"/>
-              </w:rPr>
-            </w:pPr>
-            <w:r>
-              <w:rPr>
-                <w:rFonts w:ascii="Arial" w:eastAsia="Arial" w:hAnsi="Arial" w:cs="Arial"/>
-                <w:b/>
-                <w:color w:val="0000FF"/>
+              </w:rPr>
+            </w:pPr>
+            <w:r>
+              <w:rPr>
+                <w:rFonts w:ascii="Arial" w:eastAsia="Arial" w:hAnsi="Arial" w:cs="Arial"/>
+                <w:b/>
               </w:rPr>
               <w:t xml:space="preserve"> </w:t>
             </w:r>
@@ -16775,14 +16381,12 @@
               <w:rPr>
                 <w:rFonts w:ascii="Arial" w:eastAsia="Arial" w:hAnsi="Arial" w:cs="Arial"/>
                 <w:b/>
-                <w:color w:val="0000FF"/>
-              </w:rPr>
-            </w:pPr>
-            <w:r>
-              <w:rPr>
-                <w:rFonts w:ascii="Arial" w:eastAsia="Arial" w:hAnsi="Arial" w:cs="Arial"/>
-                <w:b/>
-                <w:color w:val="0000FF"/>
+              </w:rPr>
+            </w:pPr>
+            <w:r>
+              <w:rPr>
+                <w:rFonts w:ascii="Arial" w:eastAsia="Arial" w:hAnsi="Arial" w:cs="Arial"/>
+                <w:b/>
               </w:rPr>
               <w:t xml:space="preserve"> </w:t>
             </w:r>
@@ -16925,14 +16529,12 @@
               <w:rPr>
                 <w:rFonts w:ascii="Arial" w:eastAsia="Arial" w:hAnsi="Arial" w:cs="Arial"/>
                 <w:b/>
-                <w:color w:val="0000FF"/>
-              </w:rPr>
-            </w:pPr>
-            <w:r>
-              <w:rPr>
-                <w:rFonts w:ascii="Arial" w:eastAsia="Arial" w:hAnsi="Arial" w:cs="Arial"/>
-                <w:b/>
-                <w:color w:val="0000FF"/>
+              </w:rPr>
+            </w:pPr>
+            <w:r>
+              <w:rPr>
+                <w:rFonts w:ascii="Arial" w:eastAsia="Arial" w:hAnsi="Arial" w:cs="Arial"/>
+                <w:b/>
               </w:rPr>
               <w:t xml:space="preserve"> </w:t>
             </w:r>
@@ -16961,7 +16563,6 @@
               <w:rPr>
                 <w:rFonts w:ascii="Arial" w:eastAsia="Arial" w:hAnsi="Arial" w:cs="Arial"/>
                 <w:b/>
-                <w:color w:val="0000FF"/>
               </w:rPr>
             </w:pPr>
             <w:proofErr w:type="spellStart"/>
@@ -16969,7 +16570,6 @@
               <w:rPr>
                 <w:rFonts w:ascii="Arial" w:eastAsia="Arial" w:hAnsi="Arial" w:cs="Arial"/>
                 <w:b/>
-                <w:color w:val="0000FF"/>
               </w:rPr>
               <w:t>CargarActividad</w:t>
             </w:r>
@@ -17000,7 +16600,6 @@
               <w:rPr>
                 <w:rFonts w:ascii="Arial" w:eastAsia="Arial" w:hAnsi="Arial" w:cs="Arial"/>
                 <w:b/>
-                <w:color w:val="0000FF"/>
               </w:rPr>
             </w:pPr>
           </w:p>
@@ -17020,7 +16619,6 @@
               <w:rPr>
                 <w:rFonts w:ascii="Arial" w:eastAsia="Arial" w:hAnsi="Arial" w:cs="Arial"/>
                 <w:b/>
-                <w:color w:val="0000FF"/>
               </w:rPr>
               <w:t xml:space="preserve">Tipo de Dato </w:t>
             </w:r>
@@ -17041,7 +16639,6 @@
               <w:rPr>
                 <w:rFonts w:ascii="Arial" w:eastAsia="Arial" w:hAnsi="Arial" w:cs="Arial"/>
                 <w:b/>
-                <w:color w:val="0000FF"/>
               </w:rPr>
               <w:t xml:space="preserve">Opcional </w:t>
             </w:r>
@@ -17062,7 +16659,6 @@
               <w:rPr>
                 <w:rFonts w:ascii="Arial" w:eastAsia="Arial" w:hAnsi="Arial" w:cs="Arial"/>
                 <w:b/>
-                <w:color w:val="0000FF"/>
               </w:rPr>
               <w:t>Lista de Selección Múltiple</w:t>
             </w:r>
@@ -17083,7 +16679,6 @@
               <w:rPr>
                 <w:rFonts w:ascii="Arial" w:eastAsia="Arial" w:hAnsi="Arial" w:cs="Arial"/>
                 <w:b/>
-                <w:color w:val="0000FF"/>
               </w:rPr>
               <w:t xml:space="preserve">Sólo lectura </w:t>
             </w:r>
@@ -17093,14 +16688,12 @@
               <w:rPr>
                 <w:rFonts w:ascii="Arial" w:eastAsia="Arial" w:hAnsi="Arial" w:cs="Arial"/>
                 <w:b/>
-                <w:color w:val="0000FF"/>
-              </w:rPr>
-            </w:pPr>
-            <w:r>
-              <w:rPr>
-                <w:rFonts w:ascii="Arial" w:eastAsia="Arial" w:hAnsi="Arial" w:cs="Arial"/>
-                <w:b/>
-                <w:color w:val="0000FF"/>
+              </w:rPr>
+            </w:pPr>
+            <w:r>
+              <w:rPr>
+                <w:rFonts w:ascii="Arial" w:eastAsia="Arial" w:hAnsi="Arial" w:cs="Arial"/>
+                <w:b/>
               </w:rPr>
               <w:t xml:space="preserve"> </w:t>
             </w:r>
@@ -17111,7 +16704,6 @@
               <w:rPr>
                 <w:rFonts w:ascii="Arial" w:eastAsia="Arial" w:hAnsi="Arial" w:cs="Arial"/>
                 <w:b/>
-                <w:color w:val="0000FF"/>
               </w:rPr>
             </w:pPr>
           </w:p>
@@ -17327,7 +16919,6 @@
               <w:rPr>
                 <w:rFonts w:ascii="Arial" w:eastAsia="Arial" w:hAnsi="Arial" w:cs="Arial"/>
                 <w:b/>
-                <w:color w:val="0000FF"/>
               </w:rPr>
             </w:pPr>
             <w:proofErr w:type="spellStart"/>
@@ -17335,7 +16926,6 @@
               <w:rPr>
                 <w:rFonts w:ascii="Arial" w:eastAsia="Arial" w:hAnsi="Arial" w:cs="Arial"/>
                 <w:b/>
-                <w:color w:val="0000FF"/>
               </w:rPr>
               <w:t>CargarActividad</w:t>
             </w:r>
@@ -17344,7 +16934,6 @@
               <w:rPr>
                 <w:rFonts w:ascii="Arial" w:eastAsia="Arial" w:hAnsi="Arial" w:cs="Arial"/>
                 <w:b/>
-                <w:color w:val="0000FF"/>
               </w:rPr>
               <w:t xml:space="preserve"> </w:t>
             </w:r>
@@ -17374,14 +16963,12 @@
               <w:rPr>
                 <w:rFonts w:ascii="Arial" w:eastAsia="Arial" w:hAnsi="Arial" w:cs="Arial"/>
                 <w:b/>
-                <w:color w:val="0000FF"/>
-              </w:rPr>
-            </w:pPr>
-            <w:r>
-              <w:rPr>
-                <w:rFonts w:ascii="Arial" w:eastAsia="Arial" w:hAnsi="Arial" w:cs="Arial"/>
-                <w:b/>
-                <w:color w:val="0000FF"/>
+              </w:rPr>
+            </w:pPr>
+            <w:r>
+              <w:rPr>
+                <w:rFonts w:ascii="Arial" w:eastAsia="Arial" w:hAnsi="Arial" w:cs="Arial"/>
+                <w:b/>
               </w:rPr>
               <w:t xml:space="preserve"> </w:t>
             </w:r>
@@ -17391,14 +16978,12 @@
               <w:rPr>
                 <w:rFonts w:ascii="Arial" w:eastAsia="Arial" w:hAnsi="Arial" w:cs="Arial"/>
                 <w:b/>
-                <w:color w:val="0000FF"/>
-              </w:rPr>
-            </w:pPr>
-            <w:r>
-              <w:rPr>
-                <w:rFonts w:ascii="Arial" w:eastAsia="Arial" w:hAnsi="Arial" w:cs="Arial"/>
-                <w:b/>
-                <w:color w:val="0000FF"/>
+              </w:rPr>
+            </w:pPr>
+            <w:r>
+              <w:rPr>
+                <w:rFonts w:ascii="Arial" w:eastAsia="Arial" w:hAnsi="Arial" w:cs="Arial"/>
+                <w:b/>
               </w:rPr>
               <w:t xml:space="preserve"> </w:t>
             </w:r>
@@ -17420,7 +17005,6 @@
                 <w:rFonts w:ascii="Arial" w:eastAsia="Arial" w:hAnsi="Arial" w:cs="Arial"/>
                 <w:b/>
                 <w:i/>
-                <w:color w:val="0000FF"/>
               </w:rPr>
               <w:t>Opcional</w:t>
             </w:r>
@@ -17428,7 +17012,6 @@
               <w:rPr>
                 <w:rFonts w:ascii="Arial" w:eastAsia="Arial" w:hAnsi="Arial" w:cs="Arial"/>
                 <w:b/>
-                <w:color w:val="0000FF"/>
               </w:rPr>
               <w:t xml:space="preserve"> </w:t>
             </w:r>
@@ -17438,7 +17021,6 @@
               <w:rPr>
                 <w:rFonts w:ascii="Arial" w:eastAsia="Arial" w:hAnsi="Arial" w:cs="Arial"/>
                 <w:b/>
-                <w:color w:val="0000FF"/>
               </w:rPr>
             </w:pPr>
           </w:p>
@@ -17501,14 +17083,12 @@
               <w:rPr>
                 <w:rFonts w:ascii="Arial" w:eastAsia="Arial" w:hAnsi="Arial" w:cs="Arial"/>
                 <w:b/>
-                <w:color w:val="0000FF"/>
-              </w:rPr>
-            </w:pPr>
-            <w:r>
-              <w:rPr>
-                <w:rFonts w:ascii="Arial" w:eastAsia="Arial" w:hAnsi="Arial" w:cs="Arial"/>
-                <w:b/>
-                <w:color w:val="0000FF"/>
+              </w:rPr>
+            </w:pPr>
+            <w:r>
+              <w:rPr>
+                <w:rFonts w:ascii="Arial" w:eastAsia="Arial" w:hAnsi="Arial" w:cs="Arial"/>
+                <w:b/>
               </w:rPr>
               <w:t xml:space="preserve">Incluir los riesgos que puedan causar que la funcionalidad del caso de uso no se ejecute correctamente. </w:t>
             </w:r>
@@ -17518,7 +17098,6 @@
               <w:rPr>
                 <w:rFonts w:ascii="Arial" w:eastAsia="Arial" w:hAnsi="Arial" w:cs="Arial"/>
                 <w:b/>
-                <w:color w:val="800000"/>
               </w:rPr>
             </w:pPr>
             <w:r>
@@ -17526,7 +17105,6 @@
                 <w:rFonts w:ascii="Arial" w:eastAsia="Arial" w:hAnsi="Arial" w:cs="Arial"/>
                 <w:b/>
                 <w:i/>
-                <w:color w:val="800000"/>
               </w:rPr>
               <w:t>Ejemplo</w:t>
             </w:r>
@@ -17534,7 +17112,6 @@
               <w:rPr>
                 <w:rFonts w:ascii="Arial" w:eastAsia="Arial" w:hAnsi="Arial" w:cs="Arial"/>
                 <w:b/>
-                <w:color w:val="800000"/>
               </w:rPr>
               <w:t xml:space="preserve"> </w:t>
             </w:r>
@@ -17556,7 +17133,6 @@
                 <w:rFonts w:ascii="Arial" w:eastAsia="Arial" w:hAnsi="Arial" w:cs="Arial"/>
                 <w:b/>
                 <w:i/>
-                <w:color w:val="800000"/>
               </w:rPr>
               <w:t>No se cuente con el usuario o permisos requeridos para el registro/actualización de la información en el sistema.</w:t>
             </w:r>
@@ -17564,7 +17140,6 @@
               <w:rPr>
                 <w:rFonts w:ascii="Arial" w:eastAsia="Arial" w:hAnsi="Arial" w:cs="Arial"/>
                 <w:b/>
-                <w:color w:val="800000"/>
               </w:rPr>
               <w:t xml:space="preserve"> </w:t>
             </w:r>
@@ -17586,7 +17161,6 @@
                 <w:rFonts w:ascii="Arial" w:eastAsia="Arial" w:hAnsi="Arial" w:cs="Arial"/>
                 <w:b/>
                 <w:i/>
-                <w:color w:val="800000"/>
               </w:rPr>
               <w:t>Si no existen riesgos asociados a la funcionalidad colocar “NO APLICA”</w:t>
             </w:r>
@@ -17594,7 +17168,6 @@
               <w:rPr>
                 <w:rFonts w:ascii="Arial" w:eastAsia="Arial" w:hAnsi="Arial" w:cs="Arial"/>
                 <w:b/>
-                <w:color w:val="800000"/>
               </w:rPr>
               <w:t xml:space="preserve"> </w:t>
             </w:r>
@@ -17605,14 +17178,12 @@
               <w:rPr>
                 <w:rFonts w:ascii="Arial" w:eastAsia="Arial" w:hAnsi="Arial" w:cs="Arial"/>
                 <w:b/>
-                <w:color w:val="800000"/>
-              </w:rPr>
-            </w:pPr>
-            <w:r>
-              <w:rPr>
-                <w:rFonts w:ascii="Arial" w:eastAsia="Arial" w:hAnsi="Arial" w:cs="Arial"/>
-                <w:b/>
-                <w:color w:val="800000"/>
+              </w:rPr>
+            </w:pPr>
+            <w:r>
+              <w:rPr>
+                <w:rFonts w:ascii="Arial" w:eastAsia="Arial" w:hAnsi="Arial" w:cs="Arial"/>
+                <w:b/>
               </w:rPr>
               <w:t xml:space="preserve"> </w:t>
             </w:r>
@@ -17794,14 +17365,12 @@
               <w:rPr>
                 <w:rFonts w:ascii="Arial" w:eastAsia="Arial" w:hAnsi="Arial" w:cs="Arial"/>
                 <w:b/>
-                <w:color w:val="0000FF"/>
-              </w:rPr>
-            </w:pPr>
-            <w:r>
-              <w:rPr>
-                <w:rFonts w:ascii="Arial" w:eastAsia="Arial" w:hAnsi="Arial" w:cs="Arial"/>
-                <w:b/>
-                <w:color w:val="0000FF"/>
+              </w:rPr>
+            </w:pPr>
+            <w:r>
+              <w:rPr>
+                <w:rFonts w:ascii="Arial" w:eastAsia="Arial" w:hAnsi="Arial" w:cs="Arial"/>
+                <w:b/>
               </w:rPr>
               <w:t>ID-</w:t>
             </w:r>
@@ -17809,7 +17378,6 @@
               <w:rPr>
                 <w:rFonts w:ascii="Arial" w:eastAsia="Arial" w:hAnsi="Arial" w:cs="Arial"/>
                 <w:b/>
-                <w:color w:val="0000FF"/>
               </w:rPr>
               <w:t>11</w:t>
             </w:r>
@@ -17853,14 +17421,12 @@
               <w:rPr>
                 <w:rFonts w:ascii="Arial" w:eastAsia="Arial" w:hAnsi="Arial" w:cs="Arial"/>
                 <w:b/>
-                <w:color w:val="0000FF"/>
-              </w:rPr>
-            </w:pPr>
-            <w:r>
-              <w:rPr>
-                <w:rFonts w:ascii="Arial" w:eastAsia="Arial" w:hAnsi="Arial" w:cs="Arial"/>
-                <w:b/>
-                <w:color w:val="0000FF"/>
+              </w:rPr>
+            </w:pPr>
+            <w:r>
+              <w:rPr>
+                <w:rFonts w:ascii="Arial" w:eastAsia="Arial" w:hAnsi="Arial" w:cs="Arial"/>
+                <w:b/>
               </w:rPr>
               <w:t xml:space="preserve">cargar retroalimentación </w:t>
             </w:r>
@@ -17925,14 +17491,12 @@
               <w:rPr>
                 <w:rFonts w:ascii="Arial" w:eastAsia="Arial" w:hAnsi="Arial" w:cs="Arial"/>
                 <w:b/>
-                <w:color w:val="0000FF"/>
-              </w:rPr>
-            </w:pPr>
-            <w:r>
-              <w:rPr>
-                <w:rFonts w:ascii="Arial" w:eastAsia="Arial" w:hAnsi="Arial" w:cs="Arial"/>
-                <w:b/>
-                <w:color w:val="0000FF"/>
+              </w:rPr>
+            </w:pPr>
+            <w:r>
+              <w:rPr>
+                <w:rFonts w:ascii="Arial" w:eastAsia="Arial" w:hAnsi="Arial" w:cs="Arial"/>
+                <w:b/>
               </w:rPr>
               <w:t xml:space="preserve">[Alta] </w:t>
             </w:r>
@@ -17975,14 +17539,12 @@
               <w:rPr>
                 <w:rFonts w:ascii="Arial" w:eastAsia="Arial" w:hAnsi="Arial" w:cs="Arial"/>
                 <w:b/>
-                <w:color w:val="0000FF"/>
-              </w:rPr>
-            </w:pPr>
-            <w:r>
-              <w:rPr>
-                <w:rFonts w:ascii="Arial" w:eastAsia="Arial" w:hAnsi="Arial" w:cs="Arial"/>
-                <w:b/>
-                <w:color w:val="0000FF"/>
+              </w:rPr>
+            </w:pPr>
+            <w:r>
+              <w:rPr>
+                <w:rFonts w:ascii="Arial" w:eastAsia="Arial" w:hAnsi="Arial" w:cs="Arial"/>
+                <w:b/>
               </w:rPr>
               <w:t xml:space="preserve">[Alta] </w:t>
             </w:r>
@@ -18089,14 +17651,12 @@
               <w:rPr>
                 <w:rFonts w:ascii="Arial" w:eastAsia="Arial" w:hAnsi="Arial" w:cs="Arial"/>
                 <w:b/>
-                <w:color w:val="0000FF"/>
-              </w:rPr>
-            </w:pPr>
-            <w:r>
-              <w:rPr>
-                <w:rFonts w:ascii="Arial" w:eastAsia="Arial" w:hAnsi="Arial" w:cs="Arial"/>
-                <w:b/>
-                <w:color w:val="0000FF"/>
+              </w:rPr>
+            </w:pPr>
+            <w:r>
+              <w:rPr>
+                <w:rFonts w:ascii="Arial" w:eastAsia="Arial" w:hAnsi="Arial" w:cs="Arial"/>
+                <w:b/>
               </w:rPr>
               <w:t>Estudiantes</w:t>
             </w:r>
@@ -18156,7 +17716,6 @@
               <w:rPr>
                 <w:rFonts w:ascii="Arial" w:eastAsia="Arial" w:hAnsi="Arial" w:cs="Arial"/>
                 <w:b/>
-                <w:color w:val="0000FF"/>
               </w:rPr>
               <w:t xml:space="preserve">Se Extiende a [Elegir temas] </w:t>
             </w:r>
@@ -18177,7 +17736,6 @@
               <w:rPr>
                 <w:rFonts w:ascii="Arial" w:eastAsia="Arial" w:hAnsi="Arial" w:cs="Arial"/>
                 <w:b/>
-                <w:color w:val="0000FF"/>
               </w:rPr>
               <w:t>Se Extiende a [Cargar actividad]</w:t>
             </w:r>
@@ -18187,14 +17745,12 @@
               <w:rPr>
                 <w:rFonts w:ascii="Arial" w:eastAsia="Arial" w:hAnsi="Arial" w:cs="Arial"/>
                 <w:b/>
-                <w:color w:val="0000FF"/>
-              </w:rPr>
-            </w:pPr>
-            <w:r>
-              <w:rPr>
-                <w:rFonts w:ascii="Arial" w:eastAsia="Arial" w:hAnsi="Arial" w:cs="Arial"/>
-                <w:b/>
-                <w:color w:val="0000FF"/>
+              </w:rPr>
+            </w:pPr>
+            <w:r>
+              <w:rPr>
+                <w:rFonts w:ascii="Arial" w:eastAsia="Arial" w:hAnsi="Arial" w:cs="Arial"/>
+                <w:b/>
               </w:rPr>
               <w:t xml:space="preserve"> </w:t>
             </w:r>
@@ -18243,14 +17799,12 @@
               <w:rPr>
                 <w:rFonts w:ascii="Arial" w:eastAsia="Arial" w:hAnsi="Arial" w:cs="Arial"/>
                 <w:b/>
-                <w:color w:val="0000FF"/>
-              </w:rPr>
-            </w:pPr>
-            <w:r>
-              <w:rPr>
-                <w:rFonts w:ascii="Arial" w:eastAsia="Arial" w:hAnsi="Arial" w:cs="Arial"/>
-                <w:b/>
-                <w:color w:val="0000FF"/>
+              </w:rPr>
+            </w:pPr>
+            <w:r>
+              <w:rPr>
+                <w:rFonts w:ascii="Arial" w:eastAsia="Arial" w:hAnsi="Arial" w:cs="Arial"/>
+                <w:b/>
               </w:rPr>
               <w:t>Lo que quiere hacer este requerimiento y caso de uso es que los estudiantes puedan tener una claridad más grande del tema que escogieron.</w:t>
             </w:r>
@@ -18260,14 +17814,12 @@
               <w:rPr>
                 <w:rFonts w:ascii="Arial" w:eastAsia="Arial" w:hAnsi="Arial" w:cs="Arial"/>
                 <w:b/>
-                <w:color w:val="0000FF"/>
-              </w:rPr>
-            </w:pPr>
-            <w:r>
-              <w:rPr>
-                <w:rFonts w:ascii="Arial" w:eastAsia="Arial" w:hAnsi="Arial" w:cs="Arial"/>
-                <w:b/>
-                <w:color w:val="0000FF"/>
+              </w:rPr>
+            </w:pPr>
+            <w:r>
+              <w:rPr>
+                <w:rFonts w:ascii="Arial" w:eastAsia="Arial" w:hAnsi="Arial" w:cs="Arial"/>
+                <w:b/>
               </w:rPr>
               <w:t xml:space="preserve"> </w:t>
             </w:r>
@@ -18317,14 +17869,12 @@
               <w:rPr>
                 <w:rFonts w:ascii="Arial" w:eastAsia="Arial" w:hAnsi="Arial" w:cs="Arial"/>
                 <w:b/>
-                <w:color w:val="0000FF"/>
-              </w:rPr>
-            </w:pPr>
-            <w:r>
-              <w:rPr>
-                <w:rFonts w:ascii="Arial" w:eastAsia="Arial" w:hAnsi="Arial" w:cs="Arial"/>
-                <w:b/>
-                <w:color w:val="0000FF"/>
+              </w:rPr>
+            </w:pPr>
+            <w:r>
+              <w:rPr>
+                <w:rFonts w:ascii="Arial" w:eastAsia="Arial" w:hAnsi="Arial" w:cs="Arial"/>
+                <w:b/>
               </w:rPr>
               <w:t xml:space="preserve"> </w:t>
             </w:r>
@@ -18467,14 +18017,12 @@
               <w:rPr>
                 <w:rFonts w:ascii="Arial" w:eastAsia="Arial" w:hAnsi="Arial" w:cs="Arial"/>
                 <w:b/>
-                <w:color w:val="0000FF"/>
-              </w:rPr>
-            </w:pPr>
-            <w:r>
-              <w:rPr>
-                <w:rFonts w:ascii="Arial" w:eastAsia="Arial" w:hAnsi="Arial" w:cs="Arial"/>
-                <w:b/>
-                <w:color w:val="0000FF"/>
+              </w:rPr>
+            </w:pPr>
+            <w:r>
+              <w:rPr>
+                <w:rFonts w:ascii="Arial" w:eastAsia="Arial" w:hAnsi="Arial" w:cs="Arial"/>
+                <w:b/>
               </w:rPr>
               <w:t xml:space="preserve"> </w:t>
             </w:r>
@@ -18503,7 +18051,6 @@
               <w:rPr>
                 <w:rFonts w:ascii="Arial" w:eastAsia="Arial" w:hAnsi="Arial" w:cs="Arial"/>
                 <w:b/>
-                <w:color w:val="0000FF"/>
               </w:rPr>
             </w:pPr>
             <w:proofErr w:type="spellStart"/>
@@ -18511,7 +18058,6 @@
               <w:rPr>
                 <w:rFonts w:ascii="Arial" w:eastAsia="Arial" w:hAnsi="Arial" w:cs="Arial"/>
                 <w:b/>
-                <w:color w:val="0000FF"/>
               </w:rPr>
               <w:t>RetroAlimentacion</w:t>
             </w:r>
@@ -18542,7 +18088,6 @@
               <w:rPr>
                 <w:rFonts w:ascii="Arial" w:eastAsia="Arial" w:hAnsi="Arial" w:cs="Arial"/>
                 <w:b/>
-                <w:color w:val="0000FF"/>
               </w:rPr>
             </w:pPr>
           </w:p>
@@ -18562,7 +18107,6 @@
               <w:rPr>
                 <w:rFonts w:ascii="Arial" w:eastAsia="Arial" w:hAnsi="Arial" w:cs="Arial"/>
                 <w:b/>
-                <w:color w:val="0000FF"/>
               </w:rPr>
               <w:t xml:space="preserve">Sólo lectura </w:t>
             </w:r>
@@ -18572,14 +18116,12 @@
               <w:rPr>
                 <w:rFonts w:ascii="Arial" w:eastAsia="Arial" w:hAnsi="Arial" w:cs="Arial"/>
                 <w:b/>
-                <w:color w:val="0000FF"/>
-              </w:rPr>
-            </w:pPr>
-            <w:r>
-              <w:rPr>
-                <w:rFonts w:ascii="Arial" w:eastAsia="Arial" w:hAnsi="Arial" w:cs="Arial"/>
-                <w:b/>
-                <w:color w:val="0000FF"/>
+              </w:rPr>
+            </w:pPr>
+            <w:r>
+              <w:rPr>
+                <w:rFonts w:ascii="Arial" w:eastAsia="Arial" w:hAnsi="Arial" w:cs="Arial"/>
+                <w:b/>
               </w:rPr>
               <w:t xml:space="preserve"> </w:t>
             </w:r>
@@ -18590,7 +18132,6 @@
               <w:rPr>
                 <w:rFonts w:ascii="Arial" w:eastAsia="Arial" w:hAnsi="Arial" w:cs="Arial"/>
                 <w:b/>
-                <w:color w:val="0000FF"/>
               </w:rPr>
             </w:pPr>
           </w:p>
@@ -18806,7 +18347,6 @@
               <w:rPr>
                 <w:rFonts w:ascii="Arial" w:eastAsia="Arial" w:hAnsi="Arial" w:cs="Arial"/>
                 <w:b/>
-                <w:color w:val="0000FF"/>
               </w:rPr>
             </w:pPr>
             <w:proofErr w:type="spellStart"/>
@@ -18814,7 +18354,6 @@
               <w:rPr>
                 <w:rFonts w:ascii="Arial" w:eastAsia="Arial" w:hAnsi="Arial" w:cs="Arial"/>
                 <w:b/>
-                <w:color w:val="0000FF"/>
               </w:rPr>
               <w:t>Retroalimentacion</w:t>
             </w:r>
@@ -18845,7 +18384,6 @@
               <w:rPr>
                 <w:rFonts w:ascii="Arial" w:eastAsia="Arial" w:hAnsi="Arial" w:cs="Arial"/>
                 <w:b/>
-                <w:color w:val="0000FF"/>
               </w:rPr>
             </w:pPr>
           </w:p>
@@ -18865,7 +18403,6 @@
               <w:rPr>
                 <w:rFonts w:ascii="Arial" w:eastAsia="Arial" w:hAnsi="Arial" w:cs="Arial"/>
                 <w:b/>
-                <w:color w:val="0000FF"/>
               </w:rPr>
               <w:t xml:space="preserve">Formato: </w:t>
             </w:r>
@@ -18874,7 +18411,6 @@
                 <w:rFonts w:ascii="Arial" w:eastAsia="Arial" w:hAnsi="Arial" w:cs="Arial"/>
                 <w:b/>
                 <w:i/>
-                <w:color w:val="0000FF"/>
               </w:rPr>
               <w:t>Especificar formato sólo cuando el dato se deba mostrar con un formato diferente al almacenado</w:t>
             </w:r>
@@ -18882,7 +18418,6 @@
               <w:rPr>
                 <w:rFonts w:ascii="Arial" w:eastAsia="Arial" w:hAnsi="Arial" w:cs="Arial"/>
                 <w:b/>
-                <w:color w:val="0000FF"/>
               </w:rPr>
               <w:t xml:space="preserve">. </w:t>
             </w:r>
@@ -18892,14 +18427,12 @@
               <w:rPr>
                 <w:rFonts w:ascii="Arial" w:eastAsia="Arial" w:hAnsi="Arial" w:cs="Arial"/>
                 <w:b/>
-                <w:color w:val="0000FF"/>
-              </w:rPr>
-            </w:pPr>
-            <w:r>
-              <w:rPr>
-                <w:rFonts w:ascii="Arial" w:eastAsia="Arial" w:hAnsi="Arial" w:cs="Arial"/>
-                <w:b/>
-                <w:color w:val="0000FF"/>
+              </w:rPr>
+            </w:pPr>
+            <w:r>
+              <w:rPr>
+                <w:rFonts w:ascii="Arial" w:eastAsia="Arial" w:hAnsi="Arial" w:cs="Arial"/>
+                <w:b/>
               </w:rPr>
               <w:t xml:space="preserve"> </w:t>
             </w:r>
@@ -18921,7 +18454,6 @@
                 <w:rFonts w:ascii="Arial" w:eastAsia="Arial" w:hAnsi="Arial" w:cs="Arial"/>
                 <w:b/>
                 <w:i/>
-                <w:color w:val="0000FF"/>
               </w:rPr>
               <w:t>Opcional</w:t>
             </w:r>
@@ -18929,7 +18461,6 @@
               <w:rPr>
                 <w:rFonts w:ascii="Arial" w:eastAsia="Arial" w:hAnsi="Arial" w:cs="Arial"/>
                 <w:b/>
-                <w:color w:val="0000FF"/>
               </w:rPr>
               <w:t xml:space="preserve"> </w:t>
             </w:r>
@@ -18939,14 +18470,12 @@
               <w:rPr>
                 <w:rFonts w:ascii="Arial" w:eastAsia="Arial" w:hAnsi="Arial" w:cs="Arial"/>
                 <w:b/>
-                <w:color w:val="0000FF"/>
-              </w:rPr>
-            </w:pPr>
-            <w:r>
-              <w:rPr>
-                <w:rFonts w:ascii="Arial" w:eastAsia="Arial" w:hAnsi="Arial" w:cs="Arial"/>
-                <w:b/>
-                <w:color w:val="0000FF"/>
+              </w:rPr>
+            </w:pPr>
+            <w:r>
+              <w:rPr>
+                <w:rFonts w:ascii="Arial" w:eastAsia="Arial" w:hAnsi="Arial" w:cs="Arial"/>
+                <w:b/>
               </w:rPr>
               <w:t xml:space="preserve"> </w:t>
             </w:r>
@@ -19128,14 +18657,12 @@
               <w:rPr>
                 <w:rFonts w:ascii="Arial" w:eastAsia="Arial" w:hAnsi="Arial" w:cs="Arial"/>
                 <w:b/>
-                <w:color w:val="0000FF"/>
-              </w:rPr>
-            </w:pPr>
-            <w:r>
-              <w:rPr>
-                <w:rFonts w:ascii="Arial" w:eastAsia="Arial" w:hAnsi="Arial" w:cs="Arial"/>
-                <w:b/>
-                <w:color w:val="0000FF"/>
+              </w:rPr>
+            </w:pPr>
+            <w:r>
+              <w:rPr>
+                <w:rFonts w:ascii="Arial" w:eastAsia="Arial" w:hAnsi="Arial" w:cs="Arial"/>
+                <w:b/>
               </w:rPr>
               <w:t>ID-1</w:t>
             </w:r>
@@ -19143,7 +18670,6 @@
               <w:rPr>
                 <w:rFonts w:ascii="Arial" w:eastAsia="Arial" w:hAnsi="Arial" w:cs="Arial"/>
                 <w:b/>
-                <w:color w:val="0000FF"/>
               </w:rPr>
               <w:t>2</w:t>
             </w:r>
@@ -19187,14 +18713,12 @@
               <w:rPr>
                 <w:rFonts w:ascii="Arial" w:eastAsia="Arial" w:hAnsi="Arial" w:cs="Arial"/>
                 <w:b/>
-                <w:color w:val="0000FF"/>
-              </w:rPr>
-            </w:pPr>
-            <w:r>
-              <w:rPr>
-                <w:rFonts w:ascii="Arial" w:eastAsia="Arial" w:hAnsi="Arial" w:cs="Arial"/>
-                <w:b/>
-                <w:color w:val="0000FF"/>
+              </w:rPr>
+            </w:pPr>
+            <w:r>
+              <w:rPr>
+                <w:rFonts w:ascii="Arial" w:eastAsia="Arial" w:hAnsi="Arial" w:cs="Arial"/>
+                <w:b/>
               </w:rPr>
               <w:t>Consultar Pregunta</w:t>
             </w:r>
@@ -19259,14 +18783,12 @@
               <w:rPr>
                 <w:rFonts w:ascii="Arial" w:eastAsia="Arial" w:hAnsi="Arial" w:cs="Arial"/>
                 <w:b/>
-                <w:color w:val="0000FF"/>
-              </w:rPr>
-            </w:pPr>
-            <w:r>
-              <w:rPr>
-                <w:rFonts w:ascii="Arial" w:eastAsia="Arial" w:hAnsi="Arial" w:cs="Arial"/>
-                <w:b/>
-                <w:color w:val="0000FF"/>
+              </w:rPr>
+            </w:pPr>
+            <w:r>
+              <w:rPr>
+                <w:rFonts w:ascii="Arial" w:eastAsia="Arial" w:hAnsi="Arial" w:cs="Arial"/>
+                <w:b/>
               </w:rPr>
               <w:t xml:space="preserve">[Alta] </w:t>
             </w:r>
@@ -19309,14 +18831,12 @@
               <w:rPr>
                 <w:rFonts w:ascii="Arial" w:eastAsia="Arial" w:hAnsi="Arial" w:cs="Arial"/>
                 <w:b/>
-                <w:color w:val="0000FF"/>
-              </w:rPr>
-            </w:pPr>
-            <w:r>
-              <w:rPr>
-                <w:rFonts w:ascii="Arial" w:eastAsia="Arial" w:hAnsi="Arial" w:cs="Arial"/>
-                <w:b/>
-                <w:color w:val="0000FF"/>
+              </w:rPr>
+            </w:pPr>
+            <w:r>
+              <w:rPr>
+                <w:rFonts w:ascii="Arial" w:eastAsia="Arial" w:hAnsi="Arial" w:cs="Arial"/>
+                <w:b/>
               </w:rPr>
               <w:t xml:space="preserve">[Alta] </w:t>
             </w:r>
@@ -19441,14 +18961,12 @@
               <w:rPr>
                 <w:rFonts w:ascii="Arial" w:eastAsia="Arial" w:hAnsi="Arial" w:cs="Arial"/>
                 <w:b/>
-                <w:color w:val="0000FF"/>
-              </w:rPr>
-            </w:pPr>
-            <w:r>
-              <w:rPr>
-                <w:rFonts w:ascii="Arial" w:eastAsia="Arial" w:hAnsi="Arial" w:cs="Arial"/>
-                <w:b/>
-                <w:color w:val="0000FF"/>
+              </w:rPr>
+            </w:pPr>
+            <w:r>
+              <w:rPr>
+                <w:rFonts w:ascii="Arial" w:eastAsia="Arial" w:hAnsi="Arial" w:cs="Arial"/>
+                <w:b/>
               </w:rPr>
               <w:t>Docente.</w:t>
             </w:r>
@@ -19508,7 +19026,6 @@
               <w:rPr>
                 <w:rFonts w:ascii="Arial" w:eastAsia="Arial" w:hAnsi="Arial" w:cs="Arial"/>
                 <w:b/>
-                <w:color w:val="0000FF"/>
               </w:rPr>
               <w:t>Se Extiende a [Administrar actividades]</w:t>
             </w:r>
@@ -19557,14 +19074,12 @@
               <w:rPr>
                 <w:rFonts w:ascii="Arial" w:eastAsia="Arial" w:hAnsi="Arial" w:cs="Arial"/>
                 <w:b/>
-                <w:color w:val="0000FF"/>
-              </w:rPr>
-            </w:pPr>
-            <w:r>
-              <w:rPr>
-                <w:rFonts w:ascii="Arial" w:eastAsia="Arial" w:hAnsi="Arial" w:cs="Arial"/>
-                <w:b/>
-                <w:color w:val="0000FF"/>
+              </w:rPr>
+            </w:pPr>
+            <w:r>
+              <w:rPr>
+                <w:rFonts w:ascii="Arial" w:eastAsia="Arial" w:hAnsi="Arial" w:cs="Arial"/>
+                <w:b/>
               </w:rPr>
               <w:t xml:space="preserve">Su principal propósito es que el administrador pueda crear usuarios, añadirles sus respectivos roles y restablecer las contraseñas de los usuarios. </w:t>
             </w:r>
@@ -19574,14 +19089,12 @@
               <w:rPr>
                 <w:rFonts w:ascii="Arial" w:eastAsia="Arial" w:hAnsi="Arial" w:cs="Arial"/>
                 <w:b/>
-                <w:color w:val="0000FF"/>
-              </w:rPr>
-            </w:pPr>
-            <w:r>
-              <w:rPr>
-                <w:rFonts w:ascii="Arial" w:eastAsia="Arial" w:hAnsi="Arial" w:cs="Arial"/>
-                <w:b/>
-                <w:color w:val="0000FF"/>
+              </w:rPr>
+            </w:pPr>
+            <w:r>
+              <w:rPr>
+                <w:rFonts w:ascii="Arial" w:eastAsia="Arial" w:hAnsi="Arial" w:cs="Arial"/>
+                <w:b/>
               </w:rPr>
               <w:t xml:space="preserve"> </w:t>
             </w:r>
@@ -19630,14 +19143,12 @@
               <w:rPr>
                 <w:rFonts w:ascii="Arial" w:eastAsia="Arial" w:hAnsi="Arial" w:cs="Arial"/>
                 <w:b/>
-                <w:color w:val="0000FF"/>
-              </w:rPr>
-            </w:pPr>
-            <w:r>
-              <w:rPr>
-                <w:rFonts w:ascii="Arial" w:eastAsia="Arial" w:hAnsi="Arial" w:cs="Arial"/>
-                <w:b/>
-                <w:color w:val="0000FF"/>
+              </w:rPr>
+            </w:pPr>
+            <w:r>
+              <w:rPr>
+                <w:rFonts w:ascii="Arial" w:eastAsia="Arial" w:hAnsi="Arial" w:cs="Arial"/>
+                <w:b/>
               </w:rPr>
               <w:t xml:space="preserve"> </w:t>
             </w:r>
@@ -19780,14 +19291,12 @@
               <w:rPr>
                 <w:rFonts w:ascii="Arial" w:eastAsia="Arial" w:hAnsi="Arial" w:cs="Arial"/>
                 <w:b/>
-                <w:color w:val="0000FF"/>
-              </w:rPr>
-            </w:pPr>
-            <w:r>
-              <w:rPr>
-                <w:rFonts w:ascii="Arial" w:eastAsia="Arial" w:hAnsi="Arial" w:cs="Arial"/>
-                <w:b/>
-                <w:color w:val="0000FF"/>
+              </w:rPr>
+            </w:pPr>
+            <w:r>
+              <w:rPr>
+                <w:rFonts w:ascii="Arial" w:eastAsia="Arial" w:hAnsi="Arial" w:cs="Arial"/>
+                <w:b/>
               </w:rPr>
               <w:lastRenderedPageBreak/>
               <w:t xml:space="preserve"> </w:t>
@@ -19817,14 +19326,12 @@
               <w:rPr>
                 <w:rFonts w:ascii="Arial" w:eastAsia="Arial" w:hAnsi="Arial" w:cs="Arial"/>
                 <w:b/>
-                <w:color w:val="0000FF"/>
-              </w:rPr>
-            </w:pPr>
-            <w:r>
-              <w:rPr>
-                <w:rFonts w:ascii="Arial" w:eastAsia="Arial" w:hAnsi="Arial" w:cs="Arial"/>
-                <w:b/>
-                <w:color w:val="0000FF"/>
+              </w:rPr>
+            </w:pPr>
+            <w:r>
+              <w:rPr>
+                <w:rFonts w:ascii="Arial" w:eastAsia="Arial" w:hAnsi="Arial" w:cs="Arial"/>
+                <w:b/>
               </w:rPr>
               <w:t>Consultar</w:t>
             </w:r>
@@ -19854,7 +19361,6 @@
               <w:rPr>
                 <w:rFonts w:ascii="Arial" w:eastAsia="Arial" w:hAnsi="Arial" w:cs="Arial"/>
                 <w:b/>
-                <w:color w:val="0000FF"/>
               </w:rPr>
             </w:pPr>
           </w:p>
@@ -19874,7 +19380,6 @@
               <w:rPr>
                 <w:rFonts w:ascii="Arial" w:eastAsia="Arial" w:hAnsi="Arial" w:cs="Arial"/>
                 <w:b/>
-                <w:color w:val="0000FF"/>
               </w:rPr>
               <w:t>Único</w:t>
             </w:r>
@@ -19895,7 +19400,6 @@
               <w:rPr>
                 <w:rFonts w:ascii="Arial" w:eastAsia="Arial" w:hAnsi="Arial" w:cs="Arial"/>
                 <w:b/>
-                <w:color w:val="0000FF"/>
               </w:rPr>
               <w:t xml:space="preserve">Opcional </w:t>
             </w:r>
@@ -19916,7 +19420,6 @@
               <w:rPr>
                 <w:rFonts w:ascii="Arial" w:eastAsia="Arial" w:hAnsi="Arial" w:cs="Arial"/>
                 <w:b/>
-                <w:color w:val="0000FF"/>
               </w:rPr>
               <w:t>Lista de Selección única</w:t>
             </w:r>
@@ -19926,14 +19429,12 @@
               <w:rPr>
                 <w:rFonts w:ascii="Arial" w:eastAsia="Arial" w:hAnsi="Arial" w:cs="Arial"/>
                 <w:b/>
-                <w:color w:val="0000FF"/>
-              </w:rPr>
-            </w:pPr>
-            <w:r>
-              <w:rPr>
-                <w:rFonts w:ascii="Arial" w:eastAsia="Arial" w:hAnsi="Arial" w:cs="Arial"/>
-                <w:b/>
-                <w:color w:val="0000FF"/>
+              </w:rPr>
+            </w:pPr>
+            <w:r>
+              <w:rPr>
+                <w:rFonts w:ascii="Arial" w:eastAsia="Arial" w:hAnsi="Arial" w:cs="Arial"/>
+                <w:b/>
               </w:rPr>
               <w:t xml:space="preserve"> </w:t>
             </w:r>
@@ -19944,7 +19445,6 @@
               <w:rPr>
                 <w:rFonts w:ascii="Arial" w:eastAsia="Arial" w:hAnsi="Arial" w:cs="Arial"/>
                 <w:b/>
-                <w:color w:val="0000FF"/>
               </w:rPr>
             </w:pPr>
           </w:p>
@@ -20160,14 +19660,12 @@
               <w:rPr>
                 <w:rFonts w:ascii="Arial" w:eastAsia="Arial" w:hAnsi="Arial" w:cs="Arial"/>
                 <w:b/>
-                <w:color w:val="0000FF"/>
-              </w:rPr>
-            </w:pPr>
-            <w:r>
-              <w:rPr>
-                <w:rFonts w:ascii="Arial" w:eastAsia="Arial" w:hAnsi="Arial" w:cs="Arial"/>
-                <w:b/>
-                <w:color w:val="0000FF"/>
+              </w:rPr>
+            </w:pPr>
+            <w:r>
+              <w:rPr>
+                <w:rFonts w:ascii="Arial" w:eastAsia="Arial" w:hAnsi="Arial" w:cs="Arial"/>
+                <w:b/>
               </w:rPr>
               <w:t>Consultar</w:t>
             </w:r>
@@ -20197,14 +19695,12 @@
               <w:rPr>
                 <w:rFonts w:ascii="Arial" w:eastAsia="Arial" w:hAnsi="Arial" w:cs="Arial"/>
                 <w:b/>
-                <w:color w:val="0000FF"/>
-              </w:rPr>
-            </w:pPr>
-            <w:r>
-              <w:rPr>
-                <w:rFonts w:ascii="Arial" w:eastAsia="Arial" w:hAnsi="Arial" w:cs="Arial"/>
-                <w:b/>
-                <w:color w:val="0000FF"/>
+              </w:rPr>
+            </w:pPr>
+            <w:r>
+              <w:rPr>
+                <w:rFonts w:ascii="Arial" w:eastAsia="Arial" w:hAnsi="Arial" w:cs="Arial"/>
+                <w:b/>
               </w:rPr>
               <w:t xml:space="preserve"> </w:t>
             </w:r>
@@ -20214,14 +19710,12 @@
               <w:rPr>
                 <w:rFonts w:ascii="Arial" w:eastAsia="Arial" w:hAnsi="Arial" w:cs="Arial"/>
                 <w:b/>
-                <w:color w:val="0000FF"/>
-              </w:rPr>
-            </w:pPr>
-            <w:r>
-              <w:rPr>
-                <w:rFonts w:ascii="Arial" w:eastAsia="Arial" w:hAnsi="Arial" w:cs="Arial"/>
-                <w:b/>
-                <w:color w:val="0000FF"/>
+              </w:rPr>
+            </w:pPr>
+            <w:r>
+              <w:rPr>
+                <w:rFonts w:ascii="Arial" w:eastAsia="Arial" w:hAnsi="Arial" w:cs="Arial"/>
+                <w:b/>
               </w:rPr>
               <w:t xml:space="preserve"> </w:t>
             </w:r>
@@ -20243,7 +19737,6 @@
                 <w:rFonts w:ascii="Arial" w:eastAsia="Arial" w:hAnsi="Arial" w:cs="Arial"/>
                 <w:b/>
                 <w:i/>
-                <w:color w:val="0000FF"/>
               </w:rPr>
               <w:t>Opcional</w:t>
             </w:r>
@@ -20251,7 +19744,6 @@
               <w:rPr>
                 <w:rFonts w:ascii="Arial" w:eastAsia="Arial" w:hAnsi="Arial" w:cs="Arial"/>
                 <w:b/>
-                <w:color w:val="0000FF"/>
               </w:rPr>
               <w:t xml:space="preserve"> </w:t>
             </w:r>
@@ -20261,14 +19753,12 @@
               <w:rPr>
                 <w:rFonts w:ascii="Arial" w:eastAsia="Arial" w:hAnsi="Arial" w:cs="Arial"/>
                 <w:b/>
-                <w:color w:val="0000FF"/>
-              </w:rPr>
-            </w:pPr>
-            <w:r>
-              <w:rPr>
-                <w:rFonts w:ascii="Arial" w:eastAsia="Arial" w:hAnsi="Arial" w:cs="Arial"/>
-                <w:b/>
-                <w:color w:val="0000FF"/>
+              </w:rPr>
+            </w:pPr>
+            <w:r>
+              <w:rPr>
+                <w:rFonts w:ascii="Arial" w:eastAsia="Arial" w:hAnsi="Arial" w:cs="Arial"/>
+                <w:b/>
               </w:rPr>
               <w:t xml:space="preserve"> </w:t>
             </w:r>
@@ -20279,7 +19769,6 @@
               <w:rPr>
                 <w:rFonts w:ascii="Arial" w:eastAsia="Arial" w:hAnsi="Arial" w:cs="Arial"/>
                 <w:b/>
-                <w:color w:val="0000FF"/>
               </w:rPr>
             </w:pPr>
           </w:p>
@@ -20461,7 +19950,6 @@
               <w:rPr>
                 <w:rFonts w:ascii="Arial" w:eastAsia="Arial" w:hAnsi="Arial" w:cs="Arial"/>
                 <w:b/>
-                <w:color w:val="0000FF"/>
               </w:rPr>
               <w:t>ID-1</w:t>
             </w:r>
@@ -20469,7 +19957,6 @@
               <w:rPr>
                 <w:rFonts w:ascii="Arial" w:eastAsia="Arial" w:hAnsi="Arial" w:cs="Arial"/>
                 <w:b/>
-                <w:color w:val="0000FF"/>
               </w:rPr>
               <w:t>3</w:t>
             </w:r>
@@ -20513,14 +20000,12 @@
               <w:rPr>
                 <w:rFonts w:ascii="Arial" w:eastAsia="Arial" w:hAnsi="Arial" w:cs="Arial"/>
                 <w:b/>
-                <w:color w:val="0000FF"/>
-              </w:rPr>
-            </w:pPr>
-            <w:r>
-              <w:rPr>
-                <w:rFonts w:ascii="Arial" w:eastAsia="Arial" w:hAnsi="Arial" w:cs="Arial"/>
-                <w:b/>
-                <w:color w:val="0000FF"/>
+              </w:rPr>
+            </w:pPr>
+            <w:r>
+              <w:rPr>
+                <w:rFonts w:ascii="Arial" w:eastAsia="Arial" w:hAnsi="Arial" w:cs="Arial"/>
+                <w:b/>
               </w:rPr>
               <w:t xml:space="preserve">Administrar Actividades </w:t>
             </w:r>
@@ -20585,14 +20070,12 @@
               <w:rPr>
                 <w:rFonts w:ascii="Arial" w:eastAsia="Arial" w:hAnsi="Arial" w:cs="Arial"/>
                 <w:b/>
-                <w:color w:val="0000FF"/>
-              </w:rPr>
-            </w:pPr>
-            <w:r>
-              <w:rPr>
-                <w:rFonts w:ascii="Arial" w:eastAsia="Arial" w:hAnsi="Arial" w:cs="Arial"/>
-                <w:b/>
-                <w:color w:val="0000FF"/>
+              </w:rPr>
+            </w:pPr>
+            <w:r>
+              <w:rPr>
+                <w:rFonts w:ascii="Arial" w:eastAsia="Arial" w:hAnsi="Arial" w:cs="Arial"/>
+                <w:b/>
               </w:rPr>
               <w:t xml:space="preserve">[Alta] </w:t>
             </w:r>
@@ -20635,14 +20118,12 @@
               <w:rPr>
                 <w:rFonts w:ascii="Arial" w:eastAsia="Arial" w:hAnsi="Arial" w:cs="Arial"/>
                 <w:b/>
-                <w:color w:val="0000FF"/>
-              </w:rPr>
-            </w:pPr>
-            <w:r>
-              <w:rPr>
-                <w:rFonts w:ascii="Arial" w:eastAsia="Arial" w:hAnsi="Arial" w:cs="Arial"/>
-                <w:b/>
-                <w:color w:val="0000FF"/>
+              </w:rPr>
+            </w:pPr>
+            <w:r>
+              <w:rPr>
+                <w:rFonts w:ascii="Arial" w:eastAsia="Arial" w:hAnsi="Arial" w:cs="Arial"/>
+                <w:b/>
               </w:rPr>
               <w:t xml:space="preserve">[Alta] </w:t>
             </w:r>
@@ -20759,14 +20240,12 @@
               <w:rPr>
                 <w:rFonts w:ascii="Arial" w:eastAsia="Arial" w:hAnsi="Arial" w:cs="Arial"/>
                 <w:b/>
-                <w:color w:val="0000FF"/>
-              </w:rPr>
-            </w:pPr>
-            <w:r>
-              <w:rPr>
-                <w:rFonts w:ascii="Arial" w:eastAsia="Arial" w:hAnsi="Arial" w:cs="Arial"/>
-                <w:b/>
-                <w:color w:val="0000FF"/>
+              </w:rPr>
+            </w:pPr>
+            <w:r>
+              <w:rPr>
+                <w:rFonts w:ascii="Arial" w:eastAsia="Arial" w:hAnsi="Arial" w:cs="Arial"/>
+                <w:b/>
               </w:rPr>
               <w:t>Docentes</w:t>
             </w:r>
@@ -20826,7 +20305,6 @@
               <w:rPr>
                 <w:rFonts w:ascii="Arial" w:eastAsia="Arial" w:hAnsi="Arial" w:cs="Arial"/>
                 <w:b/>
-                <w:color w:val="0000FF"/>
               </w:rPr>
               <w:t xml:space="preserve">Se Extiende a [Consultar Pregunta] </w:t>
             </w:r>
@@ -20847,7 +20325,6 @@
               <w:rPr>
                 <w:rFonts w:ascii="Arial" w:eastAsia="Arial" w:hAnsi="Arial" w:cs="Arial"/>
                 <w:b/>
-                <w:color w:val="0000FF"/>
               </w:rPr>
               <w:t xml:space="preserve">Se Extiende a [registrar actividades] </w:t>
             </w:r>
@@ -20868,7 +20345,6 @@
               <w:rPr>
                 <w:rFonts w:ascii="Arial" w:eastAsia="Arial" w:hAnsi="Arial" w:cs="Arial"/>
                 <w:b/>
-                <w:color w:val="0000FF"/>
               </w:rPr>
               <w:t>Se Extiende a [modificar actividades]</w:t>
             </w:r>
@@ -20878,14 +20354,12 @@
               <w:rPr>
                 <w:rFonts w:ascii="Arial" w:eastAsia="Arial" w:hAnsi="Arial" w:cs="Arial"/>
                 <w:b/>
-                <w:color w:val="0000FF"/>
-              </w:rPr>
-            </w:pPr>
-            <w:r>
-              <w:rPr>
-                <w:rFonts w:ascii="Arial" w:eastAsia="Arial" w:hAnsi="Arial" w:cs="Arial"/>
-                <w:b/>
-                <w:color w:val="0000FF"/>
+              </w:rPr>
+            </w:pPr>
+            <w:r>
+              <w:rPr>
+                <w:rFonts w:ascii="Arial" w:eastAsia="Arial" w:hAnsi="Arial" w:cs="Arial"/>
+                <w:b/>
               </w:rPr>
               <w:t xml:space="preserve"> </w:t>
             </w:r>
@@ -20935,14 +20409,12 @@
               <w:rPr>
                 <w:rFonts w:ascii="Arial" w:eastAsia="Arial" w:hAnsi="Arial" w:cs="Arial"/>
                 <w:b/>
-                <w:color w:val="0000FF"/>
-              </w:rPr>
-            </w:pPr>
-            <w:r>
-              <w:rPr>
-                <w:rFonts w:ascii="Arial" w:eastAsia="Arial" w:hAnsi="Arial" w:cs="Arial"/>
-                <w:b/>
-                <w:color w:val="0000FF"/>
+              </w:rPr>
+            </w:pPr>
+            <w:r>
+              <w:rPr>
+                <w:rFonts w:ascii="Arial" w:eastAsia="Arial" w:hAnsi="Arial" w:cs="Arial"/>
+                <w:b/>
               </w:rPr>
               <w:t>Su principal propósito es que los docentes puedan administrar o modificar sus actividades.</w:t>
             </w:r>
@@ -20952,14 +20424,12 @@
               <w:rPr>
                 <w:rFonts w:ascii="Arial" w:eastAsia="Arial" w:hAnsi="Arial" w:cs="Arial"/>
                 <w:b/>
-                <w:color w:val="0000FF"/>
-              </w:rPr>
-            </w:pPr>
-            <w:r>
-              <w:rPr>
-                <w:rFonts w:ascii="Arial" w:eastAsia="Arial" w:hAnsi="Arial" w:cs="Arial"/>
-                <w:b/>
-                <w:color w:val="0000FF"/>
+              </w:rPr>
+            </w:pPr>
+            <w:r>
+              <w:rPr>
+                <w:rFonts w:ascii="Arial" w:eastAsia="Arial" w:hAnsi="Arial" w:cs="Arial"/>
+                <w:b/>
               </w:rPr>
               <w:t xml:space="preserve"> </w:t>
             </w:r>
@@ -21008,14 +20478,12 @@
               <w:rPr>
                 <w:rFonts w:ascii="Arial" w:eastAsia="Arial" w:hAnsi="Arial" w:cs="Arial"/>
                 <w:b/>
-                <w:color w:val="0000FF"/>
-              </w:rPr>
-            </w:pPr>
-            <w:r>
-              <w:rPr>
-                <w:rFonts w:ascii="Arial" w:eastAsia="Arial" w:hAnsi="Arial" w:cs="Arial"/>
-                <w:b/>
-                <w:color w:val="0000FF"/>
+              </w:rPr>
+            </w:pPr>
+            <w:r>
+              <w:rPr>
+                <w:rFonts w:ascii="Arial" w:eastAsia="Arial" w:hAnsi="Arial" w:cs="Arial"/>
+                <w:b/>
               </w:rPr>
               <w:t xml:space="preserve"> </w:t>
             </w:r>
@@ -21158,14 +20626,12 @@
               <w:rPr>
                 <w:rFonts w:ascii="Arial" w:eastAsia="Arial" w:hAnsi="Arial" w:cs="Arial"/>
                 <w:b/>
-                <w:color w:val="0000FF"/>
-              </w:rPr>
-            </w:pPr>
-            <w:r>
-              <w:rPr>
-                <w:rFonts w:ascii="Arial" w:eastAsia="Arial" w:hAnsi="Arial" w:cs="Arial"/>
-                <w:b/>
-                <w:color w:val="0000FF"/>
+              </w:rPr>
+            </w:pPr>
+            <w:r>
+              <w:rPr>
+                <w:rFonts w:ascii="Arial" w:eastAsia="Arial" w:hAnsi="Arial" w:cs="Arial"/>
+                <w:b/>
               </w:rPr>
               <w:t xml:space="preserve"> </w:t>
             </w:r>
@@ -21194,14 +20660,12 @@
               <w:rPr>
                 <w:rFonts w:ascii="Arial" w:eastAsia="Arial" w:hAnsi="Arial" w:cs="Arial"/>
                 <w:b/>
-                <w:color w:val="0000FF"/>
-              </w:rPr>
-            </w:pPr>
-            <w:r>
-              <w:rPr>
-                <w:rFonts w:ascii="Arial" w:eastAsia="Arial" w:hAnsi="Arial" w:cs="Arial"/>
-                <w:b/>
-                <w:color w:val="0000FF"/>
+              </w:rPr>
+            </w:pPr>
+            <w:r>
+              <w:rPr>
+                <w:rFonts w:ascii="Arial" w:eastAsia="Arial" w:hAnsi="Arial" w:cs="Arial"/>
+                <w:b/>
               </w:rPr>
               <w:t>modificar</w:t>
             </w:r>
@@ -21231,7 +20695,6 @@
               <w:rPr>
                 <w:rFonts w:ascii="Arial" w:eastAsia="Arial" w:hAnsi="Arial" w:cs="Arial"/>
                 <w:b/>
-                <w:color w:val="0000FF"/>
               </w:rPr>
             </w:pPr>
           </w:p>
@@ -21251,7 +20714,6 @@
               <w:rPr>
                 <w:rFonts w:ascii="Arial" w:eastAsia="Arial" w:hAnsi="Arial" w:cs="Arial"/>
                 <w:b/>
-                <w:color w:val="0000FF"/>
               </w:rPr>
               <w:t xml:space="preserve">Único </w:t>
             </w:r>
@@ -21272,7 +20734,6 @@
               <w:rPr>
                 <w:rFonts w:ascii="Arial" w:eastAsia="Arial" w:hAnsi="Arial" w:cs="Arial"/>
                 <w:b/>
-                <w:color w:val="0000FF"/>
               </w:rPr>
               <w:t xml:space="preserve">Opcional </w:t>
             </w:r>
@@ -21293,7 +20754,6 @@
               <w:rPr>
                 <w:rFonts w:ascii="Arial" w:eastAsia="Arial" w:hAnsi="Arial" w:cs="Arial"/>
                 <w:b/>
-                <w:color w:val="0000FF"/>
               </w:rPr>
               <w:t xml:space="preserve">Lista de Selección única. </w:t>
             </w:r>
@@ -21314,7 +20774,6 @@
               <w:rPr>
                 <w:rFonts w:ascii="Arial" w:eastAsia="Arial" w:hAnsi="Arial" w:cs="Arial"/>
                 <w:b/>
-                <w:color w:val="0000FF"/>
               </w:rPr>
               <w:t xml:space="preserve">Sólo lectura </w:t>
             </w:r>
@@ -21324,14 +20783,12 @@
               <w:rPr>
                 <w:rFonts w:ascii="Arial" w:eastAsia="Arial" w:hAnsi="Arial" w:cs="Arial"/>
                 <w:b/>
-                <w:color w:val="0000FF"/>
-              </w:rPr>
-            </w:pPr>
-            <w:r>
-              <w:rPr>
-                <w:rFonts w:ascii="Arial" w:eastAsia="Arial" w:hAnsi="Arial" w:cs="Arial"/>
-                <w:b/>
-                <w:color w:val="0000FF"/>
+              </w:rPr>
+            </w:pPr>
+            <w:r>
+              <w:rPr>
+                <w:rFonts w:ascii="Arial" w:eastAsia="Arial" w:hAnsi="Arial" w:cs="Arial"/>
+                <w:b/>
               </w:rPr>
               <w:t xml:space="preserve"> </w:t>
             </w:r>
@@ -21548,14 +21005,12 @@
               <w:rPr>
                 <w:rFonts w:ascii="Arial" w:eastAsia="Arial" w:hAnsi="Arial" w:cs="Arial"/>
                 <w:b/>
-                <w:color w:val="0000FF"/>
-              </w:rPr>
-            </w:pPr>
-            <w:r>
-              <w:rPr>
-                <w:rFonts w:ascii="Arial" w:eastAsia="Arial" w:hAnsi="Arial" w:cs="Arial"/>
-                <w:b/>
-                <w:color w:val="0000FF"/>
+              </w:rPr>
+            </w:pPr>
+            <w:r>
+              <w:rPr>
+                <w:rFonts w:ascii="Arial" w:eastAsia="Arial" w:hAnsi="Arial" w:cs="Arial"/>
+                <w:b/>
               </w:rPr>
               <w:t>Modificar</w:t>
             </w:r>
@@ -21585,23 +21040,20 @@
               <w:rPr>
                 <w:rFonts w:ascii="Arial" w:eastAsia="Arial" w:hAnsi="Arial" w:cs="Arial"/>
                 <w:b/>
-                <w:color w:val="0000FF"/>
-              </w:rPr>
-            </w:pPr>
-          </w:p>
-          <w:p>
-            <w:pPr>
-              <w:rPr>
-                <w:rFonts w:ascii="Arial" w:eastAsia="Arial" w:hAnsi="Arial" w:cs="Arial"/>
-                <w:b/>
-                <w:color w:val="0000FF"/>
-              </w:rPr>
-            </w:pPr>
-            <w:r>
-              <w:rPr>
-                <w:rFonts w:ascii="Arial" w:eastAsia="Arial" w:hAnsi="Arial" w:cs="Arial"/>
-                <w:b/>
-                <w:color w:val="0000FF"/>
+              </w:rPr>
+            </w:pPr>
+          </w:p>
+          <w:p>
+            <w:pPr>
+              <w:rPr>
+                <w:rFonts w:ascii="Arial" w:eastAsia="Arial" w:hAnsi="Arial" w:cs="Arial"/>
+                <w:b/>
+              </w:rPr>
+            </w:pPr>
+            <w:r>
+              <w:rPr>
+                <w:rFonts w:ascii="Arial" w:eastAsia="Arial" w:hAnsi="Arial" w:cs="Arial"/>
+                <w:b/>
               </w:rPr>
               <w:t xml:space="preserve"> </w:t>
             </w:r>
@@ -21623,7 +21075,6 @@
                 <w:rFonts w:ascii="Arial" w:eastAsia="Arial" w:hAnsi="Arial" w:cs="Arial"/>
                 <w:b/>
                 <w:i/>
-                <w:color w:val="0000FF"/>
               </w:rPr>
               <w:t>Opcional</w:t>
             </w:r>
@@ -21631,7 +21082,6 @@
               <w:rPr>
                 <w:rFonts w:ascii="Arial" w:eastAsia="Arial" w:hAnsi="Arial" w:cs="Arial"/>
                 <w:b/>
-                <w:color w:val="0000FF"/>
               </w:rPr>
               <w:t xml:space="preserve"> </w:t>
             </w:r>
@@ -21641,14 +21091,12 @@
               <w:rPr>
                 <w:rFonts w:ascii="Arial" w:eastAsia="Arial" w:hAnsi="Arial" w:cs="Arial"/>
                 <w:b/>
-                <w:color w:val="0000FF"/>
-              </w:rPr>
-            </w:pPr>
-            <w:r>
-              <w:rPr>
-                <w:rFonts w:ascii="Arial" w:eastAsia="Arial" w:hAnsi="Arial" w:cs="Arial"/>
-                <w:b/>
-                <w:color w:val="0000FF"/>
+              </w:rPr>
+            </w:pPr>
+            <w:r>
+              <w:rPr>
+                <w:rFonts w:ascii="Arial" w:eastAsia="Arial" w:hAnsi="Arial" w:cs="Arial"/>
+                <w:b/>
               </w:rPr>
               <w:t xml:space="preserve"> </w:t>
             </w:r>
@@ -21830,14 +21278,12 @@
               <w:rPr>
                 <w:rFonts w:ascii="Arial" w:eastAsia="Arial" w:hAnsi="Arial" w:cs="Arial"/>
                 <w:b/>
-                <w:color w:val="0000FF"/>
-              </w:rPr>
-            </w:pPr>
-            <w:r>
-              <w:rPr>
-                <w:rFonts w:ascii="Arial" w:eastAsia="Arial" w:hAnsi="Arial" w:cs="Arial"/>
-                <w:b/>
-                <w:color w:val="0000FF"/>
+              </w:rPr>
+            </w:pPr>
+            <w:r>
+              <w:rPr>
+                <w:rFonts w:ascii="Arial" w:eastAsia="Arial" w:hAnsi="Arial" w:cs="Arial"/>
+                <w:b/>
               </w:rPr>
               <w:t>ID-1</w:t>
             </w:r>
@@ -21845,7 +21291,6 @@
               <w:rPr>
                 <w:rFonts w:ascii="Arial" w:eastAsia="Arial" w:hAnsi="Arial" w:cs="Arial"/>
                 <w:b/>
-                <w:color w:val="0000FF"/>
               </w:rPr>
               <w:t>4</w:t>
             </w:r>
@@ -21889,14 +21334,12 @@
               <w:rPr>
                 <w:rFonts w:ascii="Arial" w:eastAsia="Arial" w:hAnsi="Arial" w:cs="Arial"/>
                 <w:b/>
-                <w:color w:val="0000FF"/>
-              </w:rPr>
-            </w:pPr>
-            <w:r>
-              <w:rPr>
-                <w:rFonts w:ascii="Arial" w:eastAsia="Arial" w:hAnsi="Arial" w:cs="Arial"/>
-                <w:b/>
-                <w:color w:val="0000FF"/>
+              </w:rPr>
+            </w:pPr>
+            <w:r>
+              <w:rPr>
+                <w:rFonts w:ascii="Arial" w:eastAsia="Arial" w:hAnsi="Arial" w:cs="Arial"/>
+                <w:b/>
               </w:rPr>
               <w:t>Registrar actividades</w:t>
             </w:r>
@@ -21961,14 +21404,12 @@
               <w:rPr>
                 <w:rFonts w:ascii="Arial" w:eastAsia="Arial" w:hAnsi="Arial" w:cs="Arial"/>
                 <w:b/>
-                <w:color w:val="0000FF"/>
-              </w:rPr>
-            </w:pPr>
-            <w:r>
-              <w:rPr>
-                <w:rFonts w:ascii="Arial" w:eastAsia="Arial" w:hAnsi="Arial" w:cs="Arial"/>
-                <w:b/>
-                <w:color w:val="0000FF"/>
+              </w:rPr>
+            </w:pPr>
+            <w:r>
+              <w:rPr>
+                <w:rFonts w:ascii="Arial" w:eastAsia="Arial" w:hAnsi="Arial" w:cs="Arial"/>
+                <w:b/>
               </w:rPr>
               <w:t xml:space="preserve">[Alta] </w:t>
             </w:r>
@@ -22011,14 +21452,12 @@
               <w:rPr>
                 <w:rFonts w:ascii="Arial" w:eastAsia="Arial" w:hAnsi="Arial" w:cs="Arial"/>
                 <w:b/>
-                <w:color w:val="0000FF"/>
-              </w:rPr>
-            </w:pPr>
-            <w:r>
-              <w:rPr>
-                <w:rFonts w:ascii="Arial" w:eastAsia="Arial" w:hAnsi="Arial" w:cs="Arial"/>
-                <w:b/>
-                <w:color w:val="0000FF"/>
+              </w:rPr>
+            </w:pPr>
+            <w:r>
+              <w:rPr>
+                <w:rFonts w:ascii="Arial" w:eastAsia="Arial" w:hAnsi="Arial" w:cs="Arial"/>
+                <w:b/>
               </w:rPr>
               <w:t xml:space="preserve">[Alta] </w:t>
             </w:r>
@@ -22190,7 +21629,6 @@
               <w:rPr>
                 <w:rFonts w:ascii="Arial" w:eastAsia="Arial" w:hAnsi="Arial" w:cs="Arial"/>
                 <w:b/>
-                <w:color w:val="0000FF"/>
               </w:rPr>
               <w:t xml:space="preserve">Se Extiende de [administrar actividades] </w:t>
             </w:r>
@@ -22200,14 +21638,12 @@
               <w:rPr>
                 <w:rFonts w:ascii="Arial" w:eastAsia="Arial" w:hAnsi="Arial" w:cs="Arial"/>
                 <w:b/>
-                <w:color w:val="0000FF"/>
-              </w:rPr>
-            </w:pPr>
-            <w:r>
-              <w:rPr>
-                <w:rFonts w:ascii="Arial" w:eastAsia="Arial" w:hAnsi="Arial" w:cs="Arial"/>
-                <w:b/>
-                <w:color w:val="0000FF"/>
+              </w:rPr>
+            </w:pPr>
+            <w:r>
+              <w:rPr>
+                <w:rFonts w:ascii="Arial" w:eastAsia="Arial" w:hAnsi="Arial" w:cs="Arial"/>
+                <w:b/>
               </w:rPr>
               <w:t xml:space="preserve"> </w:t>
             </w:r>
@@ -22256,14 +21692,12 @@
               <w:rPr>
                 <w:rFonts w:ascii="Arial" w:eastAsia="Arial" w:hAnsi="Arial" w:cs="Arial"/>
                 <w:b/>
-                <w:color w:val="0000FF"/>
-              </w:rPr>
-            </w:pPr>
-            <w:r>
-              <w:rPr>
-                <w:rFonts w:ascii="Arial" w:eastAsia="Arial" w:hAnsi="Arial" w:cs="Arial"/>
-                <w:b/>
-                <w:color w:val="0000FF"/>
+              </w:rPr>
+            </w:pPr>
+            <w:r>
+              <w:rPr>
+                <w:rFonts w:ascii="Arial" w:eastAsia="Arial" w:hAnsi="Arial" w:cs="Arial"/>
+                <w:b/>
               </w:rPr>
               <w:t>Su principal propósito es que docente pueda crear o registrar nuevas actividades para que los estudiantes puedan hacer las actividades.</w:t>
             </w:r>
@@ -22273,14 +21707,12 @@
               <w:rPr>
                 <w:rFonts w:ascii="Arial" w:eastAsia="Arial" w:hAnsi="Arial" w:cs="Arial"/>
                 <w:b/>
-                <w:color w:val="0000FF"/>
-              </w:rPr>
-            </w:pPr>
-            <w:r>
-              <w:rPr>
-                <w:rFonts w:ascii="Arial" w:eastAsia="Arial" w:hAnsi="Arial" w:cs="Arial"/>
-                <w:b/>
-                <w:color w:val="0000FF"/>
+              </w:rPr>
+            </w:pPr>
+            <w:r>
+              <w:rPr>
+                <w:rFonts w:ascii="Arial" w:eastAsia="Arial" w:hAnsi="Arial" w:cs="Arial"/>
+                <w:b/>
               </w:rPr>
               <w:t xml:space="preserve"> </w:t>
             </w:r>
@@ -22329,14 +21761,12 @@
               <w:rPr>
                 <w:rFonts w:ascii="Arial" w:eastAsia="Arial" w:hAnsi="Arial" w:cs="Arial"/>
                 <w:b/>
-                <w:color w:val="0000FF"/>
-              </w:rPr>
-            </w:pPr>
-            <w:r>
-              <w:rPr>
-                <w:rFonts w:ascii="Arial" w:eastAsia="Arial" w:hAnsi="Arial" w:cs="Arial"/>
-                <w:b/>
-                <w:color w:val="0000FF"/>
+              </w:rPr>
+            </w:pPr>
+            <w:r>
+              <w:rPr>
+                <w:rFonts w:ascii="Arial" w:eastAsia="Arial" w:hAnsi="Arial" w:cs="Arial"/>
+                <w:b/>
               </w:rPr>
               <w:t xml:space="preserve"> </w:t>
             </w:r>
@@ -22480,14 +21910,12 @@
               <w:rPr>
                 <w:rFonts w:ascii="Arial" w:eastAsia="Arial" w:hAnsi="Arial" w:cs="Arial"/>
                 <w:b/>
-                <w:color w:val="0000FF"/>
-              </w:rPr>
-            </w:pPr>
-            <w:r>
-              <w:rPr>
-                <w:rFonts w:ascii="Arial" w:eastAsia="Arial" w:hAnsi="Arial" w:cs="Arial"/>
-                <w:b/>
-                <w:color w:val="0000FF"/>
+              </w:rPr>
+            </w:pPr>
+            <w:r>
+              <w:rPr>
+                <w:rFonts w:ascii="Arial" w:eastAsia="Arial" w:hAnsi="Arial" w:cs="Arial"/>
+                <w:b/>
               </w:rPr>
               <w:t xml:space="preserve"> </w:t>
             </w:r>
@@ -22516,14 +21944,12 @@
               <w:rPr>
                 <w:rFonts w:ascii="Arial" w:eastAsia="Arial" w:hAnsi="Arial" w:cs="Arial"/>
                 <w:b/>
-                <w:color w:val="0000FF"/>
-              </w:rPr>
-            </w:pPr>
-            <w:r>
-              <w:rPr>
-                <w:rFonts w:ascii="Arial" w:eastAsia="Arial" w:hAnsi="Arial" w:cs="Arial"/>
-                <w:b/>
-                <w:color w:val="0000FF"/>
+              </w:rPr>
+            </w:pPr>
+            <w:r>
+              <w:rPr>
+                <w:rFonts w:ascii="Arial" w:eastAsia="Arial" w:hAnsi="Arial" w:cs="Arial"/>
+                <w:b/>
               </w:rPr>
               <w:t>Registrar</w:t>
             </w:r>
@@ -22553,7 +21979,6 @@
               <w:rPr>
                 <w:rFonts w:ascii="Arial" w:eastAsia="Arial" w:hAnsi="Arial" w:cs="Arial"/>
                 <w:b/>
-                <w:color w:val="0000FF"/>
               </w:rPr>
             </w:pPr>
           </w:p>
@@ -22573,7 +21998,6 @@
               <w:rPr>
                 <w:rFonts w:ascii="Arial" w:eastAsia="Arial" w:hAnsi="Arial" w:cs="Arial"/>
                 <w:b/>
-                <w:color w:val="0000FF"/>
               </w:rPr>
               <w:t xml:space="preserve">Único </w:t>
             </w:r>
@@ -22594,7 +22018,6 @@
               <w:rPr>
                 <w:rFonts w:ascii="Arial" w:eastAsia="Arial" w:hAnsi="Arial" w:cs="Arial"/>
                 <w:b/>
-                <w:color w:val="0000FF"/>
               </w:rPr>
               <w:t xml:space="preserve">Opcional </w:t>
             </w:r>
@@ -22615,7 +22038,6 @@
               <w:rPr>
                 <w:rFonts w:ascii="Arial" w:eastAsia="Arial" w:hAnsi="Arial" w:cs="Arial"/>
                 <w:b/>
-                <w:color w:val="0000FF"/>
               </w:rPr>
               <w:t>Lista de Selección Múltiple</w:t>
             </w:r>
@@ -22636,7 +22058,6 @@
               <w:rPr>
                 <w:rFonts w:ascii="Arial" w:eastAsia="Arial" w:hAnsi="Arial" w:cs="Arial"/>
                 <w:b/>
-                <w:color w:val="0000FF"/>
               </w:rPr>
               <w:t xml:space="preserve">Sólo lectura </w:t>
             </w:r>
@@ -22646,14 +22067,12 @@
               <w:rPr>
                 <w:rFonts w:ascii="Arial" w:eastAsia="Arial" w:hAnsi="Arial" w:cs="Arial"/>
                 <w:b/>
-                <w:color w:val="0000FF"/>
-              </w:rPr>
-            </w:pPr>
-            <w:r>
-              <w:rPr>
-                <w:rFonts w:ascii="Arial" w:eastAsia="Arial" w:hAnsi="Arial" w:cs="Arial"/>
-                <w:b/>
-                <w:color w:val="0000FF"/>
+              </w:rPr>
+            </w:pPr>
+            <w:r>
+              <w:rPr>
+                <w:rFonts w:ascii="Arial" w:eastAsia="Arial" w:hAnsi="Arial" w:cs="Arial"/>
+                <w:b/>
               </w:rPr>
               <w:t xml:space="preserve"> </w:t>
             </w:r>
@@ -22664,7 +22083,6 @@
               <w:rPr>
                 <w:rFonts w:ascii="Arial" w:eastAsia="Arial" w:hAnsi="Arial" w:cs="Arial"/>
                 <w:b/>
-                <w:color w:val="0000FF"/>
               </w:rPr>
             </w:pPr>
           </w:p>
@@ -22880,14 +22298,12 @@
               <w:rPr>
                 <w:rFonts w:ascii="Arial" w:eastAsia="Arial" w:hAnsi="Arial" w:cs="Arial"/>
                 <w:b/>
-                <w:color w:val="0000FF"/>
-              </w:rPr>
-            </w:pPr>
-            <w:r>
-              <w:rPr>
-                <w:rFonts w:ascii="Arial" w:eastAsia="Arial" w:hAnsi="Arial" w:cs="Arial"/>
-                <w:b/>
-                <w:color w:val="0000FF"/>
+              </w:rPr>
+            </w:pPr>
+            <w:r>
+              <w:rPr>
+                <w:rFonts w:ascii="Arial" w:eastAsia="Arial" w:hAnsi="Arial" w:cs="Arial"/>
+                <w:b/>
               </w:rPr>
               <w:t>Registrar</w:t>
             </w:r>
@@ -22917,7 +22333,6 @@
               <w:rPr>
                 <w:rFonts w:ascii="Arial" w:eastAsia="Arial" w:hAnsi="Arial" w:cs="Arial"/>
                 <w:b/>
-                <w:color w:val="0000FF"/>
               </w:rPr>
             </w:pPr>
             <w:r>
@@ -22925,7 +22340,6 @@
                 <w:rFonts w:ascii="Arial" w:eastAsia="Arial" w:hAnsi="Arial" w:cs="Arial"/>
                 <w:b/>
                 <w:i/>
-                <w:color w:val="0000FF"/>
               </w:rPr>
               <w:t>Especificar formato sólo cuando el dato se deba mostrar con un formato diferente al almacenado</w:t>
             </w:r>
@@ -22933,7 +22347,6 @@
               <w:rPr>
                 <w:rFonts w:ascii="Arial" w:eastAsia="Arial" w:hAnsi="Arial" w:cs="Arial"/>
                 <w:b/>
-                <w:color w:val="0000FF"/>
               </w:rPr>
               <w:t xml:space="preserve">. </w:t>
             </w:r>
@@ -22943,14 +22356,12 @@
               <w:rPr>
                 <w:rFonts w:ascii="Arial" w:eastAsia="Arial" w:hAnsi="Arial" w:cs="Arial"/>
                 <w:b/>
-                <w:color w:val="0000FF"/>
-              </w:rPr>
-            </w:pPr>
-            <w:r>
-              <w:rPr>
-                <w:rFonts w:ascii="Arial" w:eastAsia="Arial" w:hAnsi="Arial" w:cs="Arial"/>
-                <w:b/>
-                <w:color w:val="0000FF"/>
+              </w:rPr>
+            </w:pPr>
+            <w:r>
+              <w:rPr>
+                <w:rFonts w:ascii="Arial" w:eastAsia="Arial" w:hAnsi="Arial" w:cs="Arial"/>
+                <w:b/>
               </w:rPr>
               <w:t xml:space="preserve"> </w:t>
             </w:r>
@@ -22972,7 +22383,6 @@
                 <w:rFonts w:ascii="Arial" w:eastAsia="Arial" w:hAnsi="Arial" w:cs="Arial"/>
                 <w:b/>
                 <w:i/>
-                <w:color w:val="0000FF"/>
               </w:rPr>
               <w:t>Opcional</w:t>
             </w:r>
@@ -22980,7 +22390,6 @@
               <w:rPr>
                 <w:rFonts w:ascii="Arial" w:eastAsia="Arial" w:hAnsi="Arial" w:cs="Arial"/>
                 <w:b/>
-                <w:color w:val="0000FF"/>
               </w:rPr>
               <w:t xml:space="preserve"> </w:t>
             </w:r>
@@ -22990,14 +22399,12 @@
               <w:rPr>
                 <w:rFonts w:ascii="Arial" w:eastAsia="Arial" w:hAnsi="Arial" w:cs="Arial"/>
                 <w:b/>
-                <w:color w:val="0000FF"/>
-              </w:rPr>
-            </w:pPr>
-            <w:r>
-              <w:rPr>
-                <w:rFonts w:ascii="Arial" w:eastAsia="Arial" w:hAnsi="Arial" w:cs="Arial"/>
-                <w:b/>
-                <w:color w:val="0000FF"/>
+              </w:rPr>
+            </w:pPr>
+            <w:r>
+              <w:rPr>
+                <w:rFonts w:ascii="Arial" w:eastAsia="Arial" w:hAnsi="Arial" w:cs="Arial"/>
+                <w:b/>
               </w:rPr>
               <w:t xml:space="preserve"> </w:t>
             </w:r>
@@ -23207,14 +22614,12 @@
               <w:rPr>
                 <w:rFonts w:ascii="Arial" w:eastAsia="Arial" w:hAnsi="Arial" w:cs="Arial"/>
                 <w:b/>
-                <w:color w:val="0000FF"/>
-              </w:rPr>
-            </w:pPr>
-            <w:r>
-              <w:rPr>
-                <w:rFonts w:ascii="Arial" w:eastAsia="Arial" w:hAnsi="Arial" w:cs="Arial"/>
-                <w:b/>
-                <w:color w:val="0000FF"/>
+              </w:rPr>
+            </w:pPr>
+            <w:r>
+              <w:rPr>
+                <w:rFonts w:ascii="Arial" w:eastAsia="Arial" w:hAnsi="Arial" w:cs="Arial"/>
+                <w:b/>
               </w:rPr>
               <w:t>ID-1</w:t>
             </w:r>
@@ -23222,7 +22627,6 @@
               <w:rPr>
                 <w:rFonts w:ascii="Arial" w:eastAsia="Arial" w:hAnsi="Arial" w:cs="Arial"/>
                 <w:b/>
-                <w:color w:val="0000FF"/>
               </w:rPr>
               <w:t>5</w:t>
             </w:r>
@@ -23266,14 +22670,12 @@
               <w:rPr>
                 <w:rFonts w:ascii="Arial" w:eastAsia="Arial" w:hAnsi="Arial" w:cs="Arial"/>
                 <w:b/>
-                <w:color w:val="0000FF"/>
-              </w:rPr>
-            </w:pPr>
-            <w:r>
-              <w:rPr>
-                <w:rFonts w:ascii="Arial" w:eastAsia="Arial" w:hAnsi="Arial" w:cs="Arial"/>
-                <w:b/>
-                <w:color w:val="0000FF"/>
+              </w:rPr>
+            </w:pPr>
+            <w:r>
+              <w:rPr>
+                <w:rFonts w:ascii="Arial" w:eastAsia="Arial" w:hAnsi="Arial" w:cs="Arial"/>
+                <w:b/>
               </w:rPr>
               <w:t>Modificar actividades</w:t>
             </w:r>
@@ -23338,14 +22740,12 @@
               <w:rPr>
                 <w:rFonts w:ascii="Arial" w:eastAsia="Arial" w:hAnsi="Arial" w:cs="Arial"/>
                 <w:b/>
-                <w:color w:val="0000FF"/>
-              </w:rPr>
-            </w:pPr>
-            <w:r>
-              <w:rPr>
-                <w:rFonts w:ascii="Arial" w:eastAsia="Arial" w:hAnsi="Arial" w:cs="Arial"/>
-                <w:b/>
-                <w:color w:val="0000FF"/>
+              </w:rPr>
+            </w:pPr>
+            <w:r>
+              <w:rPr>
+                <w:rFonts w:ascii="Arial" w:eastAsia="Arial" w:hAnsi="Arial" w:cs="Arial"/>
+                <w:b/>
               </w:rPr>
               <w:t xml:space="preserve">[Alta] </w:t>
             </w:r>
@@ -23388,14 +22788,12 @@
               <w:rPr>
                 <w:rFonts w:ascii="Arial" w:eastAsia="Arial" w:hAnsi="Arial" w:cs="Arial"/>
                 <w:b/>
-                <w:color w:val="0000FF"/>
-              </w:rPr>
-            </w:pPr>
-            <w:r>
-              <w:rPr>
-                <w:rFonts w:ascii="Arial" w:eastAsia="Arial" w:hAnsi="Arial" w:cs="Arial"/>
-                <w:b/>
-                <w:color w:val="0000FF"/>
+              </w:rPr>
+            </w:pPr>
+            <w:r>
+              <w:rPr>
+                <w:rFonts w:ascii="Arial" w:eastAsia="Arial" w:hAnsi="Arial" w:cs="Arial"/>
+                <w:b/>
               </w:rPr>
               <w:t xml:space="preserve">[Alta] </w:t>
             </w:r>
@@ -23502,14 +22900,12 @@
               <w:rPr>
                 <w:rFonts w:ascii="Arial" w:eastAsia="Arial" w:hAnsi="Arial" w:cs="Arial"/>
                 <w:b/>
-                <w:color w:val="0000FF"/>
-              </w:rPr>
-            </w:pPr>
-            <w:r>
-              <w:rPr>
-                <w:rFonts w:ascii="Arial" w:eastAsia="Arial" w:hAnsi="Arial" w:cs="Arial"/>
-                <w:b/>
-                <w:color w:val="0000FF"/>
+              </w:rPr>
+            </w:pPr>
+            <w:r>
+              <w:rPr>
+                <w:rFonts w:ascii="Arial" w:eastAsia="Arial" w:hAnsi="Arial" w:cs="Arial"/>
+                <w:b/>
               </w:rPr>
               <w:t xml:space="preserve">Administrador </w:t>
             </w:r>
@@ -23569,7 +22965,6 @@
               <w:rPr>
                 <w:rFonts w:ascii="Arial" w:eastAsia="Arial" w:hAnsi="Arial" w:cs="Arial"/>
                 <w:b/>
-                <w:color w:val="0000FF"/>
               </w:rPr>
               <w:t xml:space="preserve">Se Extiende a [Modificar actividades] </w:t>
             </w:r>
@@ -23579,14 +22974,12 @@
               <w:rPr>
                 <w:rFonts w:ascii="Arial" w:eastAsia="Arial" w:hAnsi="Arial" w:cs="Arial"/>
                 <w:b/>
-                <w:color w:val="0000FF"/>
-              </w:rPr>
-            </w:pPr>
-            <w:r>
-              <w:rPr>
-                <w:rFonts w:ascii="Arial" w:eastAsia="Arial" w:hAnsi="Arial" w:cs="Arial"/>
-                <w:b/>
-                <w:color w:val="0000FF"/>
+              </w:rPr>
+            </w:pPr>
+            <w:r>
+              <w:rPr>
+                <w:rFonts w:ascii="Arial" w:eastAsia="Arial" w:hAnsi="Arial" w:cs="Arial"/>
+                <w:b/>
               </w:rPr>
               <w:t xml:space="preserve"> </w:t>
             </w:r>
@@ -23635,14 +23028,12 @@
               <w:rPr>
                 <w:rFonts w:ascii="Arial" w:eastAsia="Arial" w:hAnsi="Arial" w:cs="Arial"/>
                 <w:b/>
-                <w:color w:val="0000FF"/>
-              </w:rPr>
-            </w:pPr>
-            <w:r>
-              <w:rPr>
-                <w:rFonts w:ascii="Arial" w:eastAsia="Arial" w:hAnsi="Arial" w:cs="Arial"/>
-                <w:b/>
-                <w:color w:val="0000FF"/>
+              </w:rPr>
+            </w:pPr>
+            <w:r>
+              <w:rPr>
+                <w:rFonts w:ascii="Arial" w:eastAsia="Arial" w:hAnsi="Arial" w:cs="Arial"/>
+                <w:b/>
               </w:rPr>
               <w:t>Su principal propósito es que el docente pueda modificar las actividades para que el estudiante pueda realizarlas.</w:t>
             </w:r>
@@ -23652,14 +23043,12 @@
               <w:rPr>
                 <w:rFonts w:ascii="Arial" w:eastAsia="Arial" w:hAnsi="Arial" w:cs="Arial"/>
                 <w:b/>
-                <w:color w:val="0000FF"/>
-              </w:rPr>
-            </w:pPr>
-            <w:r>
-              <w:rPr>
-                <w:rFonts w:ascii="Arial" w:eastAsia="Arial" w:hAnsi="Arial" w:cs="Arial"/>
-                <w:b/>
-                <w:color w:val="0000FF"/>
+              </w:rPr>
+            </w:pPr>
+            <w:r>
+              <w:rPr>
+                <w:rFonts w:ascii="Arial" w:eastAsia="Arial" w:hAnsi="Arial" w:cs="Arial"/>
+                <w:b/>
               </w:rPr>
               <w:t xml:space="preserve"> </w:t>
             </w:r>
@@ -23708,14 +23097,12 @@
               <w:rPr>
                 <w:rFonts w:ascii="Arial" w:eastAsia="Arial" w:hAnsi="Arial" w:cs="Arial"/>
                 <w:b/>
-                <w:color w:val="0000FF"/>
-              </w:rPr>
-            </w:pPr>
-            <w:r>
-              <w:rPr>
-                <w:rFonts w:ascii="Arial" w:eastAsia="Arial" w:hAnsi="Arial" w:cs="Arial"/>
-                <w:b/>
-                <w:color w:val="0000FF"/>
+              </w:rPr>
+            </w:pPr>
+            <w:r>
+              <w:rPr>
+                <w:rFonts w:ascii="Arial" w:eastAsia="Arial" w:hAnsi="Arial" w:cs="Arial"/>
+                <w:b/>
               </w:rPr>
               <w:t xml:space="preserve"> </w:t>
             </w:r>
@@ -23858,14 +23245,12 @@
               <w:rPr>
                 <w:rFonts w:ascii="Arial" w:eastAsia="Arial" w:hAnsi="Arial" w:cs="Arial"/>
                 <w:b/>
-                <w:color w:val="0000FF"/>
-              </w:rPr>
-            </w:pPr>
-            <w:r>
-              <w:rPr>
-                <w:rFonts w:ascii="Arial" w:eastAsia="Arial" w:hAnsi="Arial" w:cs="Arial"/>
-                <w:b/>
-                <w:color w:val="0000FF"/>
+              </w:rPr>
+            </w:pPr>
+            <w:r>
+              <w:rPr>
+                <w:rFonts w:ascii="Arial" w:eastAsia="Arial" w:hAnsi="Arial" w:cs="Arial"/>
+                <w:b/>
               </w:rPr>
               <w:lastRenderedPageBreak/>
               <w:t xml:space="preserve"> </w:t>
@@ -23895,14 +23280,12 @@
               <w:rPr>
                 <w:rFonts w:ascii="Arial" w:eastAsia="Arial" w:hAnsi="Arial" w:cs="Arial"/>
                 <w:b/>
-                <w:color w:val="0000FF"/>
-              </w:rPr>
-            </w:pPr>
-            <w:r>
-              <w:rPr>
-                <w:rFonts w:ascii="Arial" w:eastAsia="Arial" w:hAnsi="Arial" w:cs="Arial"/>
-                <w:b/>
-                <w:color w:val="0000FF"/>
+              </w:rPr>
+            </w:pPr>
+            <w:r>
+              <w:rPr>
+                <w:rFonts w:ascii="Arial" w:eastAsia="Arial" w:hAnsi="Arial" w:cs="Arial"/>
+                <w:b/>
               </w:rPr>
               <w:t>Modificar actividades</w:t>
             </w:r>
@@ -23943,7 +23326,6 @@
               <w:rPr>
                 <w:rFonts w:ascii="Arial" w:eastAsia="Arial" w:hAnsi="Arial" w:cs="Arial"/>
                 <w:b/>
-                <w:color w:val="0000FF"/>
               </w:rPr>
               <w:t xml:space="preserve">Opcional </w:t>
             </w:r>
@@ -23964,7 +23346,6 @@
               <w:rPr>
                 <w:rFonts w:ascii="Arial" w:eastAsia="Arial" w:hAnsi="Arial" w:cs="Arial"/>
                 <w:b/>
-                <w:color w:val="0000FF"/>
               </w:rPr>
               <w:t xml:space="preserve">Lista de Selección Múltiple. </w:t>
             </w:r>
@@ -24181,14 +23562,12 @@
               <w:rPr>
                 <w:rFonts w:ascii="Arial" w:eastAsia="Arial" w:hAnsi="Arial" w:cs="Arial"/>
                 <w:b/>
-                <w:color w:val="0000FF"/>
-              </w:rPr>
-            </w:pPr>
-            <w:r>
-              <w:rPr>
-                <w:rFonts w:ascii="Arial" w:eastAsia="Arial" w:hAnsi="Arial" w:cs="Arial"/>
-                <w:b/>
-                <w:color w:val="0000FF"/>
+              </w:rPr>
+            </w:pPr>
+            <w:r>
+              <w:rPr>
+                <w:rFonts w:ascii="Arial" w:eastAsia="Arial" w:hAnsi="Arial" w:cs="Arial"/>
+                <w:b/>
               </w:rPr>
               <w:t>Modificar actividades</w:t>
             </w:r>
@@ -24218,7 +23597,6 @@
               <w:rPr>
                 <w:rFonts w:ascii="Arial" w:eastAsia="Arial" w:hAnsi="Arial" w:cs="Arial"/>
                 <w:b/>
-                <w:color w:val="0000FF"/>
               </w:rPr>
             </w:pPr>
           </w:p>
@@ -24239,7 +23617,6 @@
                 <w:rFonts w:ascii="Arial" w:eastAsia="Arial" w:hAnsi="Arial" w:cs="Arial"/>
                 <w:b/>
                 <w:i/>
-                <w:color w:val="0000FF"/>
               </w:rPr>
               <w:t>Opcional</w:t>
             </w:r>
@@ -24247,7 +23624,6 @@
               <w:rPr>
                 <w:rFonts w:ascii="Arial" w:eastAsia="Arial" w:hAnsi="Arial" w:cs="Arial"/>
                 <w:b/>
-                <w:color w:val="0000FF"/>
               </w:rPr>
               <w:t xml:space="preserve"> </w:t>
             </w:r>
@@ -24257,7 +23633,6 @@
               <w:rPr>
                 <w:rFonts w:ascii="Arial" w:eastAsia="Arial" w:hAnsi="Arial" w:cs="Arial"/>
                 <w:b/>
-                <w:color w:val="0000FF"/>
               </w:rPr>
             </w:pPr>
           </w:p>
@@ -24550,14 +23925,12 @@
               <w:rPr>
                 <w:rFonts w:ascii="Arial" w:eastAsia="Arial" w:hAnsi="Arial" w:cs="Arial"/>
                 <w:b/>
-                <w:color w:val="0000FF"/>
-              </w:rPr>
-            </w:pPr>
-            <w:r>
-              <w:rPr>
-                <w:rFonts w:ascii="Arial" w:eastAsia="Arial" w:hAnsi="Arial" w:cs="Arial"/>
-                <w:b/>
-                <w:color w:val="0000FF"/>
+              </w:rPr>
+            </w:pPr>
+            <w:r>
+              <w:rPr>
+                <w:rFonts w:ascii="Arial" w:eastAsia="Arial" w:hAnsi="Arial" w:cs="Arial"/>
+                <w:b/>
               </w:rPr>
               <w:t>ID-1</w:t>
             </w:r>
@@ -24565,7 +23938,6 @@
               <w:rPr>
                 <w:rFonts w:ascii="Arial" w:eastAsia="Arial" w:hAnsi="Arial" w:cs="Arial"/>
                 <w:b/>
-                <w:color w:val="0000FF"/>
               </w:rPr>
               <w:t>6</w:t>
             </w:r>
@@ -24609,14 +23981,12 @@
               <w:rPr>
                 <w:rFonts w:ascii="Arial" w:eastAsia="Arial" w:hAnsi="Arial" w:cs="Arial"/>
                 <w:b/>
-                <w:color w:val="0000FF"/>
-              </w:rPr>
-            </w:pPr>
-            <w:r>
-              <w:rPr>
-                <w:rFonts w:ascii="Arial" w:eastAsia="Arial" w:hAnsi="Arial" w:cs="Arial"/>
-                <w:b/>
-                <w:color w:val="0000FF"/>
+              </w:rPr>
+            </w:pPr>
+            <w:r>
+              <w:rPr>
+                <w:rFonts w:ascii="Arial" w:eastAsia="Arial" w:hAnsi="Arial" w:cs="Arial"/>
+                <w:b/>
               </w:rPr>
               <w:t>Actualizar actividades</w:t>
             </w:r>
@@ -24681,14 +24051,12 @@
               <w:rPr>
                 <w:rFonts w:ascii="Arial" w:eastAsia="Arial" w:hAnsi="Arial" w:cs="Arial"/>
                 <w:b/>
-                <w:color w:val="0000FF"/>
-              </w:rPr>
-            </w:pPr>
-            <w:r>
-              <w:rPr>
-                <w:rFonts w:ascii="Arial" w:eastAsia="Arial" w:hAnsi="Arial" w:cs="Arial"/>
-                <w:b/>
-                <w:color w:val="0000FF"/>
+              </w:rPr>
+            </w:pPr>
+            <w:r>
+              <w:rPr>
+                <w:rFonts w:ascii="Arial" w:eastAsia="Arial" w:hAnsi="Arial" w:cs="Arial"/>
+                <w:b/>
               </w:rPr>
               <w:t xml:space="preserve">[Alta] </w:t>
             </w:r>
@@ -24731,14 +24099,12 @@
               <w:rPr>
                 <w:rFonts w:ascii="Arial" w:eastAsia="Arial" w:hAnsi="Arial" w:cs="Arial"/>
                 <w:b/>
-                <w:color w:val="0000FF"/>
-              </w:rPr>
-            </w:pPr>
-            <w:r>
-              <w:rPr>
-                <w:rFonts w:ascii="Arial" w:eastAsia="Arial" w:hAnsi="Arial" w:cs="Arial"/>
-                <w:b/>
-                <w:color w:val="0000FF"/>
+              </w:rPr>
+            </w:pPr>
+            <w:r>
+              <w:rPr>
+                <w:rFonts w:ascii="Arial" w:eastAsia="Arial" w:hAnsi="Arial" w:cs="Arial"/>
+                <w:b/>
               </w:rPr>
               <w:t xml:space="preserve">[Alta] </w:t>
             </w:r>
@@ -24845,14 +24211,12 @@
               <w:rPr>
                 <w:rFonts w:ascii="Arial" w:eastAsia="Arial" w:hAnsi="Arial" w:cs="Arial"/>
                 <w:b/>
-                <w:color w:val="0000FF"/>
-              </w:rPr>
-            </w:pPr>
-            <w:r>
-              <w:rPr>
-                <w:rFonts w:ascii="Arial" w:eastAsia="Arial" w:hAnsi="Arial" w:cs="Arial"/>
-                <w:b/>
-                <w:color w:val="0000FF"/>
+              </w:rPr>
+            </w:pPr>
+            <w:r>
+              <w:rPr>
+                <w:rFonts w:ascii="Arial" w:eastAsia="Arial" w:hAnsi="Arial" w:cs="Arial"/>
+                <w:b/>
               </w:rPr>
               <w:t xml:space="preserve">Administrador </w:t>
             </w:r>
@@ -24912,7 +24276,6 @@
               <w:rPr>
                 <w:rFonts w:ascii="Arial" w:eastAsia="Arial" w:hAnsi="Arial" w:cs="Arial"/>
                 <w:b/>
-                <w:color w:val="0000FF"/>
               </w:rPr>
               <w:t xml:space="preserve">Se Extiende a [Modificar actividades] </w:t>
             </w:r>
@@ -24922,14 +24285,12 @@
               <w:rPr>
                 <w:rFonts w:ascii="Arial" w:eastAsia="Arial" w:hAnsi="Arial" w:cs="Arial"/>
                 <w:b/>
-                <w:color w:val="0000FF"/>
-              </w:rPr>
-            </w:pPr>
-            <w:r>
-              <w:rPr>
-                <w:rFonts w:ascii="Arial" w:eastAsia="Arial" w:hAnsi="Arial" w:cs="Arial"/>
-                <w:b/>
-                <w:color w:val="0000FF"/>
+              </w:rPr>
+            </w:pPr>
+            <w:r>
+              <w:rPr>
+                <w:rFonts w:ascii="Arial" w:eastAsia="Arial" w:hAnsi="Arial" w:cs="Arial"/>
+                <w:b/>
               </w:rPr>
               <w:t xml:space="preserve"> </w:t>
             </w:r>
@@ -24978,14 +24339,12 @@
               <w:rPr>
                 <w:rFonts w:ascii="Arial" w:eastAsia="Arial" w:hAnsi="Arial" w:cs="Arial"/>
                 <w:b/>
-                <w:color w:val="0000FF"/>
-              </w:rPr>
-            </w:pPr>
-            <w:r>
-              <w:rPr>
-                <w:rFonts w:ascii="Arial" w:eastAsia="Arial" w:hAnsi="Arial" w:cs="Arial"/>
-                <w:b/>
-                <w:color w:val="0000FF"/>
+              </w:rPr>
+            </w:pPr>
+            <w:r>
+              <w:rPr>
+                <w:rFonts w:ascii="Arial" w:eastAsia="Arial" w:hAnsi="Arial" w:cs="Arial"/>
+                <w:b/>
               </w:rPr>
               <w:t>Su principal propósito es que el docente pueda modificar las actividades para que el estudiante pueda realizarlas.</w:t>
             </w:r>
@@ -24995,14 +24354,12 @@
               <w:rPr>
                 <w:rFonts w:ascii="Arial" w:eastAsia="Arial" w:hAnsi="Arial" w:cs="Arial"/>
                 <w:b/>
-                <w:color w:val="0000FF"/>
-              </w:rPr>
-            </w:pPr>
-            <w:r>
-              <w:rPr>
-                <w:rFonts w:ascii="Arial" w:eastAsia="Arial" w:hAnsi="Arial" w:cs="Arial"/>
-                <w:b/>
-                <w:color w:val="0000FF"/>
+              </w:rPr>
+            </w:pPr>
+            <w:r>
+              <w:rPr>
+                <w:rFonts w:ascii="Arial" w:eastAsia="Arial" w:hAnsi="Arial" w:cs="Arial"/>
+                <w:b/>
               </w:rPr>
               <w:t xml:space="preserve"> </w:t>
             </w:r>
@@ -25051,14 +24408,12 @@
               <w:rPr>
                 <w:rFonts w:ascii="Arial" w:eastAsia="Arial" w:hAnsi="Arial" w:cs="Arial"/>
                 <w:b/>
-                <w:color w:val="0000FF"/>
-              </w:rPr>
-            </w:pPr>
-            <w:r>
-              <w:rPr>
-                <w:rFonts w:ascii="Arial" w:eastAsia="Arial" w:hAnsi="Arial" w:cs="Arial"/>
-                <w:b/>
-                <w:color w:val="0000FF"/>
+              </w:rPr>
+            </w:pPr>
+            <w:r>
+              <w:rPr>
+                <w:rFonts w:ascii="Arial" w:eastAsia="Arial" w:hAnsi="Arial" w:cs="Arial"/>
+                <w:b/>
               </w:rPr>
               <w:t xml:space="preserve"> </w:t>
             </w:r>
@@ -25202,14 +24557,12 @@
               <w:rPr>
                 <w:rFonts w:ascii="Arial" w:eastAsia="Arial" w:hAnsi="Arial" w:cs="Arial"/>
                 <w:b/>
-                <w:color w:val="0000FF"/>
-              </w:rPr>
-            </w:pPr>
-            <w:r>
-              <w:rPr>
-                <w:rFonts w:ascii="Arial" w:eastAsia="Arial" w:hAnsi="Arial" w:cs="Arial"/>
-                <w:b/>
-                <w:color w:val="0000FF"/>
+              </w:rPr>
+            </w:pPr>
+            <w:r>
+              <w:rPr>
+                <w:rFonts w:ascii="Arial" w:eastAsia="Arial" w:hAnsi="Arial" w:cs="Arial"/>
+                <w:b/>
               </w:rPr>
               <w:t xml:space="preserve"> </w:t>
             </w:r>
@@ -25238,14 +24591,12 @@
               <w:rPr>
                 <w:rFonts w:ascii="Arial" w:eastAsia="Arial" w:hAnsi="Arial" w:cs="Arial"/>
                 <w:b/>
-                <w:color w:val="0000FF"/>
-              </w:rPr>
-            </w:pPr>
-            <w:r>
-              <w:rPr>
-                <w:rFonts w:ascii="Arial" w:eastAsia="Arial" w:hAnsi="Arial" w:cs="Arial"/>
-                <w:b/>
-                <w:color w:val="0000FF"/>
+              </w:rPr>
+            </w:pPr>
+            <w:r>
+              <w:rPr>
+                <w:rFonts w:ascii="Arial" w:eastAsia="Arial" w:hAnsi="Arial" w:cs="Arial"/>
+                <w:b/>
               </w:rPr>
               <w:t>Modificar actividades</w:t>
             </w:r>
@@ -25286,7 +24637,6 @@
               <w:rPr>
                 <w:rFonts w:ascii="Arial" w:eastAsia="Arial" w:hAnsi="Arial" w:cs="Arial"/>
                 <w:b/>
-                <w:color w:val="0000FF"/>
               </w:rPr>
               <w:t xml:space="preserve">Opcional </w:t>
             </w:r>
@@ -25307,7 +24657,6 @@
               <w:rPr>
                 <w:rFonts w:ascii="Arial" w:eastAsia="Arial" w:hAnsi="Arial" w:cs="Arial"/>
                 <w:b/>
-                <w:color w:val="0000FF"/>
               </w:rPr>
               <w:t xml:space="preserve">Lista de Selección Múltiple. </w:t>
             </w:r>
@@ -25524,14 +24873,12 @@
               <w:rPr>
                 <w:rFonts w:ascii="Arial" w:eastAsia="Arial" w:hAnsi="Arial" w:cs="Arial"/>
                 <w:b/>
-                <w:color w:val="0000FF"/>
-              </w:rPr>
-            </w:pPr>
-            <w:r>
-              <w:rPr>
-                <w:rFonts w:ascii="Arial" w:eastAsia="Arial" w:hAnsi="Arial" w:cs="Arial"/>
-                <w:b/>
-                <w:color w:val="0000FF"/>
+              </w:rPr>
+            </w:pPr>
+            <w:r>
+              <w:rPr>
+                <w:rFonts w:ascii="Arial" w:eastAsia="Arial" w:hAnsi="Arial" w:cs="Arial"/>
+                <w:b/>
               </w:rPr>
               <w:t>Modificar actividades</w:t>
             </w:r>
@@ -25561,7 +24908,6 @@
               <w:rPr>
                 <w:rFonts w:ascii="Arial" w:eastAsia="Arial" w:hAnsi="Arial" w:cs="Arial"/>
                 <w:b/>
-                <w:color w:val="0000FF"/>
               </w:rPr>
             </w:pPr>
           </w:p>
@@ -25582,7 +24928,6 @@
                 <w:rFonts w:ascii="Arial" w:eastAsia="Arial" w:hAnsi="Arial" w:cs="Arial"/>
                 <w:b/>
                 <w:i/>
-                <w:color w:val="0000FF"/>
               </w:rPr>
               <w:t>Opcional</w:t>
             </w:r>
@@ -25590,7 +24935,6 @@
               <w:rPr>
                 <w:rFonts w:ascii="Arial" w:eastAsia="Arial" w:hAnsi="Arial" w:cs="Arial"/>
                 <w:b/>
-                <w:color w:val="0000FF"/>
               </w:rPr>
               <w:t xml:space="preserve"> </w:t>
             </w:r>
@@ -25600,7 +24944,6 @@
               <w:rPr>
                 <w:rFonts w:ascii="Arial" w:eastAsia="Arial" w:hAnsi="Arial" w:cs="Arial"/>
                 <w:b/>
-                <w:color w:val="0000FF"/>
               </w:rPr>
             </w:pPr>
           </w:p>
@@ -25906,14 +25249,12 @@
               <w:rPr>
                 <w:rFonts w:ascii="Arial" w:eastAsia="Arial" w:hAnsi="Arial" w:cs="Arial"/>
                 <w:b/>
-                <w:color w:val="0000FF"/>
-              </w:rPr>
-            </w:pPr>
-            <w:r>
-              <w:rPr>
-                <w:rFonts w:ascii="Arial" w:eastAsia="Arial" w:hAnsi="Arial" w:cs="Arial"/>
-                <w:b/>
-                <w:color w:val="0000FF"/>
+              </w:rPr>
+            </w:pPr>
+            <w:r>
+              <w:rPr>
+                <w:rFonts w:ascii="Arial" w:eastAsia="Arial" w:hAnsi="Arial" w:cs="Arial"/>
+                <w:b/>
               </w:rPr>
               <w:t>ID-1</w:t>
             </w:r>
@@ -25921,7 +25262,6 @@
               <w:rPr>
                 <w:rFonts w:ascii="Arial" w:eastAsia="Arial" w:hAnsi="Arial" w:cs="Arial"/>
                 <w:b/>
-                <w:color w:val="0000FF"/>
               </w:rPr>
               <w:t>7</w:t>
             </w:r>
@@ -25965,14 +25305,12 @@
               <w:rPr>
                 <w:rFonts w:ascii="Arial" w:eastAsia="Arial" w:hAnsi="Arial" w:cs="Arial"/>
                 <w:b/>
-                <w:color w:val="0000FF"/>
-              </w:rPr>
-            </w:pPr>
-            <w:r>
-              <w:rPr>
-                <w:rFonts w:ascii="Arial" w:eastAsia="Arial" w:hAnsi="Arial" w:cs="Arial"/>
-                <w:b/>
-                <w:color w:val="0000FF"/>
+              </w:rPr>
+            </w:pPr>
+            <w:r>
+              <w:rPr>
+                <w:rFonts w:ascii="Arial" w:eastAsia="Arial" w:hAnsi="Arial" w:cs="Arial"/>
+                <w:b/>
               </w:rPr>
               <w:t>Eliminar actividades</w:t>
             </w:r>
@@ -26037,14 +25375,12 @@
               <w:rPr>
                 <w:rFonts w:ascii="Arial" w:eastAsia="Arial" w:hAnsi="Arial" w:cs="Arial"/>
                 <w:b/>
-                <w:color w:val="0000FF"/>
-              </w:rPr>
-            </w:pPr>
-            <w:r>
-              <w:rPr>
-                <w:rFonts w:ascii="Arial" w:eastAsia="Arial" w:hAnsi="Arial" w:cs="Arial"/>
-                <w:b/>
-                <w:color w:val="0000FF"/>
+              </w:rPr>
+            </w:pPr>
+            <w:r>
+              <w:rPr>
+                <w:rFonts w:ascii="Arial" w:eastAsia="Arial" w:hAnsi="Arial" w:cs="Arial"/>
+                <w:b/>
               </w:rPr>
               <w:t xml:space="preserve">[Alta] </w:t>
             </w:r>
@@ -26087,14 +25423,12 @@
               <w:rPr>
                 <w:rFonts w:ascii="Arial" w:eastAsia="Arial" w:hAnsi="Arial" w:cs="Arial"/>
                 <w:b/>
-                <w:color w:val="0000FF"/>
-              </w:rPr>
-            </w:pPr>
-            <w:r>
-              <w:rPr>
-                <w:rFonts w:ascii="Arial" w:eastAsia="Arial" w:hAnsi="Arial" w:cs="Arial"/>
-                <w:b/>
-                <w:color w:val="0000FF"/>
+              </w:rPr>
+            </w:pPr>
+            <w:r>
+              <w:rPr>
+                <w:rFonts w:ascii="Arial" w:eastAsia="Arial" w:hAnsi="Arial" w:cs="Arial"/>
+                <w:b/>
               </w:rPr>
               <w:t xml:space="preserve">[Alta] </w:t>
             </w:r>
@@ -26201,14 +25535,12 @@
               <w:rPr>
                 <w:rFonts w:ascii="Arial" w:eastAsia="Arial" w:hAnsi="Arial" w:cs="Arial"/>
                 <w:b/>
-                <w:color w:val="0000FF"/>
-              </w:rPr>
-            </w:pPr>
-            <w:r>
-              <w:rPr>
-                <w:rFonts w:ascii="Arial" w:eastAsia="Arial" w:hAnsi="Arial" w:cs="Arial"/>
-                <w:b/>
-                <w:color w:val="0000FF"/>
+              </w:rPr>
+            </w:pPr>
+            <w:r>
+              <w:rPr>
+                <w:rFonts w:ascii="Arial" w:eastAsia="Arial" w:hAnsi="Arial" w:cs="Arial"/>
+                <w:b/>
               </w:rPr>
               <w:t xml:space="preserve">Administrador </w:t>
             </w:r>
@@ -26268,7 +25600,6 @@
               <w:rPr>
                 <w:rFonts w:ascii="Arial" w:eastAsia="Arial" w:hAnsi="Arial" w:cs="Arial"/>
                 <w:b/>
-                <w:color w:val="0000FF"/>
               </w:rPr>
               <w:t xml:space="preserve">Se Extiende a [Modificar actividades] </w:t>
             </w:r>
@@ -26278,14 +25609,12 @@
               <w:rPr>
                 <w:rFonts w:ascii="Arial" w:eastAsia="Arial" w:hAnsi="Arial" w:cs="Arial"/>
                 <w:b/>
-                <w:color w:val="0000FF"/>
-              </w:rPr>
-            </w:pPr>
-            <w:r>
-              <w:rPr>
-                <w:rFonts w:ascii="Arial" w:eastAsia="Arial" w:hAnsi="Arial" w:cs="Arial"/>
-                <w:b/>
-                <w:color w:val="0000FF"/>
+              </w:rPr>
+            </w:pPr>
+            <w:r>
+              <w:rPr>
+                <w:rFonts w:ascii="Arial" w:eastAsia="Arial" w:hAnsi="Arial" w:cs="Arial"/>
+                <w:b/>
               </w:rPr>
               <w:t xml:space="preserve"> </w:t>
             </w:r>
@@ -26334,14 +25663,12 @@
               <w:rPr>
                 <w:rFonts w:ascii="Arial" w:eastAsia="Arial" w:hAnsi="Arial" w:cs="Arial"/>
                 <w:b/>
-                <w:color w:val="0000FF"/>
-              </w:rPr>
-            </w:pPr>
-            <w:r>
-              <w:rPr>
-                <w:rFonts w:ascii="Arial" w:eastAsia="Arial" w:hAnsi="Arial" w:cs="Arial"/>
-                <w:b/>
-                <w:color w:val="0000FF"/>
+              </w:rPr>
+            </w:pPr>
+            <w:r>
+              <w:rPr>
+                <w:rFonts w:ascii="Arial" w:eastAsia="Arial" w:hAnsi="Arial" w:cs="Arial"/>
+                <w:b/>
               </w:rPr>
               <w:t xml:space="preserve">Su principal propósito es que </w:t>
             </w:r>
@@ -26350,7 +25677,6 @@
               <w:rPr>
                 <w:rFonts w:ascii="Arial" w:eastAsia="Arial" w:hAnsi="Arial" w:cs="Arial"/>
                 <w:b/>
-                <w:color w:val="0000FF"/>
               </w:rPr>
               <w:t>el docente pueden</w:t>
             </w:r>
@@ -26359,7 +25685,6 @@
               <w:rPr>
                 <w:rFonts w:ascii="Arial" w:eastAsia="Arial" w:hAnsi="Arial" w:cs="Arial"/>
                 <w:b/>
-                <w:color w:val="0000FF"/>
               </w:rPr>
               <w:t xml:space="preserve"> eliminar actividades</w:t>
             </w:r>
@@ -26367,7 +25692,6 @@
               <w:rPr>
                 <w:rFonts w:ascii="Arial" w:eastAsia="Arial" w:hAnsi="Arial" w:cs="Arial"/>
                 <w:b/>
-                <w:color w:val="0000FF"/>
                 <w:u w:val="single"/>
               </w:rPr>
               <w:t>.</w:t>
@@ -26378,14 +25702,12 @@
               <w:rPr>
                 <w:rFonts w:ascii="Arial" w:eastAsia="Arial" w:hAnsi="Arial" w:cs="Arial"/>
                 <w:b/>
-                <w:color w:val="0000FF"/>
-              </w:rPr>
-            </w:pPr>
-            <w:r>
-              <w:rPr>
-                <w:rFonts w:ascii="Arial" w:eastAsia="Arial" w:hAnsi="Arial" w:cs="Arial"/>
-                <w:b/>
-                <w:color w:val="0000FF"/>
+              </w:rPr>
+            </w:pPr>
+            <w:r>
+              <w:rPr>
+                <w:rFonts w:ascii="Arial" w:eastAsia="Arial" w:hAnsi="Arial" w:cs="Arial"/>
+                <w:b/>
               </w:rPr>
               <w:t xml:space="preserve"> </w:t>
             </w:r>
@@ -26434,14 +25756,12 @@
               <w:rPr>
                 <w:rFonts w:ascii="Arial" w:eastAsia="Arial" w:hAnsi="Arial" w:cs="Arial"/>
                 <w:b/>
-                <w:color w:val="0000FF"/>
-              </w:rPr>
-            </w:pPr>
-            <w:r>
-              <w:rPr>
-                <w:rFonts w:ascii="Arial" w:eastAsia="Arial" w:hAnsi="Arial" w:cs="Arial"/>
-                <w:b/>
-                <w:color w:val="0000FF"/>
+              </w:rPr>
+            </w:pPr>
+            <w:r>
+              <w:rPr>
+                <w:rFonts w:ascii="Arial" w:eastAsia="Arial" w:hAnsi="Arial" w:cs="Arial"/>
+                <w:b/>
               </w:rPr>
               <w:t xml:space="preserve"> </w:t>
             </w:r>
@@ -26585,14 +25905,12 @@
               <w:rPr>
                 <w:rFonts w:ascii="Arial" w:eastAsia="Arial" w:hAnsi="Arial" w:cs="Arial"/>
                 <w:b/>
-                <w:color w:val="0000FF"/>
-              </w:rPr>
-            </w:pPr>
-            <w:r>
-              <w:rPr>
-                <w:rFonts w:ascii="Arial" w:eastAsia="Arial" w:hAnsi="Arial" w:cs="Arial"/>
-                <w:b/>
-                <w:color w:val="0000FF"/>
+              </w:rPr>
+            </w:pPr>
+            <w:r>
+              <w:rPr>
+                <w:rFonts w:ascii="Arial" w:eastAsia="Arial" w:hAnsi="Arial" w:cs="Arial"/>
+                <w:b/>
               </w:rPr>
               <w:t xml:space="preserve"> </w:t>
             </w:r>
@@ -26621,14 +25939,12 @@
               <w:rPr>
                 <w:rFonts w:ascii="Arial" w:eastAsia="Arial" w:hAnsi="Arial" w:cs="Arial"/>
                 <w:b/>
-                <w:color w:val="0000FF"/>
-              </w:rPr>
-            </w:pPr>
-            <w:r>
-              <w:rPr>
-                <w:rFonts w:ascii="Arial" w:eastAsia="Arial" w:hAnsi="Arial" w:cs="Arial"/>
-                <w:b/>
-                <w:color w:val="0000FF"/>
+              </w:rPr>
+            </w:pPr>
+            <w:r>
+              <w:rPr>
+                <w:rFonts w:ascii="Arial" w:eastAsia="Arial" w:hAnsi="Arial" w:cs="Arial"/>
+                <w:b/>
               </w:rPr>
               <w:t>Modificar actividades</w:t>
             </w:r>
@@ -26669,7 +25985,6 @@
               <w:rPr>
                 <w:rFonts w:ascii="Arial" w:eastAsia="Arial" w:hAnsi="Arial" w:cs="Arial"/>
                 <w:b/>
-                <w:color w:val="0000FF"/>
               </w:rPr>
               <w:t xml:space="preserve">Opcional </w:t>
             </w:r>
@@ -26690,7 +26005,6 @@
               <w:rPr>
                 <w:rFonts w:ascii="Arial" w:eastAsia="Arial" w:hAnsi="Arial" w:cs="Arial"/>
                 <w:b/>
-                <w:color w:val="0000FF"/>
               </w:rPr>
               <w:t xml:space="preserve">Lista de Selección Múltiple. </w:t>
             </w:r>
@@ -26907,14 +26221,12 @@
               <w:rPr>
                 <w:rFonts w:ascii="Arial" w:eastAsia="Arial" w:hAnsi="Arial" w:cs="Arial"/>
                 <w:b/>
-                <w:color w:val="0000FF"/>
-              </w:rPr>
-            </w:pPr>
-            <w:r>
-              <w:rPr>
-                <w:rFonts w:ascii="Arial" w:eastAsia="Arial" w:hAnsi="Arial" w:cs="Arial"/>
-                <w:b/>
-                <w:color w:val="0000FF"/>
+              </w:rPr>
+            </w:pPr>
+            <w:r>
+              <w:rPr>
+                <w:rFonts w:ascii="Arial" w:eastAsia="Arial" w:hAnsi="Arial" w:cs="Arial"/>
+                <w:b/>
               </w:rPr>
               <w:t>Modificar actividades</w:t>
             </w:r>
@@ -26944,7 +26256,6 @@
               <w:rPr>
                 <w:rFonts w:ascii="Arial" w:eastAsia="Arial" w:hAnsi="Arial" w:cs="Arial"/>
                 <w:b/>
-                <w:color w:val="0000FF"/>
               </w:rPr>
             </w:pPr>
           </w:p>
@@ -26965,7 +26276,6 @@
                 <w:rFonts w:ascii="Arial" w:eastAsia="Arial" w:hAnsi="Arial" w:cs="Arial"/>
                 <w:b/>
                 <w:i/>
-                <w:color w:val="0000FF"/>
               </w:rPr>
               <w:t>Opcional</w:t>
             </w:r>
@@ -26973,7 +26283,6 @@
               <w:rPr>
                 <w:rFonts w:ascii="Arial" w:eastAsia="Arial" w:hAnsi="Arial" w:cs="Arial"/>
                 <w:b/>
-                <w:color w:val="0000FF"/>
               </w:rPr>
               <w:t xml:space="preserve"> </w:t>
             </w:r>
@@ -26983,7 +26292,6 @@
               <w:rPr>
                 <w:rFonts w:ascii="Arial" w:eastAsia="Arial" w:hAnsi="Arial" w:cs="Arial"/>
                 <w:b/>
-                <w:color w:val="0000FF"/>
               </w:rPr>
             </w:pPr>
           </w:p>
@@ -27280,14 +26588,12 @@
               <w:rPr>
                 <w:rFonts w:ascii="Arial" w:eastAsia="Arial" w:hAnsi="Arial" w:cs="Arial"/>
                 <w:b/>
-                <w:color w:val="0000FF"/>
-              </w:rPr>
-            </w:pPr>
-            <w:r>
-              <w:rPr>
-                <w:rFonts w:ascii="Arial" w:eastAsia="Arial" w:hAnsi="Arial" w:cs="Arial"/>
-                <w:b/>
-                <w:color w:val="0000FF"/>
+              </w:rPr>
+            </w:pPr>
+            <w:r>
+              <w:rPr>
+                <w:rFonts w:ascii="Arial" w:eastAsia="Arial" w:hAnsi="Arial" w:cs="Arial"/>
+                <w:b/>
               </w:rPr>
               <w:t>ID-1</w:t>
             </w:r>
@@ -27295,7 +26601,6 @@
               <w:rPr>
                 <w:rFonts w:ascii="Arial" w:eastAsia="Arial" w:hAnsi="Arial" w:cs="Arial"/>
                 <w:b/>
-                <w:color w:val="0000FF"/>
               </w:rPr>
               <w:t>8</w:t>
             </w:r>
@@ -27339,14 +26644,12 @@
               <w:rPr>
                 <w:rFonts w:ascii="Arial" w:eastAsia="Arial" w:hAnsi="Arial" w:cs="Arial"/>
                 <w:b/>
-                <w:color w:val="0000FF"/>
-              </w:rPr>
-            </w:pPr>
-            <w:r>
-              <w:rPr>
-                <w:rFonts w:ascii="Arial" w:eastAsia="Arial" w:hAnsi="Arial" w:cs="Arial"/>
-                <w:b/>
-                <w:color w:val="0000FF"/>
+              </w:rPr>
+            </w:pPr>
+            <w:r>
+              <w:rPr>
+                <w:rFonts w:ascii="Arial" w:eastAsia="Arial" w:hAnsi="Arial" w:cs="Arial"/>
+                <w:b/>
               </w:rPr>
               <w:t>Modificar actividades</w:t>
             </w:r>
@@ -27411,14 +26714,12 @@
               <w:rPr>
                 <w:rFonts w:ascii="Arial" w:eastAsia="Arial" w:hAnsi="Arial" w:cs="Arial"/>
                 <w:b/>
-                <w:color w:val="0000FF"/>
-              </w:rPr>
-            </w:pPr>
-            <w:r>
-              <w:rPr>
-                <w:rFonts w:ascii="Arial" w:eastAsia="Arial" w:hAnsi="Arial" w:cs="Arial"/>
-                <w:b/>
-                <w:color w:val="0000FF"/>
+              </w:rPr>
+            </w:pPr>
+            <w:r>
+              <w:rPr>
+                <w:rFonts w:ascii="Arial" w:eastAsia="Arial" w:hAnsi="Arial" w:cs="Arial"/>
+                <w:b/>
               </w:rPr>
               <w:t xml:space="preserve">[Alta] </w:t>
             </w:r>
@@ -27461,14 +26762,12 @@
               <w:rPr>
                 <w:rFonts w:ascii="Arial" w:eastAsia="Arial" w:hAnsi="Arial" w:cs="Arial"/>
                 <w:b/>
-                <w:color w:val="0000FF"/>
-              </w:rPr>
-            </w:pPr>
-            <w:r>
-              <w:rPr>
-                <w:rFonts w:ascii="Arial" w:eastAsia="Arial" w:hAnsi="Arial" w:cs="Arial"/>
-                <w:b/>
-                <w:color w:val="0000FF"/>
+              </w:rPr>
+            </w:pPr>
+            <w:r>
+              <w:rPr>
+                <w:rFonts w:ascii="Arial" w:eastAsia="Arial" w:hAnsi="Arial" w:cs="Arial"/>
+                <w:b/>
               </w:rPr>
               <w:t xml:space="preserve">[Alta] </w:t>
             </w:r>
@@ -27575,14 +26874,12 @@
               <w:rPr>
                 <w:rFonts w:ascii="Arial" w:eastAsia="Arial" w:hAnsi="Arial" w:cs="Arial"/>
                 <w:b/>
-                <w:color w:val="0000FF"/>
-              </w:rPr>
-            </w:pPr>
-            <w:r>
-              <w:rPr>
-                <w:rFonts w:ascii="Arial" w:eastAsia="Arial" w:hAnsi="Arial" w:cs="Arial"/>
-                <w:b/>
-                <w:color w:val="0000FF"/>
+              </w:rPr>
+            </w:pPr>
+            <w:r>
+              <w:rPr>
+                <w:rFonts w:ascii="Arial" w:eastAsia="Arial" w:hAnsi="Arial" w:cs="Arial"/>
+                <w:b/>
               </w:rPr>
               <w:t xml:space="preserve">Administrador </w:t>
             </w:r>
@@ -27642,7 +26939,6 @@
               <w:rPr>
                 <w:rFonts w:ascii="Arial" w:eastAsia="Arial" w:hAnsi="Arial" w:cs="Arial"/>
                 <w:b/>
-                <w:color w:val="0000FF"/>
               </w:rPr>
               <w:t xml:space="preserve">Se Extiende a [Modificar actividades] </w:t>
             </w:r>
@@ -27652,14 +26948,12 @@
               <w:rPr>
                 <w:rFonts w:ascii="Arial" w:eastAsia="Arial" w:hAnsi="Arial" w:cs="Arial"/>
                 <w:b/>
-                <w:color w:val="0000FF"/>
-              </w:rPr>
-            </w:pPr>
-            <w:r>
-              <w:rPr>
-                <w:rFonts w:ascii="Arial" w:eastAsia="Arial" w:hAnsi="Arial" w:cs="Arial"/>
-                <w:b/>
-                <w:color w:val="0000FF"/>
+              </w:rPr>
+            </w:pPr>
+            <w:r>
+              <w:rPr>
+                <w:rFonts w:ascii="Arial" w:eastAsia="Arial" w:hAnsi="Arial" w:cs="Arial"/>
+                <w:b/>
               </w:rPr>
               <w:t xml:space="preserve"> </w:t>
             </w:r>
@@ -27708,14 +27002,12 @@
               <w:rPr>
                 <w:rFonts w:ascii="Arial" w:eastAsia="Arial" w:hAnsi="Arial" w:cs="Arial"/>
                 <w:b/>
-                <w:color w:val="0000FF"/>
-              </w:rPr>
-            </w:pPr>
-            <w:r>
-              <w:rPr>
-                <w:rFonts w:ascii="Arial" w:eastAsia="Arial" w:hAnsi="Arial" w:cs="Arial"/>
-                <w:b/>
-                <w:color w:val="0000FF"/>
+              </w:rPr>
+            </w:pPr>
+            <w:r>
+              <w:rPr>
+                <w:rFonts w:ascii="Arial" w:eastAsia="Arial" w:hAnsi="Arial" w:cs="Arial"/>
+                <w:b/>
               </w:rPr>
               <w:t>Su principal propósito es que el docente pueda modificar las actividades para que el estudiante pueda realizarlas.</w:t>
             </w:r>
@@ -27725,14 +27017,12 @@
               <w:rPr>
                 <w:rFonts w:ascii="Arial" w:eastAsia="Arial" w:hAnsi="Arial" w:cs="Arial"/>
                 <w:b/>
-                <w:color w:val="0000FF"/>
-              </w:rPr>
-            </w:pPr>
-            <w:r>
-              <w:rPr>
-                <w:rFonts w:ascii="Arial" w:eastAsia="Arial" w:hAnsi="Arial" w:cs="Arial"/>
-                <w:b/>
-                <w:color w:val="0000FF"/>
+              </w:rPr>
+            </w:pPr>
+            <w:r>
+              <w:rPr>
+                <w:rFonts w:ascii="Arial" w:eastAsia="Arial" w:hAnsi="Arial" w:cs="Arial"/>
+                <w:b/>
               </w:rPr>
               <w:t xml:space="preserve"> </w:t>
             </w:r>
@@ -27781,14 +27071,12 @@
               <w:rPr>
                 <w:rFonts w:ascii="Arial" w:eastAsia="Arial" w:hAnsi="Arial" w:cs="Arial"/>
                 <w:b/>
-                <w:color w:val="0000FF"/>
-              </w:rPr>
-            </w:pPr>
-            <w:r>
-              <w:rPr>
-                <w:rFonts w:ascii="Arial" w:eastAsia="Arial" w:hAnsi="Arial" w:cs="Arial"/>
-                <w:b/>
-                <w:color w:val="0000FF"/>
+              </w:rPr>
+            </w:pPr>
+            <w:r>
+              <w:rPr>
+                <w:rFonts w:ascii="Arial" w:eastAsia="Arial" w:hAnsi="Arial" w:cs="Arial"/>
+                <w:b/>
               </w:rPr>
               <w:t xml:space="preserve"> </w:t>
             </w:r>
@@ -27931,14 +27219,12 @@
               <w:rPr>
                 <w:rFonts w:ascii="Arial" w:eastAsia="Arial" w:hAnsi="Arial" w:cs="Arial"/>
                 <w:b/>
-                <w:color w:val="0000FF"/>
-              </w:rPr>
-            </w:pPr>
-            <w:r>
-              <w:rPr>
-                <w:rFonts w:ascii="Arial" w:eastAsia="Arial" w:hAnsi="Arial" w:cs="Arial"/>
-                <w:b/>
-                <w:color w:val="0000FF"/>
+              </w:rPr>
+            </w:pPr>
+            <w:r>
+              <w:rPr>
+                <w:rFonts w:ascii="Arial" w:eastAsia="Arial" w:hAnsi="Arial" w:cs="Arial"/>
+                <w:b/>
               </w:rPr>
               <w:lastRenderedPageBreak/>
               <w:t xml:space="preserve"> </w:t>
@@ -27968,14 +27254,12 @@
               <w:rPr>
                 <w:rFonts w:ascii="Arial" w:eastAsia="Arial" w:hAnsi="Arial" w:cs="Arial"/>
                 <w:b/>
-                <w:color w:val="0000FF"/>
-              </w:rPr>
-            </w:pPr>
-            <w:r>
-              <w:rPr>
-                <w:rFonts w:ascii="Arial" w:eastAsia="Arial" w:hAnsi="Arial" w:cs="Arial"/>
-                <w:b/>
-                <w:color w:val="0000FF"/>
+              </w:rPr>
+            </w:pPr>
+            <w:r>
+              <w:rPr>
+                <w:rFonts w:ascii="Arial" w:eastAsia="Arial" w:hAnsi="Arial" w:cs="Arial"/>
+                <w:b/>
               </w:rPr>
               <w:t>Modificar actividades</w:t>
             </w:r>
@@ -28016,7 +27300,6 @@
               <w:rPr>
                 <w:rFonts w:ascii="Arial" w:eastAsia="Arial" w:hAnsi="Arial" w:cs="Arial"/>
                 <w:b/>
-                <w:color w:val="0000FF"/>
               </w:rPr>
               <w:t xml:space="preserve">Opcional </w:t>
             </w:r>
@@ -28037,7 +27320,6 @@
               <w:rPr>
                 <w:rFonts w:ascii="Arial" w:eastAsia="Arial" w:hAnsi="Arial" w:cs="Arial"/>
                 <w:b/>
-                <w:color w:val="0000FF"/>
               </w:rPr>
               <w:t xml:space="preserve">Lista de Selección Múltiple. </w:t>
             </w:r>
@@ -28254,14 +27536,12 @@
               <w:rPr>
                 <w:rFonts w:ascii="Arial" w:eastAsia="Arial" w:hAnsi="Arial" w:cs="Arial"/>
                 <w:b/>
-                <w:color w:val="0000FF"/>
-              </w:rPr>
-            </w:pPr>
-            <w:r>
-              <w:rPr>
-                <w:rFonts w:ascii="Arial" w:eastAsia="Arial" w:hAnsi="Arial" w:cs="Arial"/>
-                <w:b/>
-                <w:color w:val="0000FF"/>
+              </w:rPr>
+            </w:pPr>
+            <w:r>
+              <w:rPr>
+                <w:rFonts w:ascii="Arial" w:eastAsia="Arial" w:hAnsi="Arial" w:cs="Arial"/>
+                <w:b/>
               </w:rPr>
               <w:t>Modificar actividades</w:t>
             </w:r>
@@ -28291,7 +27571,6 @@
               <w:rPr>
                 <w:rFonts w:ascii="Arial" w:eastAsia="Arial" w:hAnsi="Arial" w:cs="Arial"/>
                 <w:b/>
-                <w:color w:val="0000FF"/>
               </w:rPr>
             </w:pPr>
           </w:p>
@@ -28312,7 +27591,6 @@
                 <w:rFonts w:ascii="Arial" w:eastAsia="Arial" w:hAnsi="Arial" w:cs="Arial"/>
                 <w:b/>
                 <w:i/>
-                <w:color w:val="0000FF"/>
               </w:rPr>
               <w:t>Opcional</w:t>
             </w:r>
@@ -28320,7 +27598,6 @@
               <w:rPr>
                 <w:rFonts w:ascii="Arial" w:eastAsia="Arial" w:hAnsi="Arial" w:cs="Arial"/>
                 <w:b/>
-                <w:color w:val="0000FF"/>
               </w:rPr>
               <w:t xml:space="preserve"> </w:t>
             </w:r>
@@ -28330,7 +27607,6 @@
               <w:rPr>
                 <w:rFonts w:ascii="Arial" w:eastAsia="Arial" w:hAnsi="Arial" w:cs="Arial"/>
                 <w:b/>
-                <w:color w:val="0000FF"/>
               </w:rPr>
             </w:pPr>
           </w:p>
@@ -28634,14 +27910,12 @@
               <w:rPr>
                 <w:rFonts w:ascii="Arial" w:eastAsia="Arial" w:hAnsi="Arial" w:cs="Arial"/>
                 <w:b/>
-                <w:color w:val="0000FF"/>
-              </w:rPr>
-            </w:pPr>
-            <w:r>
-              <w:rPr>
-                <w:rFonts w:ascii="Arial" w:eastAsia="Arial" w:hAnsi="Arial" w:cs="Arial"/>
-                <w:b/>
-                <w:color w:val="0000FF"/>
+              </w:rPr>
+            </w:pPr>
+            <w:r>
+              <w:rPr>
+                <w:rFonts w:ascii="Arial" w:eastAsia="Arial" w:hAnsi="Arial" w:cs="Arial"/>
+                <w:b/>
               </w:rPr>
               <w:t>ID-1</w:t>
             </w:r>
@@ -28649,7 +27923,6 @@
               <w:rPr>
                 <w:rFonts w:ascii="Arial" w:eastAsia="Arial" w:hAnsi="Arial" w:cs="Arial"/>
                 <w:b/>
-                <w:color w:val="0000FF"/>
               </w:rPr>
               <w:t>9</w:t>
             </w:r>
@@ -28693,14 +27966,12 @@
               <w:rPr>
                 <w:rFonts w:ascii="Arial" w:eastAsia="Arial" w:hAnsi="Arial" w:cs="Arial"/>
                 <w:b/>
-                <w:color w:val="0000FF"/>
-              </w:rPr>
-            </w:pPr>
-            <w:r>
-              <w:rPr>
-                <w:rFonts w:ascii="Arial" w:eastAsia="Arial" w:hAnsi="Arial" w:cs="Arial"/>
-                <w:b/>
-                <w:color w:val="0000FF"/>
+              </w:rPr>
+            </w:pPr>
+            <w:r>
+              <w:rPr>
+                <w:rFonts w:ascii="Arial" w:eastAsia="Arial" w:hAnsi="Arial" w:cs="Arial"/>
+                <w:b/>
               </w:rPr>
               <w:t>Gestionar notas</w:t>
             </w:r>
@@ -28765,14 +28036,12 @@
               <w:rPr>
                 <w:rFonts w:ascii="Arial" w:eastAsia="Arial" w:hAnsi="Arial" w:cs="Arial"/>
                 <w:b/>
-                <w:color w:val="0000FF"/>
-              </w:rPr>
-            </w:pPr>
-            <w:r>
-              <w:rPr>
-                <w:rFonts w:ascii="Arial" w:eastAsia="Arial" w:hAnsi="Arial" w:cs="Arial"/>
-                <w:b/>
-                <w:color w:val="0000FF"/>
+              </w:rPr>
+            </w:pPr>
+            <w:r>
+              <w:rPr>
+                <w:rFonts w:ascii="Arial" w:eastAsia="Arial" w:hAnsi="Arial" w:cs="Arial"/>
+                <w:b/>
               </w:rPr>
               <w:t xml:space="preserve">[Alta] </w:t>
             </w:r>
@@ -28815,14 +28084,12 @@
               <w:rPr>
                 <w:rFonts w:ascii="Arial" w:eastAsia="Arial" w:hAnsi="Arial" w:cs="Arial"/>
                 <w:b/>
-                <w:color w:val="0000FF"/>
-              </w:rPr>
-            </w:pPr>
-            <w:r>
-              <w:rPr>
-                <w:rFonts w:ascii="Arial" w:eastAsia="Arial" w:hAnsi="Arial" w:cs="Arial"/>
-                <w:b/>
-                <w:color w:val="0000FF"/>
+              </w:rPr>
+            </w:pPr>
+            <w:r>
+              <w:rPr>
+                <w:rFonts w:ascii="Arial" w:eastAsia="Arial" w:hAnsi="Arial" w:cs="Arial"/>
+                <w:b/>
               </w:rPr>
               <w:t xml:space="preserve">[Alta] </w:t>
             </w:r>
@@ -28930,14 +28197,12 @@
               <w:rPr>
                 <w:rFonts w:ascii="Arial" w:eastAsia="Arial" w:hAnsi="Arial" w:cs="Arial"/>
                 <w:b/>
-                <w:color w:val="0000FF"/>
-              </w:rPr>
-            </w:pPr>
-            <w:r>
-              <w:rPr>
-                <w:rFonts w:ascii="Arial" w:eastAsia="Arial" w:hAnsi="Arial" w:cs="Arial"/>
-                <w:b/>
-                <w:color w:val="0000FF"/>
+              </w:rPr>
+            </w:pPr>
+            <w:r>
+              <w:rPr>
+                <w:rFonts w:ascii="Arial" w:eastAsia="Arial" w:hAnsi="Arial" w:cs="Arial"/>
+                <w:b/>
               </w:rPr>
               <w:t>Docente y estudiantes</w:t>
             </w:r>
@@ -28997,7 +28262,6 @@
               <w:rPr>
                 <w:rFonts w:ascii="Arial" w:eastAsia="Arial" w:hAnsi="Arial" w:cs="Arial"/>
                 <w:b/>
-                <w:color w:val="0000FF"/>
               </w:rPr>
               <w:t xml:space="preserve">Se Extiende a [Consultar notas]] </w:t>
             </w:r>
@@ -29007,14 +28271,12 @@
               <w:rPr>
                 <w:rFonts w:ascii="Arial" w:eastAsia="Arial" w:hAnsi="Arial" w:cs="Arial"/>
                 <w:b/>
-                <w:color w:val="0000FF"/>
-              </w:rPr>
-            </w:pPr>
-            <w:r>
-              <w:rPr>
-                <w:rFonts w:ascii="Arial" w:eastAsia="Arial" w:hAnsi="Arial" w:cs="Arial"/>
-                <w:b/>
-                <w:color w:val="0000FF"/>
+              </w:rPr>
+            </w:pPr>
+            <w:r>
+              <w:rPr>
+                <w:rFonts w:ascii="Arial" w:eastAsia="Arial" w:hAnsi="Arial" w:cs="Arial"/>
+                <w:b/>
               </w:rPr>
               <w:t xml:space="preserve"> </w:t>
             </w:r>
@@ -29063,14 +28325,12 @@
               <w:rPr>
                 <w:rFonts w:ascii="Arial" w:eastAsia="Arial" w:hAnsi="Arial" w:cs="Arial"/>
                 <w:b/>
-                <w:color w:val="0000FF"/>
-              </w:rPr>
-            </w:pPr>
-            <w:r>
-              <w:rPr>
-                <w:rFonts w:ascii="Arial" w:eastAsia="Arial" w:hAnsi="Arial" w:cs="Arial"/>
-                <w:b/>
-                <w:color w:val="0000FF"/>
+              </w:rPr>
+            </w:pPr>
+            <w:r>
+              <w:rPr>
+                <w:rFonts w:ascii="Arial" w:eastAsia="Arial" w:hAnsi="Arial" w:cs="Arial"/>
+                <w:b/>
               </w:rPr>
               <w:t>Su principal propósito es que el docente, y estudiante tengan acceso a la plataforma del sistema.</w:t>
             </w:r>
@@ -29119,14 +28379,12 @@
               <w:rPr>
                 <w:rFonts w:ascii="Arial" w:eastAsia="Arial" w:hAnsi="Arial" w:cs="Arial"/>
                 <w:b/>
-                <w:color w:val="0000FF"/>
-              </w:rPr>
-            </w:pPr>
-            <w:r>
-              <w:rPr>
-                <w:rFonts w:ascii="Arial" w:eastAsia="Arial" w:hAnsi="Arial" w:cs="Arial"/>
-                <w:b/>
-                <w:color w:val="0000FF"/>
+              </w:rPr>
+            </w:pPr>
+            <w:r>
+              <w:rPr>
+                <w:rFonts w:ascii="Arial" w:eastAsia="Arial" w:hAnsi="Arial" w:cs="Arial"/>
+                <w:b/>
               </w:rPr>
               <w:t xml:space="preserve"> </w:t>
             </w:r>
@@ -29269,14 +28527,12 @@
               <w:rPr>
                 <w:rFonts w:ascii="Arial" w:eastAsia="Arial" w:hAnsi="Arial" w:cs="Arial"/>
                 <w:b/>
-                <w:color w:val="0000FF"/>
-              </w:rPr>
-            </w:pPr>
-            <w:r>
-              <w:rPr>
-                <w:rFonts w:ascii="Arial" w:eastAsia="Arial" w:hAnsi="Arial" w:cs="Arial"/>
-                <w:b/>
-                <w:color w:val="0000FF"/>
+              </w:rPr>
+            </w:pPr>
+            <w:r>
+              <w:rPr>
+                <w:rFonts w:ascii="Arial" w:eastAsia="Arial" w:hAnsi="Arial" w:cs="Arial"/>
+                <w:b/>
               </w:rPr>
               <w:t xml:space="preserve"> </w:t>
             </w:r>
@@ -29305,14 +28561,12 @@
               <w:rPr>
                 <w:rFonts w:ascii="Arial" w:eastAsia="Arial" w:hAnsi="Arial" w:cs="Arial"/>
                 <w:b/>
-                <w:color w:val="0000FF"/>
-              </w:rPr>
-            </w:pPr>
-            <w:r>
-              <w:rPr>
-                <w:rFonts w:ascii="Arial" w:eastAsia="Arial" w:hAnsi="Arial" w:cs="Arial"/>
-                <w:b/>
-                <w:color w:val="0000FF"/>
+              </w:rPr>
+            </w:pPr>
+            <w:r>
+              <w:rPr>
+                <w:rFonts w:ascii="Arial" w:eastAsia="Arial" w:hAnsi="Arial" w:cs="Arial"/>
+                <w:b/>
               </w:rPr>
               <w:t>acceso</w:t>
             </w:r>
@@ -29342,7 +28596,6 @@
               <w:rPr>
                 <w:rFonts w:ascii="Arial" w:eastAsia="Arial" w:hAnsi="Arial" w:cs="Arial"/>
                 <w:b/>
-                <w:color w:val="0000FF"/>
               </w:rPr>
             </w:pPr>
           </w:p>
@@ -29362,7 +28615,6 @@
               <w:rPr>
                 <w:rFonts w:ascii="Arial" w:eastAsia="Arial" w:hAnsi="Arial" w:cs="Arial"/>
                 <w:b/>
-                <w:color w:val="0000FF"/>
               </w:rPr>
               <w:t>Lista de Selección Múltiple</w:t>
             </w:r>
@@ -29372,14 +28624,12 @@
               <w:rPr>
                 <w:rFonts w:ascii="Arial" w:eastAsia="Arial" w:hAnsi="Arial" w:cs="Arial"/>
                 <w:b/>
-                <w:color w:val="0000FF"/>
-              </w:rPr>
-            </w:pPr>
-            <w:r>
-              <w:rPr>
-                <w:rFonts w:ascii="Arial" w:eastAsia="Arial" w:hAnsi="Arial" w:cs="Arial"/>
-                <w:b/>
-                <w:color w:val="0000FF"/>
+              </w:rPr>
+            </w:pPr>
+            <w:r>
+              <w:rPr>
+                <w:rFonts w:ascii="Arial" w:eastAsia="Arial" w:hAnsi="Arial" w:cs="Arial"/>
+                <w:b/>
               </w:rPr>
               <w:t xml:space="preserve"> </w:t>
             </w:r>
@@ -29390,7 +28640,6 @@
               <w:rPr>
                 <w:rFonts w:ascii="Arial" w:eastAsia="Arial" w:hAnsi="Arial" w:cs="Arial"/>
                 <w:b/>
-                <w:color w:val="0000FF"/>
               </w:rPr>
             </w:pPr>
           </w:p>
@@ -29606,14 +28855,12 @@
               <w:rPr>
                 <w:rFonts w:ascii="Arial" w:eastAsia="Arial" w:hAnsi="Arial" w:cs="Arial"/>
                 <w:b/>
-                <w:color w:val="0000FF"/>
-              </w:rPr>
-            </w:pPr>
-            <w:r>
-              <w:rPr>
-                <w:rFonts w:ascii="Arial" w:eastAsia="Arial" w:hAnsi="Arial" w:cs="Arial"/>
-                <w:b/>
-                <w:color w:val="0000FF"/>
+              </w:rPr>
+            </w:pPr>
+            <w:r>
+              <w:rPr>
+                <w:rFonts w:ascii="Arial" w:eastAsia="Arial" w:hAnsi="Arial" w:cs="Arial"/>
+                <w:b/>
               </w:rPr>
               <w:t>Acceso</w:t>
             </w:r>
@@ -29643,23 +28890,20 @@
               <w:rPr>
                 <w:rFonts w:ascii="Arial" w:eastAsia="Arial" w:hAnsi="Arial" w:cs="Arial"/>
                 <w:b/>
-                <w:color w:val="0000FF"/>
-              </w:rPr>
-            </w:pPr>
-          </w:p>
-          <w:p>
-            <w:pPr>
-              <w:rPr>
-                <w:rFonts w:ascii="Arial" w:eastAsia="Arial" w:hAnsi="Arial" w:cs="Arial"/>
-                <w:b/>
-                <w:color w:val="0000FF"/>
-              </w:rPr>
-            </w:pPr>
-            <w:r>
-              <w:rPr>
-                <w:rFonts w:ascii="Arial" w:eastAsia="Arial" w:hAnsi="Arial" w:cs="Arial"/>
-                <w:b/>
-                <w:color w:val="0000FF"/>
+              </w:rPr>
+            </w:pPr>
+          </w:p>
+          <w:p>
+            <w:pPr>
+              <w:rPr>
+                <w:rFonts w:ascii="Arial" w:eastAsia="Arial" w:hAnsi="Arial" w:cs="Arial"/>
+                <w:b/>
+              </w:rPr>
+            </w:pPr>
+            <w:r>
+              <w:rPr>
+                <w:rFonts w:ascii="Arial" w:eastAsia="Arial" w:hAnsi="Arial" w:cs="Arial"/>
+                <w:b/>
               </w:rPr>
               <w:t xml:space="preserve"> </w:t>
             </w:r>
@@ -29681,7 +28925,6 @@
                 <w:rFonts w:ascii="Arial" w:eastAsia="Arial" w:hAnsi="Arial" w:cs="Arial"/>
                 <w:b/>
                 <w:i/>
-                <w:color w:val="0000FF"/>
               </w:rPr>
               <w:t>Opcional</w:t>
             </w:r>
@@ -29689,7 +28932,6 @@
               <w:rPr>
                 <w:rFonts w:ascii="Arial" w:eastAsia="Arial" w:hAnsi="Arial" w:cs="Arial"/>
                 <w:b/>
-                <w:color w:val="0000FF"/>
               </w:rPr>
               <w:t xml:space="preserve"> </w:t>
             </w:r>
@@ -29699,7 +28941,6 @@
               <w:rPr>
                 <w:rFonts w:ascii="Arial" w:eastAsia="Arial" w:hAnsi="Arial" w:cs="Arial"/>
                 <w:b/>
-                <w:color w:val="0000FF"/>
               </w:rPr>
             </w:pPr>
           </w:p>
@@ -29880,14 +29121,12 @@
               <w:rPr>
                 <w:rFonts w:ascii="Arial" w:eastAsia="Arial" w:hAnsi="Arial" w:cs="Arial"/>
                 <w:b/>
-                <w:color w:val="0000FF"/>
-              </w:rPr>
-            </w:pPr>
-            <w:r>
-              <w:rPr>
-                <w:rFonts w:ascii="Arial" w:eastAsia="Arial" w:hAnsi="Arial" w:cs="Arial"/>
-                <w:b/>
-                <w:color w:val="0000FF"/>
+              </w:rPr>
+            </w:pPr>
+            <w:r>
+              <w:rPr>
+                <w:rFonts w:ascii="Arial" w:eastAsia="Arial" w:hAnsi="Arial" w:cs="Arial"/>
+                <w:b/>
               </w:rPr>
               <w:t>ID-</w:t>
             </w:r>
@@ -29895,7 +29134,6 @@
               <w:rPr>
                 <w:rFonts w:ascii="Arial" w:eastAsia="Arial" w:hAnsi="Arial" w:cs="Arial"/>
                 <w:b/>
-                <w:color w:val="0000FF"/>
               </w:rPr>
               <w:t>20</w:t>
             </w:r>
@@ -29939,14 +29177,12 @@
               <w:rPr>
                 <w:rFonts w:ascii="Arial" w:eastAsia="Arial" w:hAnsi="Arial" w:cs="Arial"/>
                 <w:b/>
-                <w:color w:val="0000FF"/>
-              </w:rPr>
-            </w:pPr>
-            <w:r>
-              <w:rPr>
-                <w:rFonts w:ascii="Arial" w:eastAsia="Arial" w:hAnsi="Arial" w:cs="Arial"/>
-                <w:b/>
-                <w:color w:val="0000FF"/>
+              </w:rPr>
+            </w:pPr>
+            <w:r>
+              <w:rPr>
+                <w:rFonts w:ascii="Arial" w:eastAsia="Arial" w:hAnsi="Arial" w:cs="Arial"/>
+                <w:b/>
               </w:rPr>
               <w:t>Consultar notas</w:t>
             </w:r>
@@ -30011,14 +29247,12 @@
               <w:rPr>
                 <w:rFonts w:ascii="Arial" w:eastAsia="Arial" w:hAnsi="Arial" w:cs="Arial"/>
                 <w:b/>
-                <w:color w:val="0000FF"/>
-              </w:rPr>
-            </w:pPr>
-            <w:r>
-              <w:rPr>
-                <w:rFonts w:ascii="Arial" w:eastAsia="Arial" w:hAnsi="Arial" w:cs="Arial"/>
-                <w:b/>
-                <w:color w:val="0000FF"/>
+              </w:rPr>
+            </w:pPr>
+            <w:r>
+              <w:rPr>
+                <w:rFonts w:ascii="Arial" w:eastAsia="Arial" w:hAnsi="Arial" w:cs="Arial"/>
+                <w:b/>
               </w:rPr>
               <w:t xml:space="preserve">[Alta] </w:t>
             </w:r>
@@ -30061,14 +29295,12 @@
               <w:rPr>
                 <w:rFonts w:ascii="Arial" w:eastAsia="Arial" w:hAnsi="Arial" w:cs="Arial"/>
                 <w:b/>
-                <w:color w:val="0000FF"/>
-              </w:rPr>
-            </w:pPr>
-            <w:r>
-              <w:rPr>
-                <w:rFonts w:ascii="Arial" w:eastAsia="Arial" w:hAnsi="Arial" w:cs="Arial"/>
-                <w:b/>
-                <w:color w:val="0000FF"/>
+              </w:rPr>
+            </w:pPr>
+            <w:r>
+              <w:rPr>
+                <w:rFonts w:ascii="Arial" w:eastAsia="Arial" w:hAnsi="Arial" w:cs="Arial"/>
+                <w:b/>
               </w:rPr>
               <w:t xml:space="preserve">[Alta] </w:t>
             </w:r>
@@ -30176,14 +29408,12 @@
               <w:rPr>
                 <w:rFonts w:ascii="Arial" w:eastAsia="Arial" w:hAnsi="Arial" w:cs="Arial"/>
                 <w:b/>
-                <w:color w:val="0000FF"/>
-              </w:rPr>
-            </w:pPr>
-            <w:r>
-              <w:rPr>
-                <w:rFonts w:ascii="Arial" w:eastAsia="Arial" w:hAnsi="Arial" w:cs="Arial"/>
-                <w:b/>
-                <w:color w:val="0000FF"/>
+              </w:rPr>
+            </w:pPr>
+            <w:r>
+              <w:rPr>
+                <w:rFonts w:ascii="Arial" w:eastAsia="Arial" w:hAnsi="Arial" w:cs="Arial"/>
+                <w:b/>
               </w:rPr>
               <w:t>Docentes, estudiantes</w:t>
             </w:r>
@@ -30244,7 +29474,6 @@
               <w:rPr>
                 <w:rFonts w:ascii="Arial" w:eastAsia="Arial" w:hAnsi="Arial" w:cs="Arial"/>
                 <w:b/>
-                <w:color w:val="0000FF"/>
               </w:rPr>
               <w:t xml:space="preserve">Se Extiende a [Gestionar notas] </w:t>
             </w:r>
@@ -30254,14 +29483,12 @@
               <w:rPr>
                 <w:rFonts w:ascii="Arial" w:eastAsia="Arial" w:hAnsi="Arial" w:cs="Arial"/>
                 <w:b/>
-                <w:color w:val="0000FF"/>
-              </w:rPr>
-            </w:pPr>
-            <w:r>
-              <w:rPr>
-                <w:rFonts w:ascii="Arial" w:eastAsia="Arial" w:hAnsi="Arial" w:cs="Arial"/>
-                <w:b/>
-                <w:color w:val="0000FF"/>
+              </w:rPr>
+            </w:pPr>
+            <w:r>
+              <w:rPr>
+                <w:rFonts w:ascii="Arial" w:eastAsia="Arial" w:hAnsi="Arial" w:cs="Arial"/>
+                <w:b/>
               </w:rPr>
               <w:t xml:space="preserve"> </w:t>
             </w:r>
@@ -30310,7 +29537,6 @@
               <w:rPr>
                 <w:rFonts w:ascii="Arial" w:eastAsia="Arial" w:hAnsi="Arial" w:cs="Arial"/>
                 <w:b/>
-                <w:color w:val="0000FF"/>
                 <w:u w:val="single"/>
               </w:rPr>
             </w:pPr>
@@ -30318,7 +29544,6 @@
               <w:rPr>
                 <w:rFonts w:ascii="Arial" w:eastAsia="Arial" w:hAnsi="Arial" w:cs="Arial"/>
                 <w:b/>
-                <w:color w:val="0000FF"/>
               </w:rPr>
               <w:t xml:space="preserve">Su principal propósito es que el </w:t>
             </w:r>
@@ -30326,7 +29551,6 @@
               <w:rPr>
                 <w:rFonts w:ascii="Arial" w:eastAsia="Arial" w:hAnsi="Arial" w:cs="Arial"/>
                 <w:b/>
-                <w:color w:val="0000FF"/>
               </w:rPr>
               <w:t>estudiante pueda ver sus notas.</w:t>
             </w:r>
@@ -30336,14 +29560,12 @@
               <w:rPr>
                 <w:rFonts w:ascii="Arial" w:eastAsia="Arial" w:hAnsi="Arial" w:cs="Arial"/>
                 <w:b/>
-                <w:color w:val="0000FF"/>
-              </w:rPr>
-            </w:pPr>
-            <w:r>
-              <w:rPr>
-                <w:rFonts w:ascii="Arial" w:eastAsia="Arial" w:hAnsi="Arial" w:cs="Arial"/>
-                <w:b/>
-                <w:color w:val="0000FF"/>
+              </w:rPr>
+            </w:pPr>
+            <w:r>
+              <w:rPr>
+                <w:rFonts w:ascii="Arial" w:eastAsia="Arial" w:hAnsi="Arial" w:cs="Arial"/>
+                <w:b/>
               </w:rPr>
               <w:t xml:space="preserve"> </w:t>
             </w:r>
@@ -30391,14 +29613,12 @@
               <w:rPr>
                 <w:rFonts w:ascii="Arial" w:eastAsia="Arial" w:hAnsi="Arial" w:cs="Arial"/>
                 <w:b/>
-                <w:color w:val="0000FF"/>
-              </w:rPr>
-            </w:pPr>
-            <w:r>
-              <w:rPr>
-                <w:rFonts w:ascii="Arial" w:eastAsia="Arial" w:hAnsi="Arial" w:cs="Arial"/>
-                <w:b/>
-                <w:color w:val="0000FF"/>
+              </w:rPr>
+            </w:pPr>
+            <w:r>
+              <w:rPr>
+                <w:rFonts w:ascii="Arial" w:eastAsia="Arial" w:hAnsi="Arial" w:cs="Arial"/>
+                <w:b/>
               </w:rPr>
               <w:t xml:space="preserve"> </w:t>
             </w:r>
@@ -30541,14 +29761,12 @@
               <w:rPr>
                 <w:rFonts w:ascii="Arial" w:eastAsia="Arial" w:hAnsi="Arial" w:cs="Arial"/>
                 <w:b/>
-                <w:color w:val="0000FF"/>
-              </w:rPr>
-            </w:pPr>
-            <w:r>
-              <w:rPr>
-                <w:rFonts w:ascii="Arial" w:eastAsia="Arial" w:hAnsi="Arial" w:cs="Arial"/>
-                <w:b/>
-                <w:color w:val="0000FF"/>
+              </w:rPr>
+            </w:pPr>
+            <w:r>
+              <w:rPr>
+                <w:rFonts w:ascii="Arial" w:eastAsia="Arial" w:hAnsi="Arial" w:cs="Arial"/>
+                <w:b/>
               </w:rPr>
               <w:t xml:space="preserve"> </w:t>
             </w:r>
@@ -30577,14 +29795,12 @@
               <w:rPr>
                 <w:rFonts w:ascii="Arial" w:eastAsia="Arial" w:hAnsi="Arial" w:cs="Arial"/>
                 <w:b/>
-                <w:color w:val="0000FF"/>
-              </w:rPr>
-            </w:pPr>
-            <w:r>
-              <w:rPr>
-                <w:rFonts w:ascii="Arial" w:eastAsia="Arial" w:hAnsi="Arial" w:cs="Arial"/>
-                <w:b/>
-                <w:color w:val="0000FF"/>
+              </w:rPr>
+            </w:pPr>
+            <w:r>
+              <w:rPr>
+                <w:rFonts w:ascii="Arial" w:eastAsia="Arial" w:hAnsi="Arial" w:cs="Arial"/>
+                <w:b/>
               </w:rPr>
               <w:t>Notas</w:t>
             </w:r>
@@ -30614,7 +29830,6 @@
               <w:rPr>
                 <w:rFonts w:ascii="Arial" w:eastAsia="Arial" w:hAnsi="Arial" w:cs="Arial"/>
                 <w:b/>
-                <w:color w:val="0000FF"/>
               </w:rPr>
             </w:pPr>
           </w:p>
@@ -30634,7 +29849,6 @@
               <w:rPr>
                 <w:rFonts w:ascii="Arial" w:eastAsia="Arial" w:hAnsi="Arial" w:cs="Arial"/>
                 <w:b/>
-                <w:color w:val="0000FF"/>
               </w:rPr>
               <w:t xml:space="preserve">Único </w:t>
             </w:r>
@@ -30655,7 +29869,6 @@
               <w:rPr>
                 <w:rFonts w:ascii="Arial" w:eastAsia="Arial" w:hAnsi="Arial" w:cs="Arial"/>
                 <w:b/>
-                <w:color w:val="0000FF"/>
               </w:rPr>
               <w:t xml:space="preserve">Obligatorio </w:t>
             </w:r>
@@ -30676,7 +29889,6 @@
               <w:rPr>
                 <w:rFonts w:ascii="Arial" w:eastAsia="Arial" w:hAnsi="Arial" w:cs="Arial"/>
                 <w:b/>
-                <w:color w:val="0000FF"/>
               </w:rPr>
               <w:t xml:space="preserve">Lista de Selección Múltiple </w:t>
             </w:r>
@@ -30686,14 +29898,12 @@
               <w:rPr>
                 <w:rFonts w:ascii="Arial" w:eastAsia="Arial" w:hAnsi="Arial" w:cs="Arial"/>
                 <w:b/>
-                <w:color w:val="0000FF"/>
-              </w:rPr>
-            </w:pPr>
-            <w:r>
-              <w:rPr>
-                <w:rFonts w:ascii="Arial" w:eastAsia="Arial" w:hAnsi="Arial" w:cs="Arial"/>
-                <w:b/>
-                <w:color w:val="0000FF"/>
+              </w:rPr>
+            </w:pPr>
+            <w:r>
+              <w:rPr>
+                <w:rFonts w:ascii="Arial" w:eastAsia="Arial" w:hAnsi="Arial" w:cs="Arial"/>
+                <w:b/>
               </w:rPr>
               <w:t xml:space="preserve"> </w:t>
             </w:r>
@@ -30704,7 +29914,6 @@
               <w:rPr>
                 <w:rFonts w:ascii="Arial" w:eastAsia="Arial" w:hAnsi="Arial" w:cs="Arial"/>
                 <w:b/>
-                <w:color w:val="0000FF"/>
               </w:rPr>
             </w:pPr>
           </w:p>
@@ -30920,14 +30129,12 @@
               <w:rPr>
                 <w:rFonts w:ascii="Arial" w:eastAsia="Arial" w:hAnsi="Arial" w:cs="Arial"/>
                 <w:b/>
-                <w:color w:val="0000FF"/>
-              </w:rPr>
-            </w:pPr>
-            <w:r>
-              <w:rPr>
-                <w:rFonts w:ascii="Arial" w:eastAsia="Arial" w:hAnsi="Arial" w:cs="Arial"/>
-                <w:b/>
-                <w:color w:val="0000FF"/>
+              </w:rPr>
+            </w:pPr>
+            <w:r>
+              <w:rPr>
+                <w:rFonts w:ascii="Arial" w:eastAsia="Arial" w:hAnsi="Arial" w:cs="Arial"/>
+                <w:b/>
               </w:rPr>
               <w:t>Notas</w:t>
             </w:r>
@@ -30969,7 +30176,6 @@
                 <w:rFonts w:ascii="Arial" w:eastAsia="Arial" w:hAnsi="Arial" w:cs="Arial"/>
                 <w:b/>
                 <w:i/>
-                <w:color w:val="0000FF"/>
               </w:rPr>
               <w:t>Especificar formato sólo cuando el dato se deba mostrar con un formato diferente al almacenado</w:t>
             </w:r>
@@ -30977,7 +30183,6 @@
               <w:rPr>
                 <w:rFonts w:ascii="Arial" w:eastAsia="Arial" w:hAnsi="Arial" w:cs="Arial"/>
                 <w:b/>
-                <w:color w:val="0000FF"/>
               </w:rPr>
               <w:t xml:space="preserve">. </w:t>
             </w:r>
@@ -30987,14 +30192,12 @@
               <w:rPr>
                 <w:rFonts w:ascii="Arial" w:eastAsia="Arial" w:hAnsi="Arial" w:cs="Arial"/>
                 <w:b/>
-                <w:color w:val="0000FF"/>
-              </w:rPr>
-            </w:pPr>
-            <w:r>
-              <w:rPr>
-                <w:rFonts w:ascii="Arial" w:eastAsia="Arial" w:hAnsi="Arial" w:cs="Arial"/>
-                <w:b/>
-                <w:color w:val="0000FF"/>
+              </w:rPr>
+            </w:pPr>
+            <w:r>
+              <w:rPr>
+                <w:rFonts w:ascii="Arial" w:eastAsia="Arial" w:hAnsi="Arial" w:cs="Arial"/>
+                <w:b/>
               </w:rPr>
               <w:t xml:space="preserve"> </w:t>
             </w:r>
@@ -31016,7 +30219,6 @@
                 <w:rFonts w:ascii="Arial" w:eastAsia="Arial" w:hAnsi="Arial" w:cs="Arial"/>
                 <w:b/>
                 <w:i/>
-                <w:color w:val="0000FF"/>
               </w:rPr>
               <w:t>Obligatorio</w:t>
             </w:r>
@@ -31026,14 +30228,12 @@
               <w:rPr>
                 <w:rFonts w:ascii="Arial" w:eastAsia="Arial" w:hAnsi="Arial" w:cs="Arial"/>
                 <w:b/>
-                <w:color w:val="0000FF"/>
-              </w:rPr>
-            </w:pPr>
-            <w:r>
-              <w:rPr>
-                <w:rFonts w:ascii="Arial" w:eastAsia="Arial" w:hAnsi="Arial" w:cs="Arial"/>
-                <w:b/>
-                <w:color w:val="0000FF"/>
+              </w:rPr>
+            </w:pPr>
+            <w:r>
+              <w:rPr>
+                <w:rFonts w:ascii="Arial" w:eastAsia="Arial" w:hAnsi="Arial" w:cs="Arial"/>
+                <w:b/>
               </w:rPr>
               <w:t xml:space="preserve"> </w:t>
             </w:r>
@@ -31208,14 +30408,12 @@
               <w:rPr>
                 <w:rFonts w:ascii="Arial" w:eastAsia="Arial" w:hAnsi="Arial" w:cs="Arial"/>
                 <w:b/>
-                <w:color w:val="0000FF"/>
-              </w:rPr>
-            </w:pPr>
-            <w:r>
-              <w:rPr>
-                <w:rFonts w:ascii="Arial" w:eastAsia="Arial" w:hAnsi="Arial" w:cs="Arial"/>
-                <w:b/>
-                <w:color w:val="0000FF"/>
+              </w:rPr>
+            </w:pPr>
+            <w:r>
+              <w:rPr>
+                <w:rFonts w:ascii="Arial" w:eastAsia="Arial" w:hAnsi="Arial" w:cs="Arial"/>
+                <w:b/>
               </w:rPr>
               <w:t>ID-</w:t>
             </w:r>
@@ -31223,7 +30421,6 @@
               <w:rPr>
                 <w:rFonts w:ascii="Arial" w:eastAsia="Arial" w:hAnsi="Arial" w:cs="Arial"/>
                 <w:b/>
-                <w:color w:val="0000FF"/>
               </w:rPr>
               <w:t>21</w:t>
             </w:r>
@@ -31267,14 +30464,12 @@
               <w:rPr>
                 <w:rFonts w:ascii="Arial" w:eastAsia="Arial" w:hAnsi="Arial" w:cs="Arial"/>
                 <w:b/>
-                <w:color w:val="0000FF"/>
-              </w:rPr>
-            </w:pPr>
-            <w:r>
-              <w:rPr>
-                <w:rFonts w:ascii="Arial" w:eastAsia="Arial" w:hAnsi="Arial" w:cs="Arial"/>
-                <w:b/>
-                <w:color w:val="0000FF"/>
+              </w:rPr>
+            </w:pPr>
+            <w:r>
+              <w:rPr>
+                <w:rFonts w:ascii="Arial" w:eastAsia="Arial" w:hAnsi="Arial" w:cs="Arial"/>
+                <w:b/>
               </w:rPr>
               <w:t>Eliminar</w:t>
             </w:r>
@@ -31282,7 +30477,6 @@
               <w:rPr>
                 <w:rFonts w:ascii="Arial" w:eastAsia="Arial" w:hAnsi="Arial" w:cs="Arial"/>
                 <w:b/>
-                <w:color w:val="0000FF"/>
               </w:rPr>
               <w:t xml:space="preserve"> notas</w:t>
             </w:r>
@@ -31347,14 +30541,12 @@
               <w:rPr>
                 <w:rFonts w:ascii="Arial" w:eastAsia="Arial" w:hAnsi="Arial" w:cs="Arial"/>
                 <w:b/>
-                <w:color w:val="0000FF"/>
-              </w:rPr>
-            </w:pPr>
-            <w:r>
-              <w:rPr>
-                <w:rFonts w:ascii="Arial" w:eastAsia="Arial" w:hAnsi="Arial" w:cs="Arial"/>
-                <w:b/>
-                <w:color w:val="0000FF"/>
+              </w:rPr>
+            </w:pPr>
+            <w:r>
+              <w:rPr>
+                <w:rFonts w:ascii="Arial" w:eastAsia="Arial" w:hAnsi="Arial" w:cs="Arial"/>
+                <w:b/>
               </w:rPr>
               <w:t xml:space="preserve">[Alta] </w:t>
             </w:r>
@@ -31397,14 +30589,12 @@
               <w:rPr>
                 <w:rFonts w:ascii="Arial" w:eastAsia="Arial" w:hAnsi="Arial" w:cs="Arial"/>
                 <w:b/>
-                <w:color w:val="0000FF"/>
-              </w:rPr>
-            </w:pPr>
-            <w:r>
-              <w:rPr>
-                <w:rFonts w:ascii="Arial" w:eastAsia="Arial" w:hAnsi="Arial" w:cs="Arial"/>
-                <w:b/>
-                <w:color w:val="0000FF"/>
+              </w:rPr>
+            </w:pPr>
+            <w:r>
+              <w:rPr>
+                <w:rFonts w:ascii="Arial" w:eastAsia="Arial" w:hAnsi="Arial" w:cs="Arial"/>
+                <w:b/>
               </w:rPr>
               <w:t xml:space="preserve">[Alta] </w:t>
             </w:r>
@@ -31512,14 +30702,12 @@
               <w:rPr>
                 <w:rFonts w:ascii="Arial" w:eastAsia="Arial" w:hAnsi="Arial" w:cs="Arial"/>
                 <w:b/>
-                <w:color w:val="0000FF"/>
-              </w:rPr>
-            </w:pPr>
-            <w:r>
-              <w:rPr>
-                <w:rFonts w:ascii="Arial" w:eastAsia="Arial" w:hAnsi="Arial" w:cs="Arial"/>
-                <w:b/>
-                <w:color w:val="0000FF"/>
+              </w:rPr>
+            </w:pPr>
+            <w:r>
+              <w:rPr>
+                <w:rFonts w:ascii="Arial" w:eastAsia="Arial" w:hAnsi="Arial" w:cs="Arial"/>
+                <w:b/>
               </w:rPr>
               <w:t>Docentes, estudiantes</w:t>
             </w:r>
@@ -31579,7 +30767,6 @@
               <w:rPr>
                 <w:rFonts w:ascii="Arial" w:eastAsia="Arial" w:hAnsi="Arial" w:cs="Arial"/>
                 <w:b/>
-                <w:color w:val="0000FF"/>
               </w:rPr>
               <w:t xml:space="preserve">Se Extiende a [Gestionar notas] </w:t>
             </w:r>
@@ -31589,14 +30776,12 @@
               <w:rPr>
                 <w:rFonts w:ascii="Arial" w:eastAsia="Arial" w:hAnsi="Arial" w:cs="Arial"/>
                 <w:b/>
-                <w:color w:val="0000FF"/>
-              </w:rPr>
-            </w:pPr>
-            <w:r>
-              <w:rPr>
-                <w:rFonts w:ascii="Arial" w:eastAsia="Arial" w:hAnsi="Arial" w:cs="Arial"/>
-                <w:b/>
-                <w:color w:val="0000FF"/>
+              </w:rPr>
+            </w:pPr>
+            <w:r>
+              <w:rPr>
+                <w:rFonts w:ascii="Arial" w:eastAsia="Arial" w:hAnsi="Arial" w:cs="Arial"/>
+                <w:b/>
               </w:rPr>
               <w:t xml:space="preserve"> </w:t>
             </w:r>
@@ -31645,7 +30830,6 @@
               <w:rPr>
                 <w:rFonts w:ascii="Arial" w:eastAsia="Arial" w:hAnsi="Arial" w:cs="Arial"/>
                 <w:b/>
-                <w:color w:val="0000FF"/>
                 <w:u w:val="single"/>
               </w:rPr>
             </w:pPr>
@@ -31653,7 +30837,6 @@
               <w:rPr>
                 <w:rFonts w:ascii="Arial" w:eastAsia="Arial" w:hAnsi="Arial" w:cs="Arial"/>
                 <w:b/>
-                <w:color w:val="0000FF"/>
               </w:rPr>
               <w:t>Su principal propósito es qu</w:t>
             </w:r>
@@ -31661,7 +30844,6 @@
               <w:rPr>
                 <w:rFonts w:ascii="Arial" w:eastAsia="Arial" w:hAnsi="Arial" w:cs="Arial"/>
                 <w:b/>
-                <w:color w:val="0000FF"/>
               </w:rPr>
               <w:t>e los docentes puedan eliminar las notas de los estudiantes.</w:t>
             </w:r>
@@ -31671,14 +30853,12 @@
               <w:rPr>
                 <w:rFonts w:ascii="Arial" w:eastAsia="Arial" w:hAnsi="Arial" w:cs="Arial"/>
                 <w:b/>
-                <w:color w:val="0000FF"/>
-              </w:rPr>
-            </w:pPr>
-            <w:r>
-              <w:rPr>
-                <w:rFonts w:ascii="Arial" w:eastAsia="Arial" w:hAnsi="Arial" w:cs="Arial"/>
-                <w:b/>
-                <w:color w:val="0000FF"/>
+              </w:rPr>
+            </w:pPr>
+            <w:r>
+              <w:rPr>
+                <w:rFonts w:ascii="Arial" w:eastAsia="Arial" w:hAnsi="Arial" w:cs="Arial"/>
+                <w:b/>
               </w:rPr>
               <w:t xml:space="preserve"> </w:t>
             </w:r>
@@ -31726,14 +30906,12 @@
               <w:rPr>
                 <w:rFonts w:ascii="Arial" w:eastAsia="Arial" w:hAnsi="Arial" w:cs="Arial"/>
                 <w:b/>
-                <w:color w:val="0000FF"/>
-              </w:rPr>
-            </w:pPr>
-            <w:r>
-              <w:rPr>
-                <w:rFonts w:ascii="Arial" w:eastAsia="Arial" w:hAnsi="Arial" w:cs="Arial"/>
-                <w:b/>
-                <w:color w:val="0000FF"/>
+              </w:rPr>
+            </w:pPr>
+            <w:r>
+              <w:rPr>
+                <w:rFonts w:ascii="Arial" w:eastAsia="Arial" w:hAnsi="Arial" w:cs="Arial"/>
+                <w:b/>
               </w:rPr>
               <w:t xml:space="preserve"> </w:t>
             </w:r>
@@ -31876,14 +31054,12 @@
               <w:rPr>
                 <w:rFonts w:ascii="Arial" w:eastAsia="Arial" w:hAnsi="Arial" w:cs="Arial"/>
                 <w:b/>
-                <w:color w:val="0000FF"/>
-              </w:rPr>
-            </w:pPr>
-            <w:r>
-              <w:rPr>
-                <w:rFonts w:ascii="Arial" w:eastAsia="Arial" w:hAnsi="Arial" w:cs="Arial"/>
-                <w:b/>
-                <w:color w:val="0000FF"/>
+              </w:rPr>
+            </w:pPr>
+            <w:r>
+              <w:rPr>
+                <w:rFonts w:ascii="Arial" w:eastAsia="Arial" w:hAnsi="Arial" w:cs="Arial"/>
+                <w:b/>
               </w:rPr>
               <w:lastRenderedPageBreak/>
               <w:t xml:space="preserve"> </w:t>
@@ -31913,14 +31089,12 @@
               <w:rPr>
                 <w:rFonts w:ascii="Arial" w:eastAsia="Arial" w:hAnsi="Arial" w:cs="Arial"/>
                 <w:b/>
-                <w:color w:val="0000FF"/>
-              </w:rPr>
-            </w:pPr>
-            <w:r>
-              <w:rPr>
-                <w:rFonts w:ascii="Arial" w:eastAsia="Arial" w:hAnsi="Arial" w:cs="Arial"/>
-                <w:b/>
-                <w:color w:val="0000FF"/>
+              </w:rPr>
+            </w:pPr>
+            <w:r>
+              <w:rPr>
+                <w:rFonts w:ascii="Arial" w:eastAsia="Arial" w:hAnsi="Arial" w:cs="Arial"/>
+                <w:b/>
               </w:rPr>
               <w:t>Notas</w:t>
             </w:r>
@@ -31950,7 +31124,6 @@
               <w:rPr>
                 <w:rFonts w:ascii="Arial" w:eastAsia="Arial" w:hAnsi="Arial" w:cs="Arial"/>
                 <w:b/>
-                <w:color w:val="0000FF"/>
               </w:rPr>
             </w:pPr>
           </w:p>
@@ -31970,7 +31143,6 @@
               <w:rPr>
                 <w:rFonts w:ascii="Arial" w:eastAsia="Arial" w:hAnsi="Arial" w:cs="Arial"/>
                 <w:b/>
-                <w:color w:val="0000FF"/>
               </w:rPr>
               <w:t xml:space="preserve">Único </w:t>
             </w:r>
@@ -31991,7 +31163,6 @@
               <w:rPr>
                 <w:rFonts w:ascii="Arial" w:eastAsia="Arial" w:hAnsi="Arial" w:cs="Arial"/>
                 <w:b/>
-                <w:color w:val="0000FF"/>
               </w:rPr>
               <w:t xml:space="preserve">Obligatorio </w:t>
             </w:r>
@@ -32012,7 +31183,6 @@
               <w:rPr>
                 <w:rFonts w:ascii="Arial" w:eastAsia="Arial" w:hAnsi="Arial" w:cs="Arial"/>
                 <w:b/>
-                <w:color w:val="0000FF"/>
               </w:rPr>
               <w:t xml:space="preserve">Lista de Selección Múltiple </w:t>
             </w:r>
@@ -32022,14 +31192,12 @@
               <w:rPr>
                 <w:rFonts w:ascii="Arial" w:eastAsia="Arial" w:hAnsi="Arial" w:cs="Arial"/>
                 <w:b/>
-                <w:color w:val="0000FF"/>
-              </w:rPr>
-            </w:pPr>
-            <w:r>
-              <w:rPr>
-                <w:rFonts w:ascii="Arial" w:eastAsia="Arial" w:hAnsi="Arial" w:cs="Arial"/>
-                <w:b/>
-                <w:color w:val="0000FF"/>
+              </w:rPr>
+            </w:pPr>
+            <w:r>
+              <w:rPr>
+                <w:rFonts w:ascii="Arial" w:eastAsia="Arial" w:hAnsi="Arial" w:cs="Arial"/>
+                <w:b/>
               </w:rPr>
               <w:t xml:space="preserve"> </w:t>
             </w:r>
@@ -32040,7 +31208,6 @@
               <w:rPr>
                 <w:rFonts w:ascii="Arial" w:eastAsia="Arial" w:hAnsi="Arial" w:cs="Arial"/>
                 <w:b/>
-                <w:color w:val="0000FF"/>
               </w:rPr>
             </w:pPr>
           </w:p>
@@ -32256,14 +31423,12 @@
               <w:rPr>
                 <w:rFonts w:ascii="Arial" w:eastAsia="Arial" w:hAnsi="Arial" w:cs="Arial"/>
                 <w:b/>
-                <w:color w:val="0000FF"/>
-              </w:rPr>
-            </w:pPr>
-            <w:r>
-              <w:rPr>
-                <w:rFonts w:ascii="Arial" w:eastAsia="Arial" w:hAnsi="Arial" w:cs="Arial"/>
-                <w:b/>
-                <w:color w:val="0000FF"/>
+              </w:rPr>
+            </w:pPr>
+            <w:r>
+              <w:rPr>
+                <w:rFonts w:ascii="Arial" w:eastAsia="Arial" w:hAnsi="Arial" w:cs="Arial"/>
+                <w:b/>
               </w:rPr>
               <w:t>Notas</w:t>
             </w:r>
@@ -32305,7 +31470,6 @@
                 <w:rFonts w:ascii="Arial" w:eastAsia="Arial" w:hAnsi="Arial" w:cs="Arial"/>
                 <w:b/>
                 <w:i/>
-                <w:color w:val="0000FF"/>
               </w:rPr>
               <w:t>Especificar formato sólo cuando el dato se deba mostrar con un formato diferente al almacenado</w:t>
             </w:r>
@@ -32313,7 +31477,6 @@
               <w:rPr>
                 <w:rFonts w:ascii="Arial" w:eastAsia="Arial" w:hAnsi="Arial" w:cs="Arial"/>
                 <w:b/>
-                <w:color w:val="0000FF"/>
               </w:rPr>
               <w:t xml:space="preserve">. </w:t>
             </w:r>
@@ -32323,14 +31486,12 @@
               <w:rPr>
                 <w:rFonts w:ascii="Arial" w:eastAsia="Arial" w:hAnsi="Arial" w:cs="Arial"/>
                 <w:b/>
-                <w:color w:val="0000FF"/>
-              </w:rPr>
-            </w:pPr>
-            <w:r>
-              <w:rPr>
-                <w:rFonts w:ascii="Arial" w:eastAsia="Arial" w:hAnsi="Arial" w:cs="Arial"/>
-                <w:b/>
-                <w:color w:val="0000FF"/>
+              </w:rPr>
+            </w:pPr>
+            <w:r>
+              <w:rPr>
+                <w:rFonts w:ascii="Arial" w:eastAsia="Arial" w:hAnsi="Arial" w:cs="Arial"/>
+                <w:b/>
               </w:rPr>
               <w:t xml:space="preserve"> </w:t>
             </w:r>
@@ -32352,7 +31513,6 @@
                 <w:rFonts w:ascii="Arial" w:eastAsia="Arial" w:hAnsi="Arial" w:cs="Arial"/>
                 <w:b/>
                 <w:i/>
-                <w:color w:val="0000FF"/>
               </w:rPr>
               <w:t>Obligatorio</w:t>
             </w:r>
@@ -32362,14 +31522,12 @@
               <w:rPr>
                 <w:rFonts w:ascii="Arial" w:eastAsia="Arial" w:hAnsi="Arial" w:cs="Arial"/>
                 <w:b/>
-                <w:color w:val="0000FF"/>
-              </w:rPr>
-            </w:pPr>
-            <w:r>
-              <w:rPr>
-                <w:rFonts w:ascii="Arial" w:eastAsia="Arial" w:hAnsi="Arial" w:cs="Arial"/>
-                <w:b/>
-                <w:color w:val="0000FF"/>
+              </w:rPr>
+            </w:pPr>
+            <w:r>
+              <w:rPr>
+                <w:rFonts w:ascii="Arial" w:eastAsia="Arial" w:hAnsi="Arial" w:cs="Arial"/>
+                <w:b/>
               </w:rPr>
               <w:t xml:space="preserve"> </w:t>
             </w:r>
@@ -32539,7 +31697,6 @@
               <w:rPr>
                 <w:rFonts w:ascii="Arial" w:eastAsia="Arial" w:hAnsi="Arial" w:cs="Arial"/>
                 <w:b/>
-                <w:color w:val="0000FF"/>
                 <w:u w:val="single"/>
               </w:rPr>
             </w:pPr>
@@ -32547,7 +31704,6 @@
               <w:rPr>
                 <w:rFonts w:ascii="Arial" w:eastAsia="Arial" w:hAnsi="Arial" w:cs="Arial"/>
                 <w:b/>
-                <w:color w:val="0000FF"/>
               </w:rPr>
               <w:t>ID-</w:t>
             </w:r>
@@ -32555,7 +31711,6 @@
               <w:rPr>
                 <w:rFonts w:ascii="Arial" w:eastAsia="Arial" w:hAnsi="Arial" w:cs="Arial"/>
                 <w:b/>
-                <w:color w:val="0000FF"/>
               </w:rPr>
               <w:t>22</w:t>
             </w:r>
@@ -32599,7 +31754,6 @@
               <w:rPr>
                 <w:rFonts w:ascii="Arial" w:eastAsia="Arial" w:hAnsi="Arial" w:cs="Arial"/>
                 <w:b/>
-                <w:color w:val="0000FF"/>
                 <w:u w:val="single"/>
               </w:rPr>
             </w:pPr>
@@ -32607,7 +31761,6 @@
               <w:rPr>
                 <w:rFonts w:ascii="Arial" w:eastAsia="Arial" w:hAnsi="Arial" w:cs="Arial"/>
                 <w:b/>
-                <w:color w:val="0000FF"/>
               </w:rPr>
               <w:t>Actualizar Nota</w:t>
             </w:r>
@@ -32672,14 +31825,12 @@
               <w:rPr>
                 <w:rFonts w:ascii="Arial" w:eastAsia="Arial" w:hAnsi="Arial" w:cs="Arial"/>
                 <w:b/>
-                <w:color w:val="0000FF"/>
-              </w:rPr>
-            </w:pPr>
-            <w:r>
-              <w:rPr>
-                <w:rFonts w:ascii="Arial" w:eastAsia="Arial" w:hAnsi="Arial" w:cs="Arial"/>
-                <w:b/>
-                <w:color w:val="0000FF"/>
+              </w:rPr>
+            </w:pPr>
+            <w:r>
+              <w:rPr>
+                <w:rFonts w:ascii="Arial" w:eastAsia="Arial" w:hAnsi="Arial" w:cs="Arial"/>
+                <w:b/>
               </w:rPr>
               <w:t xml:space="preserve">[Alta] </w:t>
             </w:r>
@@ -32722,14 +31873,12 @@
               <w:rPr>
                 <w:rFonts w:ascii="Arial" w:eastAsia="Arial" w:hAnsi="Arial" w:cs="Arial"/>
                 <w:b/>
-                <w:color w:val="0000FF"/>
-              </w:rPr>
-            </w:pPr>
-            <w:r>
-              <w:rPr>
-                <w:rFonts w:ascii="Arial" w:eastAsia="Arial" w:hAnsi="Arial" w:cs="Arial"/>
-                <w:b/>
-                <w:color w:val="0000FF"/>
+              </w:rPr>
+            </w:pPr>
+            <w:r>
+              <w:rPr>
+                <w:rFonts w:ascii="Arial" w:eastAsia="Arial" w:hAnsi="Arial" w:cs="Arial"/>
+                <w:b/>
               </w:rPr>
               <w:t xml:space="preserve">[Alta] </w:t>
             </w:r>
@@ -32847,14 +31996,12 @@
               <w:rPr>
                 <w:rFonts w:ascii="Arial" w:eastAsia="Arial" w:hAnsi="Arial" w:cs="Arial"/>
                 <w:b/>
-                <w:color w:val="0000FF"/>
-              </w:rPr>
-            </w:pPr>
-            <w:r>
-              <w:rPr>
-                <w:rFonts w:ascii="Arial" w:eastAsia="Arial" w:hAnsi="Arial" w:cs="Arial"/>
-                <w:b/>
-                <w:color w:val="0000FF"/>
+              </w:rPr>
+            </w:pPr>
+            <w:r>
+              <w:rPr>
+                <w:rFonts w:ascii="Arial" w:eastAsia="Arial" w:hAnsi="Arial" w:cs="Arial"/>
+                <w:b/>
               </w:rPr>
               <w:t xml:space="preserve">Docente </w:t>
             </w:r>
@@ -32914,7 +32061,6 @@
               <w:rPr>
                 <w:rFonts w:ascii="Arial" w:eastAsia="Arial" w:hAnsi="Arial" w:cs="Arial"/>
                 <w:b/>
-                <w:color w:val="0000FF"/>
               </w:rPr>
               <w:t xml:space="preserve">Se Extiende a [Modificar notas] </w:t>
             </w:r>
@@ -32924,14 +32070,12 @@
               <w:rPr>
                 <w:rFonts w:ascii="Arial" w:eastAsia="Arial" w:hAnsi="Arial" w:cs="Arial"/>
                 <w:b/>
-                <w:color w:val="0000FF"/>
-              </w:rPr>
-            </w:pPr>
-            <w:r>
-              <w:rPr>
-                <w:rFonts w:ascii="Arial" w:eastAsia="Arial" w:hAnsi="Arial" w:cs="Arial"/>
-                <w:b/>
-                <w:color w:val="0000FF"/>
+              </w:rPr>
+            </w:pPr>
+            <w:r>
+              <w:rPr>
+                <w:rFonts w:ascii="Arial" w:eastAsia="Arial" w:hAnsi="Arial" w:cs="Arial"/>
+                <w:b/>
               </w:rPr>
               <w:t xml:space="preserve"> </w:t>
             </w:r>
@@ -32980,7 +32124,6 @@
               <w:rPr>
                 <w:rFonts w:ascii="Arial" w:eastAsia="Arial" w:hAnsi="Arial" w:cs="Arial"/>
                 <w:b/>
-                <w:color w:val="0000FF"/>
                 <w:u w:val="single"/>
               </w:rPr>
             </w:pPr>
@@ -32988,7 +32131,6 @@
               <w:rPr>
                 <w:rFonts w:ascii="Arial" w:eastAsia="Arial" w:hAnsi="Arial" w:cs="Arial"/>
                 <w:b/>
-                <w:color w:val="0000FF"/>
               </w:rPr>
               <w:t>Su principal propósito es que el docente pueda modificar las notas.</w:t>
             </w:r>
@@ -32998,14 +32140,12 @@
               <w:rPr>
                 <w:rFonts w:ascii="Arial" w:eastAsia="Arial" w:hAnsi="Arial" w:cs="Arial"/>
                 <w:b/>
-                <w:color w:val="0000FF"/>
-              </w:rPr>
-            </w:pPr>
-            <w:r>
-              <w:rPr>
-                <w:rFonts w:ascii="Arial" w:eastAsia="Arial" w:hAnsi="Arial" w:cs="Arial"/>
-                <w:b/>
-                <w:color w:val="0000FF"/>
+              </w:rPr>
+            </w:pPr>
+            <w:r>
+              <w:rPr>
+                <w:rFonts w:ascii="Arial" w:eastAsia="Arial" w:hAnsi="Arial" w:cs="Arial"/>
+                <w:b/>
               </w:rPr>
               <w:t xml:space="preserve"> </w:t>
             </w:r>
@@ -33054,14 +32194,12 @@
               <w:rPr>
                 <w:rFonts w:ascii="Arial" w:eastAsia="Arial" w:hAnsi="Arial" w:cs="Arial"/>
                 <w:b/>
-                <w:color w:val="0000FF"/>
-              </w:rPr>
-            </w:pPr>
-            <w:r>
-              <w:rPr>
-                <w:rFonts w:ascii="Arial" w:eastAsia="Arial" w:hAnsi="Arial" w:cs="Arial"/>
-                <w:b/>
-                <w:color w:val="0000FF"/>
+              </w:rPr>
+            </w:pPr>
+            <w:r>
+              <w:rPr>
+                <w:rFonts w:ascii="Arial" w:eastAsia="Arial" w:hAnsi="Arial" w:cs="Arial"/>
+                <w:b/>
               </w:rPr>
               <w:t xml:space="preserve"> </w:t>
             </w:r>
@@ -33204,14 +32342,12 @@
               <w:rPr>
                 <w:rFonts w:ascii="Arial" w:eastAsia="Arial" w:hAnsi="Arial" w:cs="Arial"/>
                 <w:b/>
-                <w:color w:val="0000FF"/>
-              </w:rPr>
-            </w:pPr>
-            <w:r>
-              <w:rPr>
-                <w:rFonts w:ascii="Arial" w:eastAsia="Arial" w:hAnsi="Arial" w:cs="Arial"/>
-                <w:b/>
-                <w:color w:val="0000FF"/>
+              </w:rPr>
+            </w:pPr>
+            <w:r>
+              <w:rPr>
+                <w:rFonts w:ascii="Arial" w:eastAsia="Arial" w:hAnsi="Arial" w:cs="Arial"/>
+                <w:b/>
               </w:rPr>
               <w:lastRenderedPageBreak/>
               <w:t xml:space="preserve"> </w:t>
@@ -33241,14 +32377,12 @@
               <w:rPr>
                 <w:rFonts w:ascii="Arial" w:eastAsia="Arial" w:hAnsi="Arial" w:cs="Arial"/>
                 <w:b/>
-                <w:color w:val="0000FF"/>
-              </w:rPr>
-            </w:pPr>
-            <w:r>
-              <w:rPr>
-                <w:rFonts w:ascii="Arial" w:eastAsia="Arial" w:hAnsi="Arial" w:cs="Arial"/>
-                <w:b/>
-                <w:color w:val="0000FF"/>
+              </w:rPr>
+            </w:pPr>
+            <w:r>
+              <w:rPr>
+                <w:rFonts w:ascii="Arial" w:eastAsia="Arial" w:hAnsi="Arial" w:cs="Arial"/>
+                <w:b/>
               </w:rPr>
               <w:t>Modificar Notas</w:t>
             </w:r>
@@ -33289,7 +32423,6 @@
               <w:rPr>
                 <w:rFonts w:ascii="Arial" w:eastAsia="Arial" w:hAnsi="Arial" w:cs="Arial"/>
                 <w:b/>
-                <w:color w:val="0000FF"/>
               </w:rPr>
               <w:t xml:space="preserve">Opcional </w:t>
             </w:r>
@@ -33310,7 +32443,6 @@
               <w:rPr>
                 <w:rFonts w:ascii="Arial" w:eastAsia="Arial" w:hAnsi="Arial" w:cs="Arial"/>
                 <w:b/>
-                <w:color w:val="0000FF"/>
               </w:rPr>
               <w:t xml:space="preserve">Lista de Selección Múltiple. </w:t>
             </w:r>
@@ -33527,7 +32659,6 @@
               <w:rPr>
                 <w:rFonts w:ascii="Arial" w:eastAsia="Arial" w:hAnsi="Arial" w:cs="Arial"/>
                 <w:b/>
-                <w:color w:val="0000FF"/>
                 <w:u w:val="single"/>
               </w:rPr>
             </w:pPr>
@@ -33535,7 +32666,6 @@
               <w:rPr>
                 <w:rFonts w:ascii="Arial" w:eastAsia="Arial" w:hAnsi="Arial" w:cs="Arial"/>
                 <w:b/>
-                <w:color w:val="0000FF"/>
               </w:rPr>
               <w:t>Modificar notas</w:t>
             </w:r>
@@ -33565,7 +32695,6 @@
               <w:rPr>
                 <w:rFonts w:ascii="Arial" w:eastAsia="Arial" w:hAnsi="Arial" w:cs="Arial"/>
                 <w:b/>
-                <w:color w:val="0000FF"/>
               </w:rPr>
             </w:pPr>
           </w:p>
@@ -33586,7 +32715,6 @@
                 <w:rFonts w:ascii="Arial" w:eastAsia="Arial" w:hAnsi="Arial" w:cs="Arial"/>
                 <w:b/>
                 <w:i/>
-                <w:color w:val="0000FF"/>
               </w:rPr>
               <w:t>Opcional</w:t>
             </w:r>
@@ -33594,7 +32722,6 @@
               <w:rPr>
                 <w:rFonts w:ascii="Arial" w:eastAsia="Arial" w:hAnsi="Arial" w:cs="Arial"/>
                 <w:b/>
-                <w:color w:val="0000FF"/>
               </w:rPr>
               <w:t xml:space="preserve"> </w:t>
             </w:r>
@@ -33604,7 +32731,6 @@
               <w:rPr>
                 <w:rFonts w:ascii="Arial" w:eastAsia="Arial" w:hAnsi="Arial" w:cs="Arial"/>
                 <w:b/>
-                <w:color w:val="0000FF"/>
               </w:rPr>
             </w:pPr>
           </w:p>
@@ -33857,14 +32983,12 @@
               <w:rPr>
                 <w:rFonts w:ascii="Arial" w:eastAsia="Arial" w:hAnsi="Arial" w:cs="Arial"/>
                 <w:b/>
-                <w:color w:val="000000"/>
-              </w:rPr>
-            </w:pPr>
-            <w:r>
-              <w:rPr>
-                <w:rFonts w:ascii="Arial" w:eastAsia="Arial" w:hAnsi="Arial" w:cs="Arial"/>
-                <w:b/>
-                <w:color w:val="000000"/>
+              </w:rPr>
+            </w:pPr>
+            <w:r>
+              <w:rPr>
+                <w:rFonts w:ascii="Arial" w:eastAsia="Arial" w:hAnsi="Arial" w:cs="Arial"/>
+                <w:b/>
               </w:rPr>
               <w:t>VERSIÓN</w:t>
             </w:r>
@@ -33891,14 +33015,12 @@
               <w:rPr>
                 <w:rFonts w:ascii="Arial" w:eastAsia="Arial" w:hAnsi="Arial" w:cs="Arial"/>
                 <w:b/>
-                <w:color w:val="000000"/>
-              </w:rPr>
-            </w:pPr>
-            <w:r>
-              <w:rPr>
-                <w:rFonts w:ascii="Arial" w:eastAsia="Arial" w:hAnsi="Arial" w:cs="Arial"/>
-                <w:b/>
-                <w:color w:val="000000"/>
+              </w:rPr>
+            </w:pPr>
+            <w:r>
+              <w:rPr>
+                <w:rFonts w:ascii="Arial" w:eastAsia="Arial" w:hAnsi="Arial" w:cs="Arial"/>
+                <w:b/>
               </w:rPr>
               <w:t>DESCRIPCIÓN</w:t>
             </w:r>
@@ -33925,14 +33047,12 @@
               <w:rPr>
                 <w:rFonts w:ascii="Arial" w:eastAsia="Arial" w:hAnsi="Arial" w:cs="Arial"/>
                 <w:b/>
-                <w:color w:val="000000"/>
-              </w:rPr>
-            </w:pPr>
-            <w:r>
-              <w:rPr>
-                <w:rFonts w:ascii="Arial" w:eastAsia="Arial" w:hAnsi="Arial" w:cs="Arial"/>
-                <w:b/>
-                <w:color w:val="000000"/>
+              </w:rPr>
+            </w:pPr>
+            <w:r>
+              <w:rPr>
+                <w:rFonts w:ascii="Arial" w:eastAsia="Arial" w:hAnsi="Arial" w:cs="Arial"/>
+                <w:b/>
               </w:rPr>
               <w:t>FECHA</w:t>
             </w:r>
@@ -33969,7 +33089,6 @@
               <w:rPr>
                 <w:rFonts w:ascii="Arial" w:eastAsia="Arial" w:hAnsi="Arial" w:cs="Arial"/>
                 <w:b/>
-                <w:color w:val="000000"/>
               </w:rPr>
             </w:pPr>
           </w:p>
@@ -34000,7 +33119,6 @@
               <w:rPr>
                 <w:rFonts w:ascii="Arial" w:eastAsia="Arial" w:hAnsi="Arial" w:cs="Arial"/>
                 <w:b/>
-                <w:color w:val="000000"/>
               </w:rPr>
             </w:pPr>
           </w:p>
@@ -34031,7 +33149,6 @@
               <w:rPr>
                 <w:rFonts w:ascii="Arial" w:eastAsia="Arial" w:hAnsi="Arial" w:cs="Arial"/>
                 <w:b/>
-                <w:color w:val="000000"/>
               </w:rPr>
             </w:pPr>
           </w:p>
@@ -34060,13 +33177,11 @@
               <w:jc w:val="center"/>
               <w:rPr>
                 <w:rFonts w:ascii="Arial" w:eastAsia="Arial" w:hAnsi="Arial" w:cs="Arial"/>
-                <w:color w:val="000000"/>
-              </w:rPr>
-            </w:pPr>
-            <w:r>
-              <w:rPr>
-                <w:rFonts w:ascii="Arial" w:eastAsia="Arial" w:hAnsi="Arial" w:cs="Arial"/>
-                <w:color w:val="000000"/>
+              </w:rPr>
+            </w:pPr>
+            <w:r>
+              <w:rPr>
+                <w:rFonts w:ascii="Arial" w:eastAsia="Arial" w:hAnsi="Arial" w:cs="Arial"/>
               </w:rPr>
               <w:t>1</w:t>
             </w:r>
@@ -34089,7 +33204,6 @@
               <w:spacing w:line="240" w:lineRule="auto"/>
               <w:rPr>
                 <w:rFonts w:ascii="Arial" w:eastAsia="Arial" w:hAnsi="Arial" w:cs="Arial"/>
-                <w:color w:val="000000"/>
               </w:rPr>
             </w:pPr>
             <w:r>
@@ -34155,13 +33269,11 @@
               <w:jc w:val="center"/>
               <w:rPr>
                 <w:rFonts w:ascii="Arial" w:eastAsia="Arial" w:hAnsi="Arial" w:cs="Arial"/>
-                <w:color w:val="538ED5"/>
-              </w:rPr>
-            </w:pPr>
-            <w:r>
-              <w:rPr>
-                <w:rFonts w:ascii="Arial" w:eastAsia="Arial" w:hAnsi="Arial" w:cs="Arial"/>
-                <w:color w:val="538ED5"/>
+              </w:rPr>
+            </w:pPr>
+            <w:r>
+              <w:rPr>
+                <w:rFonts w:ascii="Arial" w:eastAsia="Arial" w:hAnsi="Arial" w:cs="Arial"/>
               </w:rPr>
               <w:t>26-03-21</w:t>
             </w:r>
@@ -34193,14 +33305,12 @@
               <w:rPr>
                 <w:rFonts w:ascii="Arial" w:eastAsia="Arial" w:hAnsi="Arial" w:cs="Arial"/>
                 <w:b/>
-                <w:color w:val="000000"/>
-              </w:rPr>
-            </w:pPr>
-            <w:r>
-              <w:rPr>
-                <w:rFonts w:ascii="Arial" w:eastAsia="Arial" w:hAnsi="Arial" w:cs="Arial"/>
-                <w:b/>
-                <w:color w:val="000000"/>
+              </w:rPr>
+            </w:pPr>
+            <w:r>
+              <w:rPr>
+                <w:rFonts w:ascii="Arial" w:eastAsia="Arial" w:hAnsi="Arial" w:cs="Arial"/>
+                <w:b/>
               </w:rPr>
               <w:t>ELABORÒ</w:t>
             </w:r>
@@ -34227,14 +33337,12 @@
               <w:rPr>
                 <w:rFonts w:ascii="Arial" w:eastAsia="Arial" w:hAnsi="Arial" w:cs="Arial"/>
                 <w:b/>
-                <w:color w:val="000000"/>
-              </w:rPr>
-            </w:pPr>
-            <w:r>
-              <w:rPr>
-                <w:rFonts w:ascii="Arial" w:eastAsia="Arial" w:hAnsi="Arial" w:cs="Arial"/>
-                <w:b/>
-                <w:color w:val="000000"/>
+              </w:rPr>
+            </w:pPr>
+            <w:r>
+              <w:rPr>
+                <w:rFonts w:ascii="Arial" w:eastAsia="Arial" w:hAnsi="Arial" w:cs="Arial"/>
+                <w:b/>
               </w:rPr>
               <w:t>REVISÓ</w:t>
             </w:r>
@@ -34261,14 +33369,12 @@
               <w:rPr>
                 <w:rFonts w:ascii="Arial" w:eastAsia="Arial" w:hAnsi="Arial" w:cs="Arial"/>
                 <w:b/>
-                <w:color w:val="000000"/>
-              </w:rPr>
-            </w:pPr>
-            <w:r>
-              <w:rPr>
-                <w:rFonts w:ascii="Arial" w:eastAsia="Arial" w:hAnsi="Arial" w:cs="Arial"/>
-                <w:b/>
-                <w:color w:val="000000"/>
+              </w:rPr>
+            </w:pPr>
+            <w:r>
+              <w:rPr>
+                <w:rFonts w:ascii="Arial" w:eastAsia="Arial" w:hAnsi="Arial" w:cs="Arial"/>
+                <w:b/>
               </w:rPr>
               <w:t>APROBÓ</w:t>
             </w:r>
@@ -34305,7 +33411,6 @@
               <w:rPr>
                 <w:rFonts w:ascii="Arial" w:eastAsia="Arial" w:hAnsi="Arial" w:cs="Arial"/>
                 <w:b/>
-                <w:color w:val="000000"/>
               </w:rPr>
             </w:pPr>
           </w:p>
@@ -34336,7 +33441,6 @@
               <w:rPr>
                 <w:rFonts w:ascii="Arial" w:eastAsia="Arial" w:hAnsi="Arial" w:cs="Arial"/>
                 <w:b/>
-                <w:color w:val="000000"/>
               </w:rPr>
             </w:pPr>
           </w:p>
@@ -34367,7 +33471,6 @@
               <w:rPr>
                 <w:rFonts w:ascii="Arial" w:eastAsia="Arial" w:hAnsi="Arial" w:cs="Arial"/>
                 <w:b/>
-                <w:color w:val="000000"/>
               </w:rPr>
             </w:pPr>
           </w:p>
@@ -34394,14 +33497,8 @@
               <w:widowControl/>
               <w:spacing w:line="240" w:lineRule="auto"/>
               <w:jc w:val="center"/>
-              <w:rPr>
-                <w:color w:val="0000FF"/>
-              </w:rPr>
-            </w:pPr>
-            <w:r>
-              <w:rPr>
-                <w:color w:val="0000FF"/>
-              </w:rPr>
+            </w:pPr>
+            <w:r>
               <w:t>&lt;Nombre&gt;</w:t>
             </w:r>
           </w:p>
@@ -34410,22 +33507,13 @@
               <w:widowControl/>
               <w:spacing w:line="240" w:lineRule="auto"/>
               <w:jc w:val="center"/>
-              <w:rPr>
-                <w:color w:val="0000FF"/>
-              </w:rPr>
             </w:pPr>
             <w:proofErr w:type="spellStart"/>
             <w:r>
-              <w:rPr>
-                <w:color w:val="0000FF"/>
-              </w:rPr>
               <w:t>Jogan</w:t>
             </w:r>
             <w:proofErr w:type="spellEnd"/>
             <w:r>
-              <w:rPr>
-                <w:color w:val="0000FF"/>
-              </w:rPr>
               <w:t xml:space="preserve"> Rengifo</w:t>
             </w:r>
           </w:p>
@@ -34434,14 +33522,8 @@
               <w:widowControl/>
               <w:spacing w:line="240" w:lineRule="auto"/>
               <w:jc w:val="center"/>
-              <w:rPr>
-                <w:color w:val="0000FF"/>
-              </w:rPr>
-            </w:pPr>
-            <w:r>
-              <w:rPr>
-                <w:color w:val="0000FF"/>
-              </w:rPr>
+            </w:pPr>
+            <w:r>
               <w:t>Laura Ivone</w:t>
             </w:r>
           </w:p>
@@ -34463,21 +33545,14 @@
               <w:widowControl/>
               <w:spacing w:line="240" w:lineRule="auto"/>
               <w:jc w:val="center"/>
-              <w:rPr>
-                <w:color w:val="0000FF"/>
-              </w:rPr>
-            </w:pPr>
-            <w:r>
-              <w:rPr>
-                <w:rFonts w:ascii="Arial" w:eastAsia="Arial" w:hAnsi="Arial" w:cs="Arial"/>
-                <w:color w:val="000000"/>
+            </w:pPr>
+            <w:r>
+              <w:rPr>
+                <w:rFonts w:ascii="Arial" w:eastAsia="Arial" w:hAnsi="Arial" w:cs="Arial"/>
               </w:rPr>
               <w:t> </w:t>
             </w:r>
             <w:r>
-              <w:rPr>
-                <w:color w:val="0000FF"/>
-              </w:rPr>
               <w:t>&lt;Nombre&gt;</w:t>
             </w:r>
           </w:p>
@@ -34486,29 +33561,17 @@
               <w:widowControl/>
               <w:spacing w:line="240" w:lineRule="auto"/>
               <w:jc w:val="center"/>
-              <w:rPr>
-                <w:color w:val="0000FF"/>
-              </w:rPr>
             </w:pPr>
             <w:proofErr w:type="spellStart"/>
             <w:r>
-              <w:rPr>
-                <w:color w:val="0000FF"/>
-              </w:rPr>
               <w:t>Jogan</w:t>
             </w:r>
             <w:proofErr w:type="spellEnd"/>
             <w:r>
-              <w:rPr>
-                <w:color w:val="0000FF"/>
-              </w:rPr>
               <w:t xml:space="preserve"> </w:t>
             </w:r>
             <w:proofErr w:type="spellStart"/>
             <w:r>
-              <w:rPr>
-                <w:color w:val="0000FF"/>
-              </w:rPr>
               <w:t>rengifo</w:t>
             </w:r>
             <w:proofErr w:type="spellEnd"/>
@@ -34518,14 +33581,8 @@
               <w:widowControl/>
               <w:spacing w:line="240" w:lineRule="auto"/>
               <w:jc w:val="center"/>
-              <w:rPr>
-                <w:color w:val="0000FF"/>
-              </w:rPr>
-            </w:pPr>
-            <w:r>
-              <w:rPr>
-                <w:color w:val="0000FF"/>
-              </w:rPr>
+            </w:pPr>
+            <w:r>
               <w:t>Laura Ivone</w:t>
             </w:r>
           </w:p>
@@ -34534,9 +33591,6 @@
               <w:widowControl/>
               <w:spacing w:line="240" w:lineRule="auto"/>
               <w:jc w:val="center"/>
-              <w:rPr>
-                <w:color w:val="0000FF"/>
-              </w:rPr>
             </w:pPr>
           </w:p>
           <w:p>
@@ -34544,9 +33598,6 @@
               <w:widowControl/>
               <w:spacing w:line="240" w:lineRule="auto"/>
               <w:jc w:val="center"/>
-              <w:rPr>
-                <w:color w:val="0000FF"/>
-              </w:rPr>
             </w:pPr>
           </w:p>
           <w:p>
@@ -34554,9 +33605,6 @@
               <w:widowControl/>
               <w:spacing w:line="240" w:lineRule="auto"/>
               <w:jc w:val="center"/>
-              <w:rPr>
-                <w:color w:val="0000FF"/>
-              </w:rPr>
             </w:pPr>
           </w:p>
           <w:p>
@@ -34564,14 +33612,8 @@
               <w:widowControl/>
               <w:spacing w:line="240" w:lineRule="auto"/>
               <w:jc w:val="center"/>
-              <w:rPr>
-                <w:color w:val="0000FF"/>
-              </w:rPr>
-            </w:pPr>
-            <w:r>
-              <w:rPr>
-                <w:color w:val="0000FF"/>
-              </w:rPr>
+            </w:pPr>
+            <w:r>
               <w:t>&lt;Nombre&gt;</w:t>
             </w:r>
           </w:p>
@@ -34582,28 +33624,18 @@
               <w:jc w:val="center"/>
               <w:rPr>
                 <w:rFonts w:ascii="Arial" w:eastAsia="Arial" w:hAnsi="Arial" w:cs="Arial"/>
-                <w:color w:val="000000"/>
               </w:rPr>
             </w:pPr>
             <w:proofErr w:type="spellStart"/>
             <w:r>
-              <w:rPr>
-                <w:color w:val="0000FF"/>
-              </w:rPr>
               <w:t>Jogan</w:t>
             </w:r>
             <w:proofErr w:type="spellEnd"/>
             <w:r>
-              <w:rPr>
-                <w:color w:val="0000FF"/>
-              </w:rPr>
               <w:t xml:space="preserve"> </w:t>
             </w:r>
             <w:proofErr w:type="spellStart"/>
             <w:r>
-              <w:rPr>
-                <w:color w:val="0000FF"/>
-              </w:rPr>
               <w:t>rengifo</w:t>
             </w:r>
             <w:proofErr w:type="spellEnd"/>
@@ -34626,14 +33658,8 @@
               <w:widowControl/>
               <w:spacing w:line="240" w:lineRule="auto"/>
               <w:jc w:val="center"/>
-              <w:rPr>
-                <w:color w:val="0000FF"/>
-              </w:rPr>
-            </w:pPr>
-            <w:r>
-              <w:rPr>
-                <w:color w:val="0000FF"/>
-              </w:rPr>
+            </w:pPr>
+            <w:r>
               <w:t>&lt;Nombre&gt;</w:t>
             </w:r>
           </w:p>
@@ -34644,13 +33670,9 @@
               <w:jc w:val="center"/>
               <w:rPr>
                 <w:rFonts w:ascii="Arial" w:eastAsia="Arial" w:hAnsi="Arial" w:cs="Arial"/>
-                <w:color w:val="000000"/>
-              </w:rPr>
-            </w:pPr>
-            <w:r>
-              <w:rPr>
-                <w:color w:val="0000FF"/>
-              </w:rPr>
+              </w:rPr>
+            </w:pPr>
+            <w:r>
               <w:t>Edgar Cruz España</w:t>
             </w:r>
           </w:p>
@@ -34684,7 +33706,6 @@
               <w:spacing w:line="276" w:lineRule="auto"/>
               <w:rPr>
                 <w:rFonts w:ascii="Arial" w:eastAsia="Arial" w:hAnsi="Arial" w:cs="Arial"/>
-                <w:color w:val="000000"/>
               </w:rPr>
             </w:pPr>
           </w:p>
@@ -34713,7 +33734,6 @@
               <w:spacing w:line="276" w:lineRule="auto"/>
               <w:rPr>
                 <w:rFonts w:ascii="Arial" w:eastAsia="Arial" w:hAnsi="Arial" w:cs="Arial"/>
-                <w:color w:val="000000"/>
               </w:rPr>
             </w:pPr>
           </w:p>
@@ -34742,7 +33762,6 @@
               <w:spacing w:line="276" w:lineRule="auto"/>
               <w:rPr>
                 <w:rFonts w:ascii="Arial" w:eastAsia="Arial" w:hAnsi="Arial" w:cs="Arial"/>
-                <w:color w:val="000000"/>
               </w:rPr>
             </w:pPr>
           </w:p>
@@ -34776,7 +33795,6 @@
               <w:spacing w:line="276" w:lineRule="auto"/>
               <w:rPr>
                 <w:rFonts w:ascii="Arial" w:eastAsia="Arial" w:hAnsi="Arial" w:cs="Arial"/>
-                <w:color w:val="000000"/>
               </w:rPr>
             </w:pPr>
           </w:p>
@@ -34805,7 +33823,6 @@
               <w:spacing w:line="276" w:lineRule="auto"/>
               <w:rPr>
                 <w:rFonts w:ascii="Arial" w:eastAsia="Arial" w:hAnsi="Arial" w:cs="Arial"/>
-                <w:color w:val="000000"/>
               </w:rPr>
             </w:pPr>
           </w:p>
@@ -34834,7 +33851,6 @@
               <w:spacing w:line="276" w:lineRule="auto"/>
               <w:rPr>
                 <w:rFonts w:ascii="Arial" w:eastAsia="Arial" w:hAnsi="Arial" w:cs="Arial"/>
-                <w:color w:val="000000"/>
               </w:rPr>
             </w:pPr>
           </w:p>
@@ -34868,7 +33884,6 @@
               <w:spacing w:line="276" w:lineRule="auto"/>
               <w:rPr>
                 <w:rFonts w:ascii="Arial" w:eastAsia="Arial" w:hAnsi="Arial" w:cs="Arial"/>
-                <w:color w:val="000000"/>
               </w:rPr>
             </w:pPr>
           </w:p>
@@ -34897,7 +33912,6 @@
               <w:spacing w:line="276" w:lineRule="auto"/>
               <w:rPr>
                 <w:rFonts w:ascii="Arial" w:eastAsia="Arial" w:hAnsi="Arial" w:cs="Arial"/>
-                <w:color w:val="000000"/>
               </w:rPr>
             </w:pPr>
           </w:p>
@@ -34926,7 +33940,6 @@
               <w:spacing w:line="276" w:lineRule="auto"/>
               <w:rPr>
                 <w:rFonts w:ascii="Arial" w:eastAsia="Arial" w:hAnsi="Arial" w:cs="Arial"/>
-                <w:color w:val="000000"/>
               </w:rPr>
             </w:pPr>
           </w:p>
@@ -34960,7 +33973,6 @@
               <w:spacing w:line="276" w:lineRule="auto"/>
               <w:rPr>
                 <w:rFonts w:ascii="Arial" w:eastAsia="Arial" w:hAnsi="Arial" w:cs="Arial"/>
-                <w:color w:val="000000"/>
               </w:rPr>
             </w:pPr>
           </w:p>
@@ -34989,7 +34001,6 @@
               <w:spacing w:line="276" w:lineRule="auto"/>
               <w:rPr>
                 <w:rFonts w:ascii="Arial" w:eastAsia="Arial" w:hAnsi="Arial" w:cs="Arial"/>
-                <w:color w:val="000000"/>
               </w:rPr>
             </w:pPr>
           </w:p>
@@ -35018,7 +34029,6 @@
               <w:spacing w:line="276" w:lineRule="auto"/>
               <w:rPr>
                 <w:rFonts w:ascii="Arial" w:eastAsia="Arial" w:hAnsi="Arial" w:cs="Arial"/>
-                <w:color w:val="000000"/>
               </w:rPr>
             </w:pPr>
           </w:p>
@@ -35052,7 +34062,6 @@
               <w:spacing w:line="276" w:lineRule="auto"/>
               <w:rPr>
                 <w:rFonts w:ascii="Arial" w:eastAsia="Arial" w:hAnsi="Arial" w:cs="Arial"/>
-                <w:color w:val="000000"/>
               </w:rPr>
             </w:pPr>
           </w:p>
@@ -35081,7 +34090,6 @@
               <w:spacing w:line="276" w:lineRule="auto"/>
               <w:rPr>
                 <w:rFonts w:ascii="Arial" w:eastAsia="Arial" w:hAnsi="Arial" w:cs="Arial"/>
-                <w:color w:val="000000"/>
               </w:rPr>
             </w:pPr>
           </w:p>
@@ -35110,7 +34118,6 @@
               <w:spacing w:line="276" w:lineRule="auto"/>
               <w:rPr>
                 <w:rFonts w:ascii="Arial" w:eastAsia="Arial" w:hAnsi="Arial" w:cs="Arial"/>
-                <w:color w:val="000000"/>
               </w:rPr>
             </w:pPr>
           </w:p>
@@ -35144,7 +34151,6 @@
               <w:spacing w:line="276" w:lineRule="auto"/>
               <w:rPr>
                 <w:rFonts w:ascii="Arial" w:eastAsia="Arial" w:hAnsi="Arial" w:cs="Arial"/>
-                <w:color w:val="000000"/>
               </w:rPr>
             </w:pPr>
           </w:p>
@@ -35173,7 +34179,6 @@
               <w:spacing w:line="276" w:lineRule="auto"/>
               <w:rPr>
                 <w:rFonts w:ascii="Arial" w:eastAsia="Arial" w:hAnsi="Arial" w:cs="Arial"/>
-                <w:color w:val="000000"/>
               </w:rPr>
             </w:pPr>
           </w:p>
@@ -35202,7 +34207,6 @@
               <w:spacing w:line="276" w:lineRule="auto"/>
               <w:rPr>
                 <w:rFonts w:ascii="Arial" w:eastAsia="Arial" w:hAnsi="Arial" w:cs="Arial"/>
-                <w:color w:val="000000"/>
               </w:rPr>
             </w:pPr>
           </w:p>
@@ -35236,7 +34240,6 @@
               <w:spacing w:line="276" w:lineRule="auto"/>
               <w:rPr>
                 <w:rFonts w:ascii="Arial" w:eastAsia="Arial" w:hAnsi="Arial" w:cs="Arial"/>
-                <w:color w:val="000000"/>
               </w:rPr>
             </w:pPr>
           </w:p>
@@ -35265,7 +34268,6 @@
               <w:spacing w:line="276" w:lineRule="auto"/>
               <w:rPr>
                 <w:rFonts w:ascii="Arial" w:eastAsia="Arial" w:hAnsi="Arial" w:cs="Arial"/>
-                <w:color w:val="000000"/>
               </w:rPr>
             </w:pPr>
           </w:p>
@@ -35294,7 +34296,6 @@
               <w:spacing w:line="276" w:lineRule="auto"/>
               <w:rPr>
                 <w:rFonts w:ascii="Arial" w:eastAsia="Arial" w:hAnsi="Arial" w:cs="Arial"/>
-                <w:color w:val="000000"/>
               </w:rPr>
             </w:pPr>
           </w:p>
@@ -35328,7 +34329,6 @@
               <w:spacing w:line="276" w:lineRule="auto"/>
               <w:rPr>
                 <w:rFonts w:ascii="Arial" w:eastAsia="Arial" w:hAnsi="Arial" w:cs="Arial"/>
-                <w:color w:val="000000"/>
               </w:rPr>
             </w:pPr>
           </w:p>
@@ -35357,7 +34357,6 @@
               <w:spacing w:line="276" w:lineRule="auto"/>
               <w:rPr>
                 <w:rFonts w:ascii="Arial" w:eastAsia="Arial" w:hAnsi="Arial" w:cs="Arial"/>
-                <w:color w:val="000000"/>
               </w:rPr>
             </w:pPr>
           </w:p>
@@ -35386,7 +34385,6 @@
               <w:spacing w:line="276" w:lineRule="auto"/>
               <w:rPr>
                 <w:rFonts w:ascii="Arial" w:eastAsia="Arial" w:hAnsi="Arial" w:cs="Arial"/>
-                <w:color w:val="000000"/>
               </w:rPr>
             </w:pPr>
           </w:p>
@@ -35467,14 +34465,12 @@
               <w:rPr>
                 <w:rFonts w:ascii="Arial" w:eastAsia="Arial" w:hAnsi="Arial" w:cs="Arial"/>
                 <w:b/>
-                <w:color w:val="000000"/>
-              </w:rPr>
-            </w:pPr>
-            <w:r>
-              <w:rPr>
-                <w:rFonts w:ascii="Arial" w:eastAsia="Arial" w:hAnsi="Arial" w:cs="Arial"/>
-                <w:b/>
-                <w:color w:val="000000"/>
+              </w:rPr>
+            </w:pPr>
+            <w:r>
+              <w:rPr>
+                <w:rFonts w:ascii="Arial" w:eastAsia="Arial" w:hAnsi="Arial" w:cs="Arial"/>
+                <w:b/>
               </w:rPr>
               <w:t>HISTORIAL DE CAMBIOS</w:t>
             </w:r>
@@ -35611,13 +34607,11 @@
               <w:jc w:val="center"/>
               <w:rPr>
                 <w:rFonts w:ascii="Arial" w:eastAsia="Arial" w:hAnsi="Arial" w:cs="Arial"/>
-                <w:color w:val="000000"/>
-              </w:rPr>
-            </w:pPr>
-            <w:r>
-              <w:rPr>
-                <w:rFonts w:ascii="Arial" w:eastAsia="Arial" w:hAnsi="Arial" w:cs="Arial"/>
-                <w:color w:val="000000"/>
+              </w:rPr>
+            </w:pPr>
+            <w:r>
+              <w:rPr>
+                <w:rFonts w:ascii="Arial" w:eastAsia="Arial" w:hAnsi="Arial" w:cs="Arial"/>
               </w:rPr>
               <w:t>VERSIÓN</w:t>
             </w:r>
@@ -35641,13 +34635,11 @@
               <w:jc w:val="center"/>
               <w:rPr>
                 <w:rFonts w:ascii="Arial" w:eastAsia="Arial" w:hAnsi="Arial" w:cs="Arial"/>
-                <w:color w:val="000000"/>
-              </w:rPr>
-            </w:pPr>
-            <w:r>
-              <w:rPr>
-                <w:rFonts w:ascii="Arial" w:eastAsia="Arial" w:hAnsi="Arial" w:cs="Arial"/>
-                <w:color w:val="000000"/>
+              </w:rPr>
+            </w:pPr>
+            <w:r>
+              <w:rPr>
+                <w:rFonts w:ascii="Arial" w:eastAsia="Arial" w:hAnsi="Arial" w:cs="Arial"/>
               </w:rPr>
               <w:t>FECHA</w:t>
             </w:r>
@@ -35671,13 +34663,11 @@
               <w:jc w:val="center"/>
               <w:rPr>
                 <w:rFonts w:ascii="Arial" w:eastAsia="Arial" w:hAnsi="Arial" w:cs="Arial"/>
-                <w:color w:val="000000"/>
-              </w:rPr>
-            </w:pPr>
-            <w:r>
-              <w:rPr>
-                <w:rFonts w:ascii="Arial" w:eastAsia="Arial" w:hAnsi="Arial" w:cs="Arial"/>
-                <w:color w:val="000000"/>
+              </w:rPr>
+            </w:pPr>
+            <w:r>
+              <w:rPr>
+                <w:rFonts w:ascii="Arial" w:eastAsia="Arial" w:hAnsi="Arial" w:cs="Arial"/>
               </w:rPr>
               <w:t>DESCRIPCIÓN</w:t>
             </w:r>
@@ -35706,13 +34696,11 @@
               <w:jc w:val="center"/>
               <w:rPr>
                 <w:rFonts w:ascii="Arial" w:eastAsia="Arial" w:hAnsi="Arial" w:cs="Arial"/>
-                <w:color w:val="000000"/>
-              </w:rPr>
-            </w:pPr>
-            <w:r>
-              <w:rPr>
-                <w:rFonts w:ascii="Arial" w:eastAsia="Arial" w:hAnsi="Arial" w:cs="Arial"/>
-                <w:color w:val="000000"/>
+              </w:rPr>
+            </w:pPr>
+            <w:r>
+              <w:rPr>
+                <w:rFonts w:ascii="Arial" w:eastAsia="Arial" w:hAnsi="Arial" w:cs="Arial"/>
               </w:rPr>
               <w:t>02</w:t>
             </w:r>
@@ -35736,13 +34724,11 @@
               <w:jc w:val="center"/>
               <w:rPr>
                 <w:rFonts w:ascii="Arial" w:eastAsia="Arial" w:hAnsi="Arial" w:cs="Arial"/>
-                <w:color w:val="000000"/>
-              </w:rPr>
-            </w:pPr>
-            <w:r>
-              <w:rPr>
-                <w:rFonts w:ascii="Arial" w:eastAsia="Arial" w:hAnsi="Arial" w:cs="Arial"/>
-                <w:color w:val="000000"/>
+              </w:rPr>
+            </w:pPr>
+            <w:r>
+              <w:rPr>
+                <w:rFonts w:ascii="Arial" w:eastAsia="Arial" w:hAnsi="Arial" w:cs="Arial"/>
               </w:rPr>
               <w:t>27/11/2014</w:t>
             </w:r>
@@ -35766,13 +34752,11 @@
               <w:jc w:val="center"/>
               <w:rPr>
                 <w:rFonts w:ascii="Arial" w:eastAsia="Arial" w:hAnsi="Arial" w:cs="Arial"/>
-                <w:color w:val="000000"/>
-              </w:rPr>
-            </w:pPr>
-            <w:r>
-              <w:rPr>
-                <w:rFonts w:ascii="Arial" w:eastAsia="Arial" w:hAnsi="Arial" w:cs="Arial"/>
-                <w:color w:val="000000"/>
+              </w:rPr>
+            </w:pPr>
+            <w:r>
+              <w:rPr>
+                <w:rFonts w:ascii="Arial" w:eastAsia="Arial" w:hAnsi="Arial" w:cs="Arial"/>
               </w:rPr>
               <w:t>Actualización del documento</w:t>
             </w:r>
@@ -35801,13 +34785,11 @@
               <w:jc w:val="center"/>
               <w:rPr>
                 <w:rFonts w:ascii="Arial" w:eastAsia="Arial" w:hAnsi="Arial" w:cs="Arial"/>
-                <w:color w:val="000000"/>
-              </w:rPr>
-            </w:pPr>
-            <w:r>
-              <w:rPr>
-                <w:rFonts w:ascii="Arial" w:eastAsia="Arial" w:hAnsi="Arial" w:cs="Arial"/>
-                <w:color w:val="000000"/>
+              </w:rPr>
+            </w:pPr>
+            <w:r>
+              <w:rPr>
+                <w:rFonts w:ascii="Arial" w:eastAsia="Arial" w:hAnsi="Arial" w:cs="Arial"/>
               </w:rPr>
               <w:t>03</w:t>
             </w:r>
@@ -35831,13 +34813,11 @@
               <w:jc w:val="center"/>
               <w:rPr>
                 <w:rFonts w:ascii="Arial" w:eastAsia="Arial" w:hAnsi="Arial" w:cs="Arial"/>
-                <w:color w:val="000000"/>
-              </w:rPr>
-            </w:pPr>
-            <w:r>
-              <w:rPr>
-                <w:rFonts w:ascii="Arial" w:eastAsia="Arial" w:hAnsi="Arial" w:cs="Arial"/>
-                <w:color w:val="000000"/>
+              </w:rPr>
+            </w:pPr>
+            <w:r>
+              <w:rPr>
+                <w:rFonts w:ascii="Arial" w:eastAsia="Arial" w:hAnsi="Arial" w:cs="Arial"/>
               </w:rPr>
               <w:t>05/04/2018</w:t>
             </w:r>
@@ -35861,13 +34841,11 @@
               <w:jc w:val="center"/>
               <w:rPr>
                 <w:rFonts w:ascii="Arial" w:eastAsia="Arial" w:hAnsi="Arial" w:cs="Arial"/>
-                <w:color w:val="000000"/>
-              </w:rPr>
-            </w:pPr>
-            <w:r>
-              <w:rPr>
-                <w:rFonts w:ascii="Arial" w:eastAsia="Arial" w:hAnsi="Arial" w:cs="Arial"/>
-                <w:color w:val="000000"/>
+              </w:rPr>
+            </w:pPr>
+            <w:r>
+              <w:rPr>
+                <w:rFonts w:ascii="Arial" w:eastAsia="Arial" w:hAnsi="Arial" w:cs="Arial"/>
               </w:rPr>
               <w:t>Actualización del documento</w:t>
             </w:r>
@@ -36004,20 +34982,17 @@
               <w:jc w:val="center"/>
               <w:rPr>
                 <w:rFonts w:ascii="Arial" w:eastAsia="Arial" w:hAnsi="Arial" w:cs="Arial"/>
-                <w:color w:val="000000"/>
-              </w:rPr>
-            </w:pPr>
-            <w:r>
-              <w:rPr>
-                <w:rFonts w:ascii="Arial" w:eastAsia="Arial" w:hAnsi="Arial" w:cs="Arial"/>
-                <w:color w:val="000000"/>
+              </w:rPr>
+            </w:pPr>
+            <w:r>
+              <w:rPr>
+                <w:rFonts w:ascii="Arial" w:eastAsia="Arial" w:hAnsi="Arial" w:cs="Arial"/>
               </w:rPr>
               <w:t>ELABORÓ:</w:t>
             </w:r>
             <w:r>
               <w:rPr>
                 <w:rFonts w:ascii="Arial" w:eastAsia="Arial" w:hAnsi="Arial" w:cs="Arial"/>
-                <w:color w:val="000000"/>
               </w:rPr>
               <w:br/>
               <w:t>Eduardo Ramírez Acosta</w:t>
@@ -36025,7 +35000,6 @@
             <w:r>
               <w:rPr>
                 <w:rFonts w:ascii="Arial" w:eastAsia="Arial" w:hAnsi="Arial" w:cs="Arial"/>
-                <w:color w:val="000000"/>
               </w:rPr>
               <w:br/>
               <w:t>Oficina Informática</w:t>
@@ -36050,20 +35024,17 @@
               <w:jc w:val="center"/>
               <w:rPr>
                 <w:rFonts w:ascii="Arial" w:eastAsia="Arial" w:hAnsi="Arial" w:cs="Arial"/>
-                <w:color w:val="000000"/>
-              </w:rPr>
-            </w:pPr>
-            <w:r>
-              <w:rPr>
-                <w:rFonts w:ascii="Arial" w:eastAsia="Arial" w:hAnsi="Arial" w:cs="Arial"/>
-                <w:color w:val="000000"/>
+              </w:rPr>
+            </w:pPr>
+            <w:r>
+              <w:rPr>
+                <w:rFonts w:ascii="Arial" w:eastAsia="Arial" w:hAnsi="Arial" w:cs="Arial"/>
               </w:rPr>
               <w:t>REVISÓ:</w:t>
             </w:r>
             <w:r>
               <w:rPr>
                 <w:rFonts w:ascii="Arial" w:eastAsia="Arial" w:hAnsi="Arial" w:cs="Arial"/>
-                <w:color w:val="000000"/>
               </w:rPr>
               <w:br/>
               <w:t>Eduardo Ramírez Acosta</w:t>
@@ -36071,7 +35042,6 @@
             <w:r>
               <w:rPr>
                 <w:rFonts w:ascii="Arial" w:eastAsia="Arial" w:hAnsi="Arial" w:cs="Arial"/>
-                <w:color w:val="000000"/>
               </w:rPr>
               <w:br/>
               <w:t>Oficina Informática</w:t>
@@ -36095,20 +35065,17 @@
               <w:jc w:val="center"/>
               <w:rPr>
                 <w:rFonts w:ascii="Arial" w:eastAsia="Arial" w:hAnsi="Arial" w:cs="Arial"/>
-                <w:color w:val="000000"/>
-              </w:rPr>
-            </w:pPr>
-            <w:r>
-              <w:rPr>
-                <w:rFonts w:ascii="Arial" w:eastAsia="Arial" w:hAnsi="Arial" w:cs="Arial"/>
-                <w:color w:val="000000"/>
+              </w:rPr>
+            </w:pPr>
+            <w:r>
+              <w:rPr>
+                <w:rFonts w:ascii="Arial" w:eastAsia="Arial" w:hAnsi="Arial" w:cs="Arial"/>
               </w:rPr>
               <w:t>APROBÓ:</w:t>
             </w:r>
             <w:r>
               <w:rPr>
                 <w:rFonts w:ascii="Arial" w:eastAsia="Arial" w:hAnsi="Arial" w:cs="Arial"/>
-                <w:color w:val="000000"/>
               </w:rPr>
               <w:br/>
               <w:t>Leonardo Cárdenas Chitiva</w:t>
@@ -36116,7 +35083,6 @@
             <w:r>
               <w:rPr>
                 <w:rFonts w:ascii="Arial" w:eastAsia="Arial" w:hAnsi="Arial" w:cs="Arial"/>
-                <w:color w:val="000000"/>
               </w:rPr>
               <w:br/>
             </w:r>
@@ -36124,7 +35090,6 @@
             <w:r>
               <w:rPr>
                 <w:rFonts w:ascii="Arial" w:eastAsia="Arial" w:hAnsi="Arial" w:cs="Arial"/>
-                <w:color w:val="000000"/>
               </w:rPr>
               <w:t>Jefe</w:t>
             </w:r>
@@ -36132,7 +35097,6 @@
             <w:r>
               <w:rPr>
                 <w:rFonts w:ascii="Arial" w:eastAsia="Arial" w:hAnsi="Arial" w:cs="Arial"/>
-                <w:color w:val="000000"/>
               </w:rPr>
               <w:t xml:space="preserve"> Oficina Informática</w:t>
             </w:r>
@@ -44425,8 +43389,8 @@
 <file path=customXml/itemProps1.xml><?xml version="1.0" encoding="utf-8"?>
 <ds:datastoreItem xmlns:ds="http://schemas.openxmlformats.org/officeDocument/2006/customXml" ds:itemID="{11111111-1234-1234-1234-123412341234}">
   <ds:schemaRefs>
+    <ds:schemaRef ds:uri="http://customooxmlschemas.google.com/"/>
     <ds:schemaRef ds:uri="http://schemas.openxmlformats.org/officeDocument/2006/relationships"/>
-    <ds:schemaRef ds:uri="http://customooxmlschemas.google.com/"/>
   </ds:schemaRefs>
 </ds:datastoreItem>
 </file>